--- a/Come creare una pagina del sito Paginaxy.docx
+++ b/Come creare una pagina del sito Paginaxy.docx
@@ -5466,43 +5466,7 @@
           <w:rPr>
             <w:rStyle w:val="Collegamentoipertestuale"/>
           </w:rPr>
-          <w:t>Ved</w:t>
-        </w:r>
-        <w:r>
-          <w:rPr>
-            <w:rStyle w:val="Collegamentoipertestuale"/>
-          </w:rPr>
-          <w:t>i</w:t>
-        </w:r>
-        <w:r>
-          <w:rPr>
-            <w:rStyle w:val="Collegamentoipertestuale"/>
-          </w:rPr>
-          <w:t xml:space="preserve"> c</w:t>
-        </w:r>
-        <w:r>
-          <w:rPr>
-            <w:rStyle w:val="Collegamentoipertestuale"/>
-          </w:rPr>
-          <w:t>o</w:t>
-        </w:r>
-        <w:r>
-          <w:rPr>
-            <w:rStyle w:val="Collegamentoipertestuale"/>
-          </w:rPr>
-          <w:t>me</w:t>
-        </w:r>
-        <w:r>
-          <w:rPr>
-            <w:rStyle w:val="Collegamentoipertestuale"/>
-          </w:rPr>
-          <w:t xml:space="preserve"> </w:t>
-        </w:r>
-        <w:r>
-          <w:rPr>
-            <w:rStyle w:val="Collegamentoipertestuale"/>
-          </w:rPr>
-          <w:t>fare</w:t>
+          <w:t>Vedi come fare</w:t>
         </w:r>
       </w:hyperlink>
       <w:r>
@@ -5630,19 +5594,7 @@
           <w:rPr>
             <w:rStyle w:val="Collegamentoipertestuale"/>
           </w:rPr>
-          <w:t>caric</w:t>
-        </w:r>
-        <w:r>
-          <w:rPr>
-            <w:rStyle w:val="Collegamentoipertestuale"/>
-          </w:rPr>
-          <w:t>a</w:t>
-        </w:r>
-        <w:r>
-          <w:rPr>
-            <w:rStyle w:val="Collegamentoipertestuale"/>
-          </w:rPr>
-          <w:t>mento t</w:t>
+          <w:t>caricamento t</w:t>
         </w:r>
         <w:r>
           <w:rPr>
@@ -10096,6 +10048,7 @@
       <w:r>
         <w:t xml:space="preserve">del  </w:t>
       </w:r>
+      <w:proofErr w:type="spellStart"/>
       <w:r>
         <w:rPr>
           <w:b/>
@@ -10119,7 +10072,68 @@
         </w:rPr>
         <w:t>config.json</w:t>
       </w:r>
+      <w:proofErr w:type="spellEnd"/>
       <w:proofErr w:type="gramEnd"/>
+      <w:r>
+        <w:t>.</w:t>
+      </w:r>
+      <w:r>
+        <w:t xml:space="preserve"> (</w:t>
+      </w:r>
+      <w:hyperlink w:anchor="tit_Gestione_del_pois_config_json" w:history="1">
+        <w:r>
+          <w:rPr>
+            <w:rStyle w:val="Collegamentoipertestuale"/>
+          </w:rPr>
+          <w:t>ve</w:t>
+        </w:r>
+        <w:r>
+          <w:rPr>
+            <w:rStyle w:val="Collegamentoipertestuale"/>
+          </w:rPr>
+          <w:t>d</w:t>
+        </w:r>
+        <w:r>
+          <w:rPr>
+            <w:rStyle w:val="Collegamentoipertestuale"/>
+          </w:rPr>
+          <w:t>i</w:t>
+        </w:r>
+      </w:hyperlink>
+      <w:r>
+        <w:t>)</w:t>
+      </w:r>
+    </w:p>
+    <w:p>
+      <w:r>
+        <w:t xml:space="preserve">Quindi apire con </w:t>
+      </w:r>
+      <w:proofErr w:type="spellStart"/>
+      <w:r>
+        <w:t>vscode</w:t>
+      </w:r>
+      <w:proofErr w:type="spellEnd"/>
+      <w:r>
+        <w:t xml:space="preserve"> il file </w:t>
+      </w:r>
+      <w:proofErr w:type="spellStart"/>
+      <w:r>
+        <w:t>pois_</w:t>
+      </w:r>
+      <w:proofErr w:type="gramStart"/>
+      <w:r>
+        <w:t>config.json</w:t>
+      </w:r>
+      <w:proofErr w:type="spellEnd"/>
+      <w:proofErr w:type="gramEnd"/>
+      <w:r>
+        <w:t xml:space="preserve"> ed aggiungere il blocco nuovo relativo alla </w:t>
+      </w:r>
+      <w:proofErr w:type="spellStart"/>
+      <w:r>
+        <w:t>paginaxy</w:t>
+      </w:r>
+      <w:proofErr w:type="spellEnd"/>
       <w:r>
         <w:t>.</w:t>
       </w:r>
@@ -11806,12 +11820,12 @@
         </w:numPr>
       </w:pPr>
       <w:r>
-        <w:t>Il testo italiano</w:t>
-      </w:r>
-      <w:r>
-        <w:t xml:space="preserve"> può essere ascoltato tramite il bottone </w:t>
-      </w:r>
-      <w:r>
+        <w:t xml:space="preserve">Il testo italiano può essere ascoltato tramite il bottone </w:t>
+      </w:r>
+      <w:r>
+        <w:rPr>
+          <w:noProof/>
+        </w:rPr>
         <w:drawing>
           <wp:inline distT="0" distB="0" distL="0" distR="0" wp14:anchorId="28EAF306" wp14:editId="587A054B">
             <wp:extent cx="243839" cy="222068"/>
@@ -11864,6 +11878,9 @@
         <w:t xml:space="preserve">Il testo tradotto può essere ascoltato tramite il bottone </w:t>
       </w:r>
       <w:r>
+        <w:rPr>
+          <w:noProof/>
+        </w:rPr>
         <w:drawing>
           <wp:inline distT="0" distB="0" distL="0" distR="0" wp14:anchorId="5EC3FCBA" wp14:editId="375CE6B6">
             <wp:extent cx="243839" cy="222068"/>
@@ -13397,15 +13414,29 @@
       </w:r>
       <w:r>
         <w:br/>
+      </w:r>
+      <w:r>
+        <w:rPr>
+          <w:highlight w:val="yellow"/>
+        </w:rPr>
         <w:t>L’attività manuale si riduce a modificare il file pois_</w:t>
       </w:r>
       <w:proofErr w:type="gramStart"/>
       <w:r>
+        <w:rPr>
+          <w:highlight w:val="yellow"/>
+        </w:rPr>
         <w:t>config.json</w:t>
       </w:r>
       <w:proofErr w:type="gramEnd"/>
       <w:r>
-        <w:t xml:space="preserve">, che consentirà di avere per ogni pagina i dati corretti e sincronizzati all’interno di main.js. </w:t>
+        <w:rPr>
+          <w:highlight w:val="yellow"/>
+        </w:rPr>
+        <w:t>,</w:t>
+      </w:r>
+      <w:r>
+        <w:t xml:space="preserve"> che consentirà di avere per ogni pagina i dati corretti e sincronizzati all’interno di main.js. </w:t>
       </w:r>
       <w:r>
         <w:br/>
@@ -13436,29 +13467,34 @@
           <w:rPr>
             <w:rStyle w:val="Collegamentoipertestuale"/>
           </w:rPr>
-          <w:t>Crea e modifica lo script add_</w:t>
-        </w:r>
-        <w:r>
-          <w:rPr>
-            <w:rStyle w:val="Collegamentoipertestuale"/>
-          </w:rPr>
-          <w:t>p</w:t>
-        </w:r>
-        <w:r>
-          <w:rPr>
-            <w:rStyle w:val="Collegamentoipertestuale"/>
-          </w:rPr>
-          <w:t>aginaxy.bat</w:t>
+          <w:t>Crea e modifica lo script add_paginaxy.bat</w:t>
         </w:r>
       </w:hyperlink>
       <w:r>
-        <w:t xml:space="preserve">, tramite il </w:t>
+        <w:t>)</w:t>
+      </w:r>
+      <w:r>
+        <w:t xml:space="preserve"> </w:t>
       </w:r>
       <w:proofErr w:type="spellStart"/>
       <w:r>
+        <w:t>si</w:t>
+      </w:r>
+      <w:proofErr w:type="spellEnd"/>
+      <w:r>
+        <w:t xml:space="preserve"> deve aggiornare</w:t>
+      </w:r>
+      <w:r>
+        <w:t xml:space="preserve"> il </w:t>
+      </w:r>
+      <w:proofErr w:type="spellStart"/>
+      <w:r>
         <w:t>pois_config.json</w:t>
       </w:r>
       <w:proofErr w:type="spellEnd"/>
+      <w:r>
+        <w:t xml:space="preserve"> per effettuare </w:t>
+      </w:r>
       <w:r>
         <w:t xml:space="preserve"> </w:t>
       </w:r>
@@ -13495,8 +13531,9 @@
       </w:r>
       <w:proofErr w:type="gramEnd"/>
       <w:r>
-        <w:t xml:space="preserve"> anche per ripristinare anche i files </w:t>
-      </w:r>
+        <w:t xml:space="preserve"> anche per ripristinare i files </w:t>
+      </w:r>
+      <w:proofErr w:type="spellStart"/>
       <w:r>
         <w:rPr>
           <w:rFonts w:eastAsia="Times New Roman" w:cs="Times New Roman"/>
@@ -13505,7 +13542,40 @@
           <w:lang w:eastAsia="it-IT"/>
           <w14:ligatures w14:val="none"/>
         </w:rPr>
-        <w:t xml:space="preserve">nav-en.json, nav-es.json, </w:t>
+        <w:t>nav-en.json</w:t>
+      </w:r>
+      <w:proofErr w:type="spellEnd"/>
+      <w:r>
+        <w:rPr>
+          <w:rFonts w:eastAsia="Times New Roman" w:cs="Times New Roman"/>
+          <w:color w:val="000000"/>
+          <w:kern w:val="0"/>
+          <w:lang w:eastAsia="it-IT"/>
+          <w14:ligatures w14:val="none"/>
+        </w:rPr>
+        <w:t xml:space="preserve">, </w:t>
+      </w:r>
+      <w:proofErr w:type="spellStart"/>
+      <w:r>
+        <w:rPr>
+          <w:rFonts w:eastAsia="Times New Roman" w:cs="Times New Roman"/>
+          <w:color w:val="000000"/>
+          <w:kern w:val="0"/>
+          <w:lang w:eastAsia="it-IT"/>
+          <w14:ligatures w14:val="none"/>
+        </w:rPr>
+        <w:t>nav-es.json</w:t>
+      </w:r>
+      <w:proofErr w:type="spellEnd"/>
+      <w:r>
+        <w:rPr>
+          <w:rFonts w:eastAsia="Times New Roman" w:cs="Times New Roman"/>
+          <w:color w:val="000000"/>
+          <w:kern w:val="0"/>
+          <w:lang w:eastAsia="it-IT"/>
+          <w14:ligatures w14:val="none"/>
+        </w:rPr>
+        <w:t xml:space="preserve">, </w:t>
       </w:r>
       <w:proofErr w:type="spellStart"/>
       <w:r>
@@ -13594,27 +13664,7 @@
             <w:lang w:eastAsia="it-IT"/>
             <w14:ligatures w14:val="none"/>
           </w:rPr>
-          <w:t>confi</w:t>
-        </w:r>
-        <w:r>
-          <w:rPr>
-            <w:rStyle w:val="Collegamentoipertestuale"/>
-            <w:rFonts w:ascii="Aptos Narrow" w:eastAsia="Times New Roman" w:hAnsi="Aptos Narrow" w:cs="Times New Roman"/>
-            <w:kern w:val="0"/>
-            <w:lang w:eastAsia="it-IT"/>
-            <w14:ligatures w14:val="none"/>
-          </w:rPr>
-          <w:t>g</w:t>
-        </w:r>
-        <w:r>
-          <w:rPr>
-            <w:rStyle w:val="Collegamentoipertestuale"/>
-            <w:rFonts w:ascii="Aptos Narrow" w:eastAsia="Times New Roman" w:hAnsi="Aptos Narrow" w:cs="Times New Roman"/>
-            <w:kern w:val="0"/>
-            <w:lang w:eastAsia="it-IT"/>
-            <w14:ligatures w14:val="none"/>
-          </w:rPr>
-          <w:t>.json</w:t>
+          <w:t>config.json</w:t>
         </w:r>
         <w:proofErr w:type="spellEnd"/>
         <w:proofErr w:type="gramEnd"/>
@@ -13626,27 +13676,7 @@
             <w:lang w:eastAsia="it-IT"/>
             <w14:ligatures w14:val="none"/>
           </w:rPr>
-          <w:t xml:space="preserve"> con sync_nav_from</w:t>
-        </w:r>
-        <w:r>
-          <w:rPr>
-            <w:rStyle w:val="Collegamentoipertestuale"/>
-            <w:rFonts w:ascii="Aptos Narrow" w:eastAsia="Times New Roman" w:hAnsi="Aptos Narrow" w:cs="Times New Roman"/>
-            <w:kern w:val="0"/>
-            <w:lang w:eastAsia="it-IT"/>
-            <w14:ligatures w14:val="none"/>
-          </w:rPr>
-          <w:t>_</w:t>
-        </w:r>
-        <w:r>
-          <w:rPr>
-            <w:rStyle w:val="Collegamentoipertestuale"/>
-            <w:rFonts w:ascii="Aptos Narrow" w:eastAsia="Times New Roman" w:hAnsi="Aptos Narrow" w:cs="Times New Roman"/>
-            <w:kern w:val="0"/>
-            <w:lang w:eastAsia="it-IT"/>
-            <w14:ligatures w14:val="none"/>
-          </w:rPr>
-          <w:t>config.py</w:t>
+          <w:t xml:space="preserve"> con sync_nav_from_config.py</w:t>
         </w:r>
       </w:hyperlink>
       <w:r>
@@ -14908,19 +14938,7 @@
                 <w:lang w:eastAsia="it-IT"/>
                 <w14:ligatures w14:val="none"/>
               </w:rPr>
-              <w:t>bat</w:t>
-            </w:r>
-            <w:r>
-              <w:rPr>
-                <w:rFonts w:ascii="Aptos Narrow" w:eastAsia="Times New Roman" w:hAnsi="Aptos Narrow" w:cs="Times New Roman"/>
-                <w:color w:val="000000"/>
-                <w:kern w:val="0"/>
-                <w:sz w:val="22"/>
-                <w:szCs w:val="22"/>
-                <w:lang w:eastAsia="it-IT"/>
-                <w14:ligatures w14:val="none"/>
-              </w:rPr>
-              <w:t xml:space="preserve">  </w:t>
+              <w:t xml:space="preserve">bat  </w:t>
             </w:r>
             <w:proofErr w:type="spellStart"/>
             <w:r>
@@ -18762,8 +18780,6 @@
       </w:r>
       <w:r>
         <w:br/>
-      </w:r>
-      <w:r>
         <w:t>[root]\DOCS_DA_CONVERTIRE\[paginaxy]_en.docx</w:t>
       </w:r>
     </w:p>
@@ -18794,6 +18810,17 @@
     <w:p>
       <w:r>
         <w:br/>
+      </w:r>
+      <w:r>
+        <w:t>Usare check_pagina.bat passando come parametro il nome della pagina [</w:t>
+      </w:r>
+      <w:proofErr w:type="spellStart"/>
+      <w:r>
+        <w:t>paginaxy</w:t>
+      </w:r>
+      <w:proofErr w:type="spellEnd"/>
+      <w:r>
+        <w:t>]</w:t>
       </w:r>
       <w:r>
         <w:br w:type="page"/>
@@ -20268,10 +20295,7 @@
     </w:p>
     <w:p>
       <w:r>
-        <w:t xml:space="preserve">Questo consente di riallineare i </w:t>
-      </w:r>
-      <w:r>
-        <w:t>puntamenti alle pagine del sito e quindi procedere alla creazione di nuove pagine.</w:t>
+        <w:t>Questo consente di riallineare i puntamenti alle pagine del sito e quindi procedere alla creazione di nuove pagine.</w:t>
       </w:r>
     </w:p>
     <w:p>
@@ -20296,6 +20320,9 @@
       </w:r>
       <w:r>
         <w:t>.bat</w:t>
+      </w:r>
+      <w:r>
+        <w:t xml:space="preserve"> (OBSOLETO)</w:t>
       </w:r>
     </w:p>
     <w:tbl>
@@ -21545,6 +21572,17 @@
       </w:r>
     </w:p>
     <w:p>
+      <w:pPr>
+        <w:pStyle w:val="Paragrafoelenco"/>
+      </w:pPr>
+      <w:r>
+        <w:t xml:space="preserve">Con l’inserimento di </w:t>
+      </w:r>
+      <w:r>
+        <w:br/>
+      </w:r>
+    </w:p>
+    <w:p>
       <w:r>
         <w:br w:type="page"/>
       </w:r>
@@ -21566,6 +21604,9 @@
       </w:r>
       <w:r>
         <w:t>update_json.bat</w:t>
+      </w:r>
+      <w:r>
+        <w:t xml:space="preserve"> (opzionale)</w:t>
       </w:r>
     </w:p>
     <w:tbl>
@@ -29529,6 +29570,9 @@
       </w:pPr>
       <w:r>
         <w:br w:type="page"/>
+      </w:r>
+      <w:r>
+        <w:lastRenderedPageBreak/>
         <w:t>Disamina del materiale ricevuto -&gt; #tit_Disamina_del_materiale_ricevuto</w:t>
       </w:r>
     </w:p>
@@ -29710,6 +29754,7 @@
         <w:br w:type="page"/>
       </w:r>
       <w:r>
+        <w:lastRenderedPageBreak/>
         <w:br/>
         <w:t>I programmi coinvolti -&gt; #tit_I_programmi_coinvolti</w:t>
       </w:r>

--- a/Come creare una pagina del sito Paginaxy.docx
+++ b/Come creare una pagina del sito Paginaxy.docx
@@ -5,6 +5,7 @@
     <w:p>
       <w:pPr>
         <w:pStyle w:val="Titolo1"/>
+        <w:jc w:val="both"/>
       </w:pPr>
       <w:bookmarkStart w:id="0" w:name="tit_Come_creare_una_pagina_del_sito_Pagi"/>
       <w:r>
@@ -114,23 +115,7 @@
         </w:numPr>
       </w:pPr>
       <w:r>
-        <w:t xml:space="preserve">ha un bottone dell'audio che alla fine dell'ascolto da "pause" ritorna a ad "ascolta" </w:t>
-      </w:r>
-      <w:proofErr w:type="gramStart"/>
-      <w:r>
-        <w:t>( il</w:t>
-      </w:r>
-      <w:proofErr w:type="gramEnd"/>
-      <w:r>
-        <w:t xml:space="preserve"> testo è gestito dal file json per le varie lingue) [il file JSON è un file di testo fatto in modo di far corrispondere ad un tag un </w:t>
-      </w:r>
-      <w:proofErr w:type="gramStart"/>
-      <w:r>
-        <w:t>testo  che</w:t>
-      </w:r>
-      <w:proofErr w:type="gramEnd"/>
-      <w:r>
-        <w:t xml:space="preserve"> viene presentato nella pagina costruita dal codice HTML]</w:t>
+        <w:t>ha un bottone dell'audio che alla fine dell'ascolto da "pause" ritorna a ad "ascolta" ( il testo è gestito dal file json per le varie lingue) [il file JSON è un file di testo fatto in modo di far corrispondere ad un tag un testo  che viene presentato nella pagina costruita dal codice HTML]</w:t>
       </w:r>
     </w:p>
     <w:p>
@@ -154,15 +139,7 @@
         </w:numPr>
       </w:pPr>
       <w:r>
-        <w:t xml:space="preserve">Sulla stessa linea delle bandiere all'estrema sinistra ci sono tre linee orizzontali che una volta premute mi aprono un menu a tendina (menu hamburger) con fondo nero e scritte in bianco. Le scritte sono gestite </w:t>
-      </w:r>
-      <w:proofErr w:type="gramStart"/>
-      <w:r>
-        <w:t>da .json</w:t>
-      </w:r>
-      <w:proofErr w:type="gramEnd"/>
-      <w:r>
-        <w:t xml:space="preserve"> [è un menu a tendina]</w:t>
+        <w:t>Sulla stessa linea delle bandiere all'estrema sinistra ci sono tre linee orizzontali che una volta premute mi aprono un menu a tendina (menu hamburger) con fondo nero e scritte in bianco. Le scritte sono gestite da .json [è un menu a tendina]</w:t>
       </w:r>
     </w:p>
     <w:p>
@@ -222,13 +199,8 @@
         </w:numPr>
       </w:pPr>
       <w:r>
-        <w:t>Il corpo della pagina deve prevedere l'uso massimo di 6 chiavi json mainText, mainText</w:t>
-      </w:r>
-      <w:proofErr w:type="gramStart"/>
-      <w:r>
-        <w:t>1,...</w:t>
-      </w:r>
-      <w:proofErr w:type="gramEnd"/>
+        <w:t>Il corpo della pagina deve prevedere l'uso massimo di 6 chiavi json mainText, mainText1,...</w:t>
+      </w:r>
     </w:p>
     <w:p>
       <w:pPr>
@@ -239,15 +211,7 @@
         </w:numPr>
       </w:pPr>
       <w:r>
-        <w:t xml:space="preserve">Il corpo della pagina deve prevedere una immagine di fondo sotto la testata, anch'essa gestita </w:t>
-      </w:r>
-      <w:proofErr w:type="gramStart"/>
-      <w:r>
-        <w:t>da .json</w:t>
-      </w:r>
-      <w:proofErr w:type="gramEnd"/>
-      <w:r>
-        <w:t xml:space="preserve"> </w:t>
+        <w:t xml:space="preserve">Il corpo della pagina deve prevedere una immagine di fondo sotto la testata, anch'essa gestita da .json </w:t>
       </w:r>
     </w:p>
     <w:p>
@@ -259,15 +223,7 @@
         </w:numPr>
       </w:pPr>
       <w:r>
-        <w:t xml:space="preserve">il corpo della pagina deve prevedere al massimo </w:t>
-      </w:r>
-      <w:proofErr w:type="gramStart"/>
-      <w:r>
-        <w:t>5</w:t>
-      </w:r>
-      <w:proofErr w:type="gramEnd"/>
-      <w:r>
-        <w:t xml:space="preserve"> immagini e le eventuali didascalie sono gestite dalle chiavi mainText </w:t>
+        <w:t xml:space="preserve">il corpo della pagina deve prevedere al massimo 5 immagini e le eventuali didascalie sono gestite dalle chiavi mainText </w:t>
       </w:r>
     </w:p>
     <w:p>
@@ -3036,15 +2992,7 @@
       </w:r>
       <w:r>
         <w:br/>
-        <w:t>nel caso “con una stringa</w:t>
-      </w:r>
-      <w:proofErr w:type="gramStart"/>
-      <w:r>
-        <w:t>” ,</w:t>
-      </w:r>
-      <w:proofErr w:type="gramEnd"/>
-      <w:r>
-        <w:t xml:space="preserve"> un caso reale:</w:t>
+        <w:t>nel caso “con una stringa” , un caso reale:</w:t>
       </w:r>
       <w:r>
         <w:br/>
@@ -3226,65 +3174,40 @@
       <w:pPr>
         <w:spacing w:after="0"/>
       </w:pPr>
-      <w:proofErr w:type="gramStart"/>
-      <w:r>
-        <w:t>1:Snapshot</w:t>
-      </w:r>
-      <w:proofErr w:type="gramEnd"/>
-      <w:r>
-        <w:t>_20260202_0906_ante_update_santuariopioggia</w:t>
+      <w:r>
+        <w:t>1:Snapshot_20260202_0906_ante_update_santuariopioggia</w:t>
       </w:r>
     </w:p>
     <w:p>
       <w:pPr>
         <w:spacing w:after="0"/>
       </w:pPr>
-      <w:proofErr w:type="gramStart"/>
-      <w:r>
-        <w:t>2:Snapshot</w:t>
-      </w:r>
-      <w:proofErr w:type="gramEnd"/>
-      <w:r>
-        <w:t>_20260201_1609_funziona_con_testata_da_mettere_a_posto</w:t>
+      <w:r>
+        <w:t>2:Snapshot_20260201_1609_funziona_con_testata_da_mettere_a_posto</w:t>
       </w:r>
     </w:p>
     <w:p>
       <w:pPr>
         <w:spacing w:after="0"/>
       </w:pPr>
-      <w:proofErr w:type="gramStart"/>
-      <w:r>
-        <w:t>3:Snapshot</w:t>
-      </w:r>
-      <w:proofErr w:type="gramEnd"/>
-      <w:r>
-        <w:t>_20260129_1129_con_menu_generale_funzionante</w:t>
+      <w:r>
+        <w:t>3:Snapshot_20260129_1129_con_menu_generale_funzionante</w:t>
       </w:r>
     </w:p>
     <w:p>
       <w:pPr>
         <w:spacing w:after="0"/>
       </w:pPr>
-      <w:proofErr w:type="gramStart"/>
-      <w:r>
-        <w:t>4:Snapshot</w:t>
-      </w:r>
-      <w:proofErr w:type="gramEnd"/>
-      <w:r>
-        <w:t>_20260128_2332_non_funziona_il_font_menu_generale</w:t>
+      <w:r>
+        <w:t>4:Snapshot_20260128_2332_non_funziona_il_font_menu_generale</w:t>
       </w:r>
     </w:p>
     <w:p>
       <w:pPr>
         <w:spacing w:after="0"/>
       </w:pPr>
-      <w:proofErr w:type="gramStart"/>
-      <w:r>
-        <w:t>5:Snapshot</w:t>
-      </w:r>
-      <w:proofErr w:type="gramEnd"/>
-      <w:r>
-        <w:t>_20260122_1709_localizzazione_POI_non_funziona</w:t>
+      <w:r>
+        <w:t>5:Snapshot_20260122_1709_localizzazione_POI_non_funziona</w:t>
       </w:r>
     </w:p>
     <w:p>
@@ -3327,13 +3250,8 @@
       </w:r>
       <w:r>
         <w:br/>
-        <w:t xml:space="preserve">e viene ripristinato tutto compreso anche la </w:t>
-      </w:r>
-      <w:proofErr w:type="gramStart"/>
-      <w:r>
-        <w:t>directory .git</w:t>
-      </w:r>
-      <w:proofErr w:type="gramEnd"/>
+        <w:t>e viene ripristinato tutto compreso anche la directory .git</w:t>
+      </w:r>
       <w:r>
         <w:br w:type="page"/>
       </w:r>
@@ -3350,11 +3268,9 @@
     </w:p>
     <w:bookmarkEnd w:id="4"/>
     <w:p>
-      <w:proofErr w:type="gramStart"/>
       <w:r>
         <w:t>E’</w:t>
       </w:r>
-      <w:proofErr w:type="gramEnd"/>
       <w:r>
         <w:t xml:space="preserve"> la seguente</w:t>
       </w:r>
@@ -3385,15 +3301,7 @@
         <w:spacing w:after="0"/>
       </w:pPr>
       <w:r>
-        <w:t xml:space="preserve">Per l’audio abbiamo gli mp3 che sono richiamate dal file </w:t>
-      </w:r>
-      <w:proofErr w:type="gramStart"/>
-      <w:r>
-        <w:t>texts.json</w:t>
-      </w:r>
-      <w:proofErr w:type="gramEnd"/>
-      <w:r>
-        <w:t>, ad esempio</w:t>
+        <w:t>Per l’audio abbiamo gli mp3 che sono richiamate dal file texts.json, ad esempio</w:t>
       </w:r>
       <w:r>
         <w:br/>
@@ -3627,15 +3535,7 @@
         <w:spacing w:after="0"/>
       </w:pPr>
       <w:r>
-        <w:t xml:space="preserve">Le immagini che sono richiamate dal file </w:t>
-      </w:r>
-      <w:proofErr w:type="gramStart"/>
-      <w:r>
-        <w:t>texts.json</w:t>
-      </w:r>
-      <w:proofErr w:type="gramEnd"/>
-      <w:r>
-        <w:t>, ad esempio</w:t>
+        <w:t>Le immagini che sono richiamate dal file texts.json, ad esempio</w:t>
       </w:r>
       <w:r>
         <w:br/>
@@ -3763,23 +3663,7 @@
     <w:p/>
     <w:p>
       <w:r>
-        <w:t xml:space="preserve">I testi che saranno in tutte le lingue it, fr, en </w:t>
-      </w:r>
-      <w:proofErr w:type="gramStart"/>
-      <w:r>
-        <w:t>e</w:t>
-      </w:r>
-      <w:proofErr w:type="gramEnd"/>
-      <w:r>
-        <w:t xml:space="preserve"> es sono caricati in file </w:t>
-      </w:r>
-      <w:proofErr w:type="gramStart"/>
-      <w:r>
-        <w:t>texts.json</w:t>
-      </w:r>
-      <w:proofErr w:type="gramEnd"/>
-      <w:r>
-        <w:t xml:space="preserve"> e sono in</w:t>
+        <w:t>I testi che saranno in tutte le lingue it, fr, en e es sono caricati in file texts.json e sono in</w:t>
       </w:r>
       <w:r>
         <w:t>:</w:t>
@@ -3948,16 +3832,11 @@
       <w:r>
         <w:t xml:space="preserve"> che vengono visualizzati nella pagina, sono caricati dai files </w:t>
       </w:r>
-      <w:proofErr w:type="gramStart"/>
       <w:r>
         <w:t>texts</w:t>
       </w:r>
       <w:r>
-        <w:t>.json</w:t>
-      </w:r>
-      <w:proofErr w:type="gramEnd"/>
-      <w:r>
-        <w:t xml:space="preserve"> per ogni lingua</w:t>
+        <w:t>.json per ogni lingua</w:t>
       </w:r>
       <w:r>
         <w:t>.</w:t>
@@ -3965,13 +3844,8 @@
     </w:p>
     <w:p>
       <w:r>
-        <w:t xml:space="preserve">Dividiamo in due categorie i testi e le immagini della pagina, e </w:t>
-      </w:r>
-      <w:proofErr w:type="gramStart"/>
-      <w:r>
-        <w:t>precisamente :</w:t>
-      </w:r>
-      <w:proofErr w:type="gramEnd"/>
+        <w:t>Dividiamo in due categorie i testi e le immagini della pagina, e precisamente :</w:t>
+      </w:r>
       <w:r>
         <w:br/>
       </w:r>
@@ -4043,23 +3917,7 @@
         <w:t>di poche parole, come un indirizzo, una informazione che generalmente non è contenuta all’interno del documento (vedi chiave mainText) ad esempio mainText"</w:t>
       </w:r>
       <w:r>
-        <w:t xml:space="preserve">. </w:t>
-      </w:r>
-      <w:proofErr w:type="gramStart"/>
-      <w:r>
-        <w:t>Ad esempio</w:t>
-      </w:r>
-      <w:proofErr w:type="gramEnd"/>
-      <w:r>
-        <w:t xml:space="preserve"> nel file </w:t>
-      </w:r>
-      <w:proofErr w:type="gramStart"/>
-      <w:r>
-        <w:t>texts.json</w:t>
-      </w:r>
-      <w:proofErr w:type="gramEnd"/>
-      <w:r>
-        <w:t xml:space="preserve"> possiamo avere:</w:t>
+        <w:t>. Ad esempio nel file texts.json possiamo avere:</w:t>
       </w:r>
       <w:r>
         <w:br/>
@@ -4073,15 +3931,7 @@
     </w:p>
     <w:p>
       <w:r>
-        <w:t xml:space="preserve">La chiave </w:t>
-      </w:r>
-      <w:proofErr w:type="gramStart"/>
-      <w:r>
-        <w:t>mainText ,</w:t>
-      </w:r>
-      <w:proofErr w:type="gramEnd"/>
-      <w:r>
-        <w:t xml:space="preserve"> assieme ad altre informazioni non legate al contenuto della pagina, verrà caricata direttamente in text.json tramite l’esecuzione della </w:t>
+        <w:t xml:space="preserve">La chiave mainText , assieme ad altre informazioni non legate al contenuto della pagina, verrà caricata direttamente in text.json tramite l’esecuzione della </w:t>
       </w:r>
       <w:r>
         <w:rPr>
@@ -4098,17 +3948,8 @@
           <w:b/>
           <w:bCs/>
         </w:rPr>
-        <w:t>manual_keys_</w:t>
-      </w:r>
-      <w:proofErr w:type="gramStart"/>
-      <w:r>
-        <w:rPr>
-          <w:b/>
-          <w:bCs/>
-        </w:rPr>
-        <w:t>template.json</w:t>
-      </w:r>
-      <w:proofErr w:type="gramEnd"/>
+        <w:t>manual_keys_template.json</w:t>
+      </w:r>
       <w:r>
         <w:t>.</w:t>
       </w:r>
@@ -5416,35 +5257,36 @@
         <w:t xml:space="preserve"> detto MARKER che è una stringa del tipo: </w:t>
       </w:r>
       <w:r>
+        <w:t>[</w:t>
+      </w:r>
+      <w:r>
         <w:rPr>
           <w:b/>
           <w:bCs/>
         </w:rPr>
-        <w:t>SPLIT_</w:t>
-      </w:r>
-      <w:proofErr w:type="gramStart"/>
+        <w:t>SPLIT_BLOCK:nome</w:t>
+      </w:r>
       <w:r>
         <w:rPr>
           <w:b/>
           <w:bCs/>
         </w:rPr>
-        <w:t>BLOCK:nome</w:t>
+        <w:t>_</w:t>
       </w:r>
       <w:r>
         <w:rPr>
           <w:b/>
           <w:bCs/>
         </w:rPr>
-        <w:t>_</w:t>
+        <w:t>immagine.jpg</w:t>
       </w:r>
       <w:r>
         <w:rPr>
           <w:b/>
           <w:bCs/>
         </w:rPr>
-        <w:t>immagine.jpg</w:t>
-      </w:r>
-      <w:proofErr w:type="gramEnd"/>
+        <w:t>]</w:t>
+      </w:r>
       <w:r>
         <w:br/>
         <w:t xml:space="preserve"> che </w:t>
@@ -5481,23 +5323,7 @@
           <w:b/>
           <w:bCs/>
         </w:rPr>
-        <w:t>Assets/images/[</w:t>
-      </w:r>
-      <w:proofErr w:type="spellStart"/>
-      <w:r>
-        <w:rPr>
-          <w:b/>
-          <w:bCs/>
-        </w:rPr>
-        <w:t>paginaxx</w:t>
-      </w:r>
-      <w:proofErr w:type="spellEnd"/>
-      <w:r>
-        <w:rPr>
-          <w:b/>
-          <w:bCs/>
-        </w:rPr>
-        <w:t>]/</w:t>
+        <w:t>Assets/images/[paginaxx]/</w:t>
       </w:r>
     </w:p>
     <w:p>
@@ -7088,15 +6914,7 @@
               <w:t>[NOME_PAGINA]</w:t>
             </w:r>
             <w:r>
-              <w:t>: Rappresenta l'ID univoco del Punto di Interesse (es. manifattura, pittoricarracci, lastre). Questo ID deve corrispondere alle chiavi presenti in pois_</w:t>
-            </w:r>
-            <w:proofErr w:type="gramStart"/>
-            <w:r>
-              <w:t>config.json</w:t>
-            </w:r>
-            <w:proofErr w:type="gramEnd"/>
-            <w:r>
-              <w:t>.</w:t>
+              <w:t>: Rappresenta l'ID univoco del Punto di Interesse (es. manifattura, pittoricarracci, lastre). Questo ID deve corrispondere alle chiavi presenti in pois_config.json.</w:t>
             </w:r>
           </w:p>
           <w:p>
@@ -7176,15 +6994,7 @@
               </w:numPr>
             </w:pPr>
             <w:r>
-              <w:t>JSON_PATH: Percorso verso data/translations/[LINGUA]/</w:t>
-            </w:r>
-            <w:proofErr w:type="gramStart"/>
-            <w:r>
-              <w:t>texts.json</w:t>
-            </w:r>
-            <w:proofErr w:type="gramEnd"/>
-            <w:r>
-              <w:t>.</w:t>
+              <w:t>JSON_PATH: Percorso verso data/translations/[LINGUA]/texts.json.</w:t>
             </w:r>
           </w:p>
           <w:p>
@@ -7298,15 +7108,7 @@
           </w:p>
           <w:p>
             <w:r>
-              <w:t xml:space="preserve">Lo script aggiorna il file </w:t>
-            </w:r>
-            <w:proofErr w:type="gramStart"/>
-            <w:r>
-              <w:t>texts.json</w:t>
-            </w:r>
-            <w:proofErr w:type="gramEnd"/>
-            <w:r>
-              <w:t xml:space="preserve"> della lingua specificata, inserendo i riferimenti ai nuovi file HTML creati e aggiornando i metadati (titolo, fonti) se modificati.</w:t>
+              <w:t>Lo script aggiorna il file texts.json della lingua specificata, inserendo i riferimenti ai nuovi file HTML creati e aggiornando i metadati (titolo, fonti) se modificati.</w:t>
             </w:r>
           </w:p>
           <w:p>
@@ -7787,13 +7589,8 @@
         <w:t>[</w:t>
       </w:r>
       <w:r>
-        <w:t>SPLIT_</w:t>
-      </w:r>
-      <w:proofErr w:type="gramStart"/>
-      <w:r>
-        <w:t>BLOCK:nome_immagine.jpg</w:t>
-      </w:r>
-      <w:proofErr w:type="gramEnd"/>
+        <w:t>SPLIT_BLOCK:nome_immagine.jpg</w:t>
+      </w:r>
       <w:r>
         <w:t>]</w:t>
       </w:r>
@@ -7841,13 +7638,8 @@
         <w:t>[</w:t>
       </w:r>
       <w:r>
-        <w:t>SPLIT_</w:t>
-      </w:r>
-      <w:proofErr w:type="gramStart"/>
-      <w:r>
-        <w:t>BLOCK:nome_immagine.jpg</w:t>
-      </w:r>
-      <w:proofErr w:type="gramEnd"/>
+        <w:t>SPLIT_BLOCK:nome_immagine.jpg</w:t>
+      </w:r>
       <w:r>
         <w:t>]</w:t>
       </w:r>
@@ -7944,15 +7736,7 @@
         <w:t>grande_macelleria.jpg</w:t>
       </w:r>
       <w:r>
-        <w:t>, il tag sarà: [SPLIT_</w:t>
-      </w:r>
-      <w:proofErr w:type="gramStart"/>
-      <w:r>
-        <w:t>BLOCK:grande_macelleria.jpg</w:t>
-      </w:r>
-      <w:proofErr w:type="gramEnd"/>
-      <w:r>
-        <w:t>]</w:t>
+        <w:t>, il tag sarà: [SPLIT_BLOCK:grande_macelleria.jpg]</w:t>
       </w:r>
     </w:p>
     <w:p>
@@ -8218,15 +8002,7 @@
         <w:t xml:space="preserve"> </w:t>
       </w:r>
       <w:r>
-        <w:t>[SPLIT_</w:t>
-      </w:r>
-      <w:proofErr w:type="gramStart"/>
-      <w:r>
-        <w:t>BLOCK:nome_immagine.jpg</w:t>
-      </w:r>
-      <w:proofErr w:type="gramEnd"/>
-      <w:r>
-        <w:t>]</w:t>
+        <w:t>[SPLIT_BLOCK:nome_immagine.jpg]</w:t>
       </w:r>
     </w:p>
     <w:p/>
@@ -9691,14 +9467,7 @@
       </w:r>
       <w:r>
         <w:br/>
-      </w:r>
-      <w:proofErr w:type="gramStart"/>
-      <w:r>
-        <w:t>Dalla root</w:t>
-      </w:r>
-      <w:proofErr w:type="gramEnd"/>
-      <w:r>
-        <w:t xml:space="preserve"> del sito usiamo la procedura </w:t>
+        <w:t xml:space="preserve">Dalla root del sito usiamo la procedura </w:t>
       </w:r>
       <w:r>
         <w:rPr>
@@ -9745,7 +9514,6 @@
       <w:r>
         <w:t xml:space="preserve">Se viene passata una immagine che non è una foto o è una foto senza le coordinate GPS la procedura </w:t>
       </w:r>
-      <w:proofErr w:type="gramStart"/>
       <w:r>
         <w:rPr>
           <w:b/>
@@ -9761,11 +9529,7 @@
         <w:t xml:space="preserve"> </w:t>
       </w:r>
       <w:r>
-        <w:t xml:space="preserve"> produce</w:t>
-      </w:r>
-      <w:proofErr w:type="gramEnd"/>
-      <w:r>
-        <w:t xml:space="preserve"> questo risultato:</w:t>
+        <w:t xml:space="preserve"> produce questo risultato:</w:t>
       </w:r>
       <w:r>
         <w:br/>
@@ -9842,13 +9606,8 @@
       <w:pPr>
         <w:spacing w:after="0"/>
       </w:pPr>
-      <w:proofErr w:type="gramStart"/>
-      <w:r>
-        <w:t>­  ESTRAZIONE</w:t>
-      </w:r>
-      <w:proofErr w:type="gramEnd"/>
-      <w:r>
-        <w:t xml:space="preserve"> COORDINATE GPS DA IMMAGINE CHIAVE</w:t>
+      <w:r>
+        <w:t>­  ESTRAZIONE COORDINATE GPS DA IMMAGINE CHIAVE</w:t>
       </w:r>
     </w:p>
     <w:p>
@@ -10042,38 +9801,15 @@
       </w:r>
       <w:r>
         <w:br/>
-        <w:t xml:space="preserve">Per non perdere le informazioni del GPS possiamo fin da adesso ad alimentare un blocco della pagina che sarà richiamato dopo la creazione della pagina e precisamente la gestione </w:t>
-      </w:r>
-      <w:proofErr w:type="gramStart"/>
-      <w:r>
-        <w:t xml:space="preserve">del  </w:t>
-      </w:r>
-      <w:proofErr w:type="spellStart"/>
+        <w:t xml:space="preserve">Per non perdere le informazioni del GPS possiamo fin da adesso ad alimentare un blocco della pagina che sarà richiamato dopo la creazione della pagina e precisamente la gestione del  </w:t>
+      </w:r>
       <w:r>
         <w:rPr>
           <w:b/>
           <w:bCs/>
         </w:rPr>
-        <w:t>pois</w:t>
-      </w:r>
-      <w:proofErr w:type="gramEnd"/>
-      <w:r>
-        <w:rPr>
-          <w:b/>
-          <w:bCs/>
-        </w:rPr>
-        <w:t>_</w:t>
-      </w:r>
-      <w:proofErr w:type="gramStart"/>
-      <w:r>
-        <w:rPr>
-          <w:b/>
-          <w:bCs/>
-        </w:rPr>
-        <w:t>config.json</w:t>
-      </w:r>
-      <w:proofErr w:type="spellEnd"/>
-      <w:proofErr w:type="gramEnd"/>
+        <w:t>pois_config.json</w:t>
+      </w:r>
       <w:r>
         <w:t>.</w:t>
       </w:r>
@@ -10085,19 +9821,7 @@
           <w:rPr>
             <w:rStyle w:val="Collegamentoipertestuale"/>
           </w:rPr>
-          <w:t>ve</w:t>
-        </w:r>
-        <w:r>
-          <w:rPr>
-            <w:rStyle w:val="Collegamentoipertestuale"/>
-          </w:rPr>
-          <w:t>d</w:t>
-        </w:r>
-        <w:r>
-          <w:rPr>
-            <w:rStyle w:val="Collegamentoipertestuale"/>
-          </w:rPr>
-          <w:t>i</w:t>
+          <w:t>vedi</w:t>
         </w:r>
       </w:hyperlink>
       <w:r>
@@ -10106,36 +9830,7 @@
     </w:p>
     <w:p>
       <w:r>
-        <w:t xml:space="preserve">Quindi apire con </w:t>
-      </w:r>
-      <w:proofErr w:type="spellStart"/>
-      <w:r>
-        <w:t>vscode</w:t>
-      </w:r>
-      <w:proofErr w:type="spellEnd"/>
-      <w:r>
-        <w:t xml:space="preserve"> il file </w:t>
-      </w:r>
-      <w:proofErr w:type="spellStart"/>
-      <w:r>
-        <w:t>pois_</w:t>
-      </w:r>
-      <w:proofErr w:type="gramStart"/>
-      <w:r>
-        <w:t>config.json</w:t>
-      </w:r>
-      <w:proofErr w:type="spellEnd"/>
-      <w:proofErr w:type="gramEnd"/>
-      <w:r>
-        <w:t xml:space="preserve"> ed aggiungere il blocco nuovo relativo alla </w:t>
-      </w:r>
-      <w:proofErr w:type="spellStart"/>
-      <w:r>
-        <w:t>paginaxy</w:t>
-      </w:r>
-      <w:proofErr w:type="spellEnd"/>
-      <w:r>
-        <w:t>.</w:t>
+        <w:t>Quindi apire con vscode il file pois_config.json ed aggiungere il blocco nuovo relativo alla paginaxy.</w:t>
       </w:r>
     </w:p>
     <w:p>
@@ -10152,7 +9847,6 @@
       <w:r>
         <w:t xml:space="preserve">: la procedura add_paginaxy.bat verrà creata in seguito e quindi conservate queste coordinate che andrete a copiare quando viene creata </w:t>
       </w:r>
-      <w:proofErr w:type="gramStart"/>
       <w:r>
         <w:rPr>
           <w:b/>
@@ -10177,7 +9871,6 @@
       <w:r>
         <w:t xml:space="preserve"> .</w:t>
       </w:r>
-      <w:proofErr w:type="gramEnd"/>
       <w:r>
         <w:br/>
         <w:t>In add_paginaxy.bat alle seguenti riga copiate le due righe generate al posto di quelle presenti:</w:t>
@@ -10986,59 +10679,7 @@
                 <w:lang w:eastAsia="it-IT"/>
                 <w14:ligatures w14:val="none"/>
               </w:rPr>
-              <w:t>[root]\Assets\Audio\</w:t>
-            </w:r>
-            <w:proofErr w:type="spellStart"/>
-            <w:r>
-              <w:rPr>
-                <w:rFonts w:ascii="Aptos Narrow" w:eastAsia="Times New Roman" w:hAnsi="Aptos Narrow" w:cs="Times New Roman"/>
-                <w:color w:val="000000"/>
-                <w:kern w:val="0"/>
-                <w:sz w:val="22"/>
-                <w:szCs w:val="22"/>
-                <w:lang w:eastAsia="it-IT"/>
-                <w14:ligatures w14:val="none"/>
-              </w:rPr>
-              <w:t>it</w:t>
-            </w:r>
-            <w:proofErr w:type="spellEnd"/>
-            <w:r>
-              <w:rPr>
-                <w:rFonts w:ascii="Aptos Narrow" w:eastAsia="Times New Roman" w:hAnsi="Aptos Narrow" w:cs="Times New Roman"/>
-                <w:color w:val="000000"/>
-                <w:kern w:val="0"/>
-                <w:sz w:val="22"/>
-                <w:szCs w:val="22"/>
-                <w:lang w:eastAsia="it-IT"/>
-                <w14:ligatures w14:val="none"/>
-              </w:rPr>
-              <w:t>\</w:t>
-            </w:r>
-            <w:proofErr w:type="spellStart"/>
-            <w:r>
-              <w:rPr>
-                <w:rFonts w:ascii="Aptos Narrow" w:eastAsia="Times New Roman" w:hAnsi="Aptos Narrow" w:cs="Times New Roman"/>
-                <w:color w:val="000000"/>
-                <w:kern w:val="0"/>
-                <w:sz w:val="22"/>
-                <w:szCs w:val="22"/>
-                <w:lang w:eastAsia="it-IT"/>
-                <w14:ligatures w14:val="none"/>
-              </w:rPr>
-              <w:t>testo_audio</w:t>
-            </w:r>
-            <w:proofErr w:type="spellEnd"/>
-            <w:r>
-              <w:rPr>
-                <w:rFonts w:ascii="Aptos Narrow" w:eastAsia="Times New Roman" w:hAnsi="Aptos Narrow" w:cs="Times New Roman"/>
-                <w:color w:val="000000"/>
-                <w:kern w:val="0"/>
-                <w:sz w:val="22"/>
-                <w:szCs w:val="22"/>
-                <w:lang w:eastAsia="it-IT"/>
-                <w14:ligatures w14:val="none"/>
-              </w:rPr>
-              <w:t>\[paginaxy].txt</w:t>
+              <w:t>[root]\Assets\Audio\it\testo_audio\[paginaxy].txt</w:t>
             </w:r>
             <w:r>
               <w:rPr>
@@ -11140,33 +10781,7 @@
                 <w:lang w:eastAsia="it-IT"/>
                 <w14:ligatures w14:val="none"/>
               </w:rPr>
-              <w:t>[root]\Assets\Audio\</w:t>
-            </w:r>
-            <w:proofErr w:type="spellStart"/>
-            <w:r>
-              <w:rPr>
-                <w:rFonts w:ascii="Aptos Narrow" w:eastAsia="Times New Roman" w:hAnsi="Aptos Narrow" w:cs="Times New Roman"/>
-                <w:color w:val="000000"/>
-                <w:kern w:val="0"/>
-                <w:sz w:val="22"/>
-                <w:szCs w:val="22"/>
-                <w:lang w:eastAsia="it-IT"/>
-                <w14:ligatures w14:val="none"/>
-              </w:rPr>
-              <w:t>it</w:t>
-            </w:r>
-            <w:proofErr w:type="spellEnd"/>
-            <w:r>
-              <w:rPr>
-                <w:rFonts w:ascii="Aptos Narrow" w:eastAsia="Times New Roman" w:hAnsi="Aptos Narrow" w:cs="Times New Roman"/>
-                <w:color w:val="000000"/>
-                <w:kern w:val="0"/>
-                <w:sz w:val="22"/>
-                <w:szCs w:val="22"/>
-                <w:lang w:eastAsia="it-IT"/>
-                <w14:ligatures w14:val="none"/>
-              </w:rPr>
-              <w:t>\[paginaxy].mp3</w:t>
+              <w:t>[root]\Assets\Audio\it\[paginaxy].mp3</w:t>
             </w:r>
           </w:p>
         </w:tc>
@@ -11500,22 +11115,8 @@
                 <w:lang w:eastAsia="it-IT"/>
                 <w14:ligatures w14:val="none"/>
               </w:rPr>
-              <w:t>[root]\Assets\Audio\</w:t>
-            </w:r>
-            <w:proofErr w:type="spellStart"/>
-            <w:r>
-              <w:rPr>
-                <w:rFonts w:ascii="Aptos Narrow" w:eastAsia="Times New Roman" w:hAnsi="Aptos Narrow" w:cs="Times New Roman"/>
-                <w:color w:val="000000"/>
-                <w:kern w:val="0"/>
-                <w:sz w:val="22"/>
-                <w:szCs w:val="22"/>
-                <w:lang w:eastAsia="it-IT"/>
-                <w14:ligatures w14:val="none"/>
-              </w:rPr>
-              <w:t>it</w:t>
-            </w:r>
-            <w:proofErr w:type="spellEnd"/>
+              <w:t>[root]\Assets\Audio\it</w:t>
+            </w:r>
           </w:p>
         </w:tc>
         <w:tc>
@@ -11764,37 +11365,8 @@
         <w:t xml:space="preserve">in </w:t>
       </w:r>
       <w:r>
-        <w:t>[root]\Assets\Audio\</w:t>
-      </w:r>
-      <w:proofErr w:type="spellStart"/>
-      <w:r>
-        <w:t>it</w:t>
-      </w:r>
-      <w:proofErr w:type="spellEnd"/>
-      <w:r>
-        <w:t>\</w:t>
-      </w:r>
-      <w:proofErr w:type="spellStart"/>
-      <w:r>
-        <w:t>testo_audio</w:t>
-      </w:r>
-      <w:proofErr w:type="spellEnd"/>
-      <w:r>
-        <w:t>\[</w:t>
-      </w:r>
-      <w:proofErr w:type="spellStart"/>
-      <w:r>
-        <w:t>paginaxy</w:t>
-      </w:r>
-      <w:proofErr w:type="spellEnd"/>
-      <w:r>
-        <w:t>].</w:t>
-      </w:r>
-      <w:proofErr w:type="spellStart"/>
-      <w:r>
-        <w:t>txt</w:t>
-      </w:r>
-      <w:proofErr w:type="spellEnd"/>
+        <w:t>[root]\Assets\Audio\it\testo_audio\[paginaxy].txt</w:t>
+      </w:r>
       <w:r>
         <w:t>.</w:t>
       </w:r>
@@ -12166,29 +11738,13 @@
           <w:b/>
           <w:bCs/>
         </w:rPr>
-        <w:t>[</w:t>
-      </w:r>
-      <w:proofErr w:type="spellStart"/>
+        <w:t>[lang]</w:t>
+      </w:r>
       <w:r>
         <w:rPr>
           <w:b/>
           <w:bCs/>
         </w:rPr>
-        <w:t>lang</w:t>
-      </w:r>
-      <w:proofErr w:type="spellEnd"/>
-      <w:r>
-        <w:rPr>
-          <w:b/>
-          <w:bCs/>
-        </w:rPr>
-        <w:t>]</w:t>
-      </w:r>
-      <w:r>
-        <w:rPr>
-          <w:b/>
-          <w:bCs/>
-        </w:rPr>
         <w:t>\Paginaxy.mp3</w:t>
       </w:r>
     </w:p>
@@ -12202,15 +11758,7 @@
         <w:ind w:left="708"/>
       </w:pPr>
       <w:r>
-        <w:t>Ripetiamo i passi E ed F per ogni lingua [</w:t>
-      </w:r>
-      <w:proofErr w:type="spellStart"/>
-      <w:r>
-        <w:t>lang</w:t>
-      </w:r>
-      <w:proofErr w:type="spellEnd"/>
-      <w:r>
-        <w:t xml:space="preserve">] ‘es’, ‘en’ e ‘fr’. </w:t>
+        <w:t xml:space="preserve">Ripetiamo i passi E ed F per ogni lingua [lang] ‘es’, ‘en’ e ‘fr’. </w:t>
       </w:r>
     </w:p>
     <w:p>
@@ -12231,13 +11779,8 @@
       <w:bookmarkStart w:id="16" w:name="tit_Gestione_del_pois_config_json"/>
       <w:bookmarkEnd w:id="15"/>
       <w:r>
-        <w:t>Gestione del pois_</w:t>
-      </w:r>
-      <w:proofErr w:type="gramStart"/>
-      <w:r>
-        <w:t>config.json</w:t>
-      </w:r>
-      <w:proofErr w:type="gramEnd"/>
+        <w:t>Gestione del pois_config.json</w:t>
+      </w:r>
       <w:r>
         <w:t xml:space="preserve"> </w:t>
       </w:r>
@@ -12895,22 +12438,8 @@
                 <w:lang w:eastAsia="it-IT"/>
                 <w14:ligatures w14:val="none"/>
               </w:rPr>
-              <w:t>pois_</w:t>
-            </w:r>
-            <w:proofErr w:type="gramStart"/>
-            <w:r>
-              <w:rPr>
-                <w:rFonts w:ascii="Aptos Narrow" w:eastAsia="Times New Roman" w:hAnsi="Aptos Narrow" w:cs="Times New Roman"/>
-                <w:color w:val="000000"/>
-                <w:kern w:val="0"/>
-                <w:sz w:val="22"/>
-                <w:szCs w:val="22"/>
-                <w:lang w:eastAsia="it-IT"/>
-                <w14:ligatures w14:val="none"/>
-              </w:rPr>
-              <w:t>config.json</w:t>
-            </w:r>
-            <w:proofErr w:type="gramEnd"/>
+              <w:t>pois_config.json</w:t>
+            </w:r>
           </w:p>
         </w:tc>
         <w:tc>
@@ -13402,15 +12931,7 @@
         <w:t>navLinksData</w:t>
       </w:r>
       <w:r>
-        <w:t xml:space="preserve"> di main.js, tramite un file json (pois_</w:t>
-      </w:r>
-      <w:proofErr w:type="gramStart"/>
-      <w:r>
-        <w:t>config.json</w:t>
-      </w:r>
-      <w:proofErr w:type="gramEnd"/>
-      <w:r>
-        <w:t>) che contiene tutte le informazioni necessarie.</w:t>
+        <w:t xml:space="preserve"> di main.js, tramite un file json (pois_config.json) che contiene tutte le informazioni necessarie.</w:t>
       </w:r>
       <w:r>
         <w:br/>
@@ -13419,21 +12940,7 @@
         <w:rPr>
           <w:highlight w:val="yellow"/>
         </w:rPr>
-        <w:t>L’attività manuale si riduce a modificare il file pois_</w:t>
-      </w:r>
-      <w:proofErr w:type="gramStart"/>
-      <w:r>
-        <w:rPr>
-          <w:highlight w:val="yellow"/>
-        </w:rPr>
-        <w:t>config.json</w:t>
-      </w:r>
-      <w:proofErr w:type="gramEnd"/>
-      <w:r>
-        <w:rPr>
-          <w:highlight w:val="yellow"/>
-        </w:rPr>
-        <w:t>,</w:t>
+        <w:t>L’attività manuale si riduce a modificare il file pois_config.json,</w:t>
       </w:r>
       <w:r>
         <w:t xml:space="preserve"> che consentirà di avere per ogni pagina i dati corretti e sincronizzati all’interno di main.js. </w:t>
@@ -13476,22 +12983,12 @@
       <w:r>
         <w:t xml:space="preserve"> </w:t>
       </w:r>
-      <w:proofErr w:type="spellStart"/>
-      <w:r>
-        <w:t>si</w:t>
-      </w:r>
-      <w:proofErr w:type="spellEnd"/>
-      <w:r>
-        <w:t xml:space="preserve"> deve aggiornare</w:t>
-      </w:r>
-      <w:r>
-        <w:t xml:space="preserve"> il </w:t>
-      </w:r>
-      <w:proofErr w:type="spellStart"/>
-      <w:r>
-        <w:t>pois_config.json</w:t>
-      </w:r>
-      <w:proofErr w:type="spellEnd"/>
+      <w:r>
+        <w:t>si deve aggiornare</w:t>
+      </w:r>
+      <w:r>
+        <w:t xml:space="preserve"> il pois_config.json</w:t>
+      </w:r>
       <w:r>
         <w:t xml:space="preserve"> per effettuare </w:t>
       </w:r>
@@ -13523,17 +13020,8 @@
         <w:spacing w:after="0"/>
       </w:pPr>
       <w:r>
-        <w:t>Possiamo usare il file pois_</w:t>
-      </w:r>
-      <w:proofErr w:type="gramStart"/>
-      <w:r>
-        <w:t>config.json</w:t>
-      </w:r>
-      <w:proofErr w:type="gramEnd"/>
-      <w:r>
-        <w:t xml:space="preserve"> anche per ripristinare i files </w:t>
-      </w:r>
-      <w:proofErr w:type="spellStart"/>
+        <w:t xml:space="preserve">Possiamo usare il file pois_config.json anche per ripristinare i files </w:t>
+      </w:r>
       <w:r>
         <w:rPr>
           <w:rFonts w:eastAsia="Times New Roman" w:cs="Times New Roman"/>
@@ -13542,84 +13030,7 @@
           <w:lang w:eastAsia="it-IT"/>
           <w14:ligatures w14:val="none"/>
         </w:rPr>
-        <w:t>nav-en.json</w:t>
-      </w:r>
-      <w:proofErr w:type="spellEnd"/>
-      <w:r>
-        <w:rPr>
-          <w:rFonts w:eastAsia="Times New Roman" w:cs="Times New Roman"/>
-          <w:color w:val="000000"/>
-          <w:kern w:val="0"/>
-          <w:lang w:eastAsia="it-IT"/>
-          <w14:ligatures w14:val="none"/>
-        </w:rPr>
-        <w:t xml:space="preserve">, </w:t>
-      </w:r>
-      <w:proofErr w:type="spellStart"/>
-      <w:r>
-        <w:rPr>
-          <w:rFonts w:eastAsia="Times New Roman" w:cs="Times New Roman"/>
-          <w:color w:val="000000"/>
-          <w:kern w:val="0"/>
-          <w:lang w:eastAsia="it-IT"/>
-          <w14:ligatures w14:val="none"/>
-        </w:rPr>
-        <w:t>nav-es.json</w:t>
-      </w:r>
-      <w:proofErr w:type="spellEnd"/>
-      <w:r>
-        <w:rPr>
-          <w:rFonts w:eastAsia="Times New Roman" w:cs="Times New Roman"/>
-          <w:color w:val="000000"/>
-          <w:kern w:val="0"/>
-          <w:lang w:eastAsia="it-IT"/>
-          <w14:ligatures w14:val="none"/>
-        </w:rPr>
-        <w:t xml:space="preserve">, </w:t>
-      </w:r>
-      <w:proofErr w:type="spellStart"/>
-      <w:r>
-        <w:rPr>
-          <w:rFonts w:eastAsia="Times New Roman" w:cs="Times New Roman"/>
-          <w:color w:val="000000"/>
-          <w:kern w:val="0"/>
-          <w:lang w:eastAsia="it-IT"/>
-          <w14:ligatures w14:val="none"/>
-        </w:rPr>
-        <w:t>nav-fr.json</w:t>
-      </w:r>
-      <w:proofErr w:type="spellEnd"/>
-      <w:r>
-        <w:rPr>
-          <w:rFonts w:eastAsia="Times New Roman" w:cs="Times New Roman"/>
-          <w:color w:val="000000"/>
-          <w:kern w:val="0"/>
-          <w:lang w:eastAsia="it-IT"/>
-          <w14:ligatures w14:val="none"/>
-        </w:rPr>
-        <w:t xml:space="preserve">, </w:t>
-      </w:r>
-      <w:proofErr w:type="spellStart"/>
-      <w:r>
-        <w:rPr>
-          <w:rFonts w:eastAsia="Times New Roman" w:cs="Times New Roman"/>
-          <w:color w:val="000000"/>
-          <w:kern w:val="0"/>
-          <w:lang w:eastAsia="it-IT"/>
-          <w14:ligatures w14:val="none"/>
-        </w:rPr>
-        <w:t>nav-it.json</w:t>
-      </w:r>
-      <w:proofErr w:type="spellEnd"/>
-      <w:r>
-        <w:rPr>
-          <w:rFonts w:eastAsia="Times New Roman" w:cs="Times New Roman"/>
-          <w:color w:val="000000"/>
-          <w:kern w:val="0"/>
-          <w:lang w:eastAsia="it-IT"/>
-          <w14:ligatures w14:val="none"/>
-        </w:rPr>
-        <w:t xml:space="preserve"> (vedi</w:t>
+        <w:t>nav-en.json, nav-es.json, nav-fr.json, nav-it.json (vedi</w:t>
       </w:r>
       <w:r>
         <w:rPr>
@@ -13642,41 +13053,7 @@
             <w:lang w:eastAsia="it-IT"/>
             <w14:ligatures w14:val="none"/>
           </w:rPr>
-          <w:t xml:space="preserve">Recupero da </w:t>
-        </w:r>
-        <w:proofErr w:type="spellStart"/>
-        <w:r>
-          <w:rPr>
-            <w:rStyle w:val="Collegamentoipertestuale"/>
-            <w:rFonts w:ascii="Aptos Narrow" w:eastAsia="Times New Roman" w:hAnsi="Aptos Narrow" w:cs="Times New Roman"/>
-            <w:kern w:val="0"/>
-            <w:lang w:eastAsia="it-IT"/>
-            <w14:ligatures w14:val="none"/>
-          </w:rPr>
-          <w:t>pois_</w:t>
-        </w:r>
-        <w:proofErr w:type="gramStart"/>
-        <w:r>
-          <w:rPr>
-            <w:rStyle w:val="Collegamentoipertestuale"/>
-            <w:rFonts w:ascii="Aptos Narrow" w:eastAsia="Times New Roman" w:hAnsi="Aptos Narrow" w:cs="Times New Roman"/>
-            <w:kern w:val="0"/>
-            <w:lang w:eastAsia="it-IT"/>
-            <w14:ligatures w14:val="none"/>
-          </w:rPr>
-          <w:t>config.json</w:t>
-        </w:r>
-        <w:proofErr w:type="spellEnd"/>
-        <w:proofErr w:type="gramEnd"/>
-        <w:r>
-          <w:rPr>
-            <w:rStyle w:val="Collegamentoipertestuale"/>
-            <w:rFonts w:ascii="Aptos Narrow" w:eastAsia="Times New Roman" w:hAnsi="Aptos Narrow" w:cs="Times New Roman"/>
-            <w:kern w:val="0"/>
-            <w:lang w:eastAsia="it-IT"/>
-            <w14:ligatures w14:val="none"/>
-          </w:rPr>
-          <w:t xml:space="preserve"> con sync_nav_from_config.py</w:t>
+          <w:t>Recupero da pois_config.json con sync_nav_from_config.py</w:t>
         </w:r>
       </w:hyperlink>
       <w:r>
@@ -13714,15 +13091,7 @@
       </w:pPr>
       <w:r>
         <w:lastRenderedPageBreak/>
-        <w:t>Dobbiamo creare il pois_</w:t>
-      </w:r>
-      <w:proofErr w:type="gramStart"/>
-      <w:r>
-        <w:t>config.json</w:t>
-      </w:r>
-      <w:proofErr w:type="gramEnd"/>
-      <w:r>
-        <w:t xml:space="preserve"> che rispetti lo stato attuale del sito e per fare questo viene eseguito il codice </w:t>
+        <w:t xml:space="preserve">Dobbiamo creare il pois_config.json che rispetti lo stato attuale del sito e per fare questo viene eseguito il codice </w:t>
       </w:r>
       <w:r>
         <w:rPr>
@@ -14166,113 +13535,81 @@
           <w:sz w:val="22"/>
           <w:szCs w:val="22"/>
         </w:rPr>
-        <w:t xml:space="preserve">      "lon": 11.342241</w:t>
-      </w:r>
-      <w:proofErr w:type="gramStart"/>
+        <w:t xml:space="preserve">      "lon": 11.342241,</w:t>
+      </w:r>
       <w:r>
         <w:rPr>
           <w:sz w:val="22"/>
           <w:szCs w:val="22"/>
         </w:rPr>
-        <w:t>,</w:t>
-      </w:r>
-      <w:r>
+        <w:t xml:space="preserve">  &lt;&lt;= latitudine da riportare dall’identificazione del POI per la nuova pagina</w:t>
+      </w:r>
+    </w:p>
+    <w:p>
+      <w:pPr>
+        <w:spacing w:after="0"/>
         <w:rPr>
           <w:sz w:val="22"/>
           <w:szCs w:val="22"/>
         </w:rPr>
-        <w:t xml:space="preserve">  &lt;</w:t>
-      </w:r>
-      <w:proofErr w:type="gramEnd"/>
+      </w:pPr>
       <w:r>
         <w:rPr>
           <w:sz w:val="22"/>
           <w:szCs w:val="22"/>
         </w:rPr>
-        <w:t>&lt;= latitudine da riportare dall’identificazione del POI per la nuova pagina</w:t>
-      </w:r>
-    </w:p>
-    <w:p>
-      <w:pPr>
-        <w:spacing w:after="0"/>
+        <w:t xml:space="preserve">      "threshold": 120,</w:t>
+      </w:r>
+      <w:r>
         <w:rPr>
           <w:sz w:val="22"/>
           <w:szCs w:val="22"/>
         </w:rPr>
-      </w:pPr>
-      <w:r>
+        <w:t xml:space="preserve"> &lt;&lt;= distanza dal POI per la nuova pagina entro la quale segnala il POI</w:t>
+      </w:r>
+    </w:p>
+    <w:p>
+      <w:pPr>
+        <w:spacing w:after="0"/>
         <w:rPr>
           <w:sz w:val="22"/>
           <w:szCs w:val="22"/>
         </w:rPr>
-        <w:t xml:space="preserve">      "threshold": 120,</w:t>
-      </w:r>
+      </w:pPr>
       <w:r>
         <w:rPr>
           <w:sz w:val="22"/>
           <w:szCs w:val="22"/>
         </w:rPr>
-        <w:t xml:space="preserve"> &lt;&lt;= distanza dal POI per la nuova pagina entro la quale segnala il POI</w:t>
-      </w:r>
-    </w:p>
-    <w:p>
-      <w:pPr>
-        <w:spacing w:after="0"/>
+        <w:t xml:space="preserve">      "nav_id": "nav </w:t>
+      </w:r>
+      <w:r>
         <w:rPr>
           <w:sz w:val="22"/>
           <w:szCs w:val="22"/>
         </w:rPr>
-      </w:pPr>
+        <w:t>Paginaxy</w:t>
+      </w:r>
       <w:r>
         <w:rPr>
           <w:sz w:val="22"/>
           <w:szCs w:val="22"/>
         </w:rPr>
-        <w:t xml:space="preserve">      "nav_id": "nav </w:t>
+        <w:t xml:space="preserve"> ",</w:t>
       </w:r>
       <w:r>
         <w:rPr>
           <w:sz w:val="22"/>
           <w:szCs w:val="22"/>
         </w:rPr>
-        <w:t>Paginaxy</w:t>
+        <w:t xml:space="preserve"> </w:t>
       </w:r>
       <w:r>
         <w:rPr>
           <w:sz w:val="22"/>
           <w:szCs w:val="22"/>
         </w:rPr>
-        <w:t xml:space="preserve"> </w:t>
-      </w:r>
-      <w:proofErr w:type="gramStart"/>
-      <w:r>
-        <w:rPr>
-          <w:sz w:val="22"/>
-          <w:szCs w:val="22"/>
-        </w:rPr>
-        <w:t>",</w:t>
-      </w:r>
-      <w:r>
-        <w:rPr>
-          <w:sz w:val="22"/>
-          <w:szCs w:val="22"/>
-        </w:rPr>
-        <w:t xml:space="preserve"> </w:t>
-      </w:r>
-      <w:r>
-        <w:rPr>
-          <w:sz w:val="22"/>
-          <w:szCs w:val="22"/>
-        </w:rPr>
-        <w:t xml:space="preserve"> &lt;</w:t>
-      </w:r>
-      <w:proofErr w:type="gramEnd"/>
-      <w:r>
-        <w:rPr>
-          <w:sz w:val="22"/>
-          <w:szCs w:val="22"/>
-        </w:rPr>
-        <w:t>&lt;= Ad esempio: navcarracci, navmanifattura, navcavaticcio, navpittoricarracci</w:t>
+        <w:t xml:space="preserve"> &lt;&lt;= Ad esempio: navcarracci, navmanifattura, navcavaticcio, navpittoricarracci</w:t>
       </w:r>
     </w:p>
     <w:p>
@@ -14335,15 +13672,7 @@
         <w:t xml:space="preserve"> e copiandovi in contenuto </w:t>
       </w:r>
       <w:r>
-        <w:t>di pois_</w:t>
-      </w:r>
-      <w:proofErr w:type="gramStart"/>
-      <w:r>
-        <w:t>config.json</w:t>
-      </w:r>
-      <w:proofErr w:type="gramEnd"/>
-      <w:r>
-        <w:t>.</w:t>
+        <w:t>di pois_config.json.</w:t>
       </w:r>
       <w:r>
         <w:br/>
@@ -14915,7 +14244,6 @@
                 <w14:ligatures w14:val="none"/>
               </w:rPr>
             </w:pPr>
-            <w:proofErr w:type="gramStart"/>
             <w:r>
               <w:rPr>
                 <w:rFonts w:ascii="Aptos Narrow" w:eastAsia="Times New Roman" w:hAnsi="Aptos Narrow" w:cs="Times New Roman"/>
@@ -14938,23 +14266,8 @@
                 <w:lang w:eastAsia="it-IT"/>
                 <w14:ligatures w14:val="none"/>
               </w:rPr>
-              <w:t xml:space="preserve">bat  </w:t>
-            </w:r>
-            <w:proofErr w:type="spellStart"/>
-            <w:r>
-              <w:rPr>
-                <w:rFonts w:ascii="Aptos Narrow" w:eastAsia="Times New Roman" w:hAnsi="Aptos Narrow" w:cs="Times New Roman"/>
-                <w:color w:val="000000"/>
-                <w:kern w:val="0"/>
-                <w:sz w:val="22"/>
-                <w:szCs w:val="22"/>
-                <w:lang w:eastAsia="it-IT"/>
-                <w14:ligatures w14:val="none"/>
-              </w:rPr>
-              <w:t>paginaxy</w:t>
-            </w:r>
-            <w:proofErr w:type="spellEnd"/>
-            <w:proofErr w:type="gramEnd"/>
+              <w:t>bat  paginaxy</w:t>
+            </w:r>
             <w:r>
               <w:rPr>
                 <w:rFonts w:ascii="Aptos Narrow" w:eastAsia="Times New Roman" w:hAnsi="Aptos Narrow" w:cs="Times New Roman"/>
@@ -14967,33 +14280,18 @@
               </w:rPr>
               <w:br/>
             </w:r>
-            <w:proofErr w:type="spellStart"/>
-            <w:r>
-              <w:rPr>
-                <w:rFonts w:ascii="Aptos Narrow" w:eastAsia="Times New Roman" w:hAnsi="Aptos Narrow" w:cs="Times New Roman"/>
-                <w:color w:val="000000"/>
-                <w:kern w:val="0"/>
-                <w:sz w:val="22"/>
-                <w:szCs w:val="22"/>
-                <w:lang w:eastAsia="it-IT"/>
-                <w14:ligatures w14:val="none"/>
-              </w:rPr>
-              <w:t>python</w:t>
-            </w:r>
-            <w:proofErr w:type="spellEnd"/>
-            <w:r>
-              <w:rPr>
-                <w:rFonts w:ascii="Aptos Narrow" w:eastAsia="Times New Roman" w:hAnsi="Aptos Narrow" w:cs="Times New Roman"/>
-                <w:color w:val="000000"/>
-                <w:kern w:val="0"/>
-                <w:sz w:val="22"/>
-                <w:szCs w:val="22"/>
-                <w:lang w:eastAsia="it-IT"/>
-                <w14:ligatures w14:val="none"/>
-              </w:rPr>
-              <w:t xml:space="preserve"> </w:t>
-            </w:r>
-            <w:proofErr w:type="gramStart"/>
+            <w:r>
+              <w:rPr>
+                <w:rFonts w:ascii="Aptos Narrow" w:eastAsia="Times New Roman" w:hAnsi="Aptos Narrow" w:cs="Times New Roman"/>
+                <w:color w:val="000000"/>
+                <w:kern w:val="0"/>
+                <w:sz w:val="22"/>
+                <w:szCs w:val="22"/>
+                <w:lang w:eastAsia="it-IT"/>
+                <w14:ligatures w14:val="none"/>
+              </w:rPr>
+              <w:t xml:space="preserve">python </w:t>
+            </w:r>
             <w:r>
               <w:rPr>
                 <w:rFonts w:ascii="Aptos Narrow" w:eastAsia="Times New Roman" w:hAnsi="Aptos Narrow" w:cs="Times New Roman"/>
@@ -15016,34 +14314,7 @@
                 <w:lang w:eastAsia="it-IT"/>
                 <w14:ligatures w14:val="none"/>
               </w:rPr>
-              <w:t xml:space="preserve">  </w:t>
-            </w:r>
-            <w:proofErr w:type="spellStart"/>
-            <w:r>
-              <w:rPr>
-                <w:rFonts w:ascii="Aptos Narrow" w:eastAsia="Times New Roman" w:hAnsi="Aptos Narrow" w:cs="Times New Roman"/>
-                <w:color w:val="000000"/>
-                <w:kern w:val="0"/>
-                <w:sz w:val="22"/>
-                <w:szCs w:val="22"/>
-                <w:lang w:eastAsia="it-IT"/>
-                <w14:ligatures w14:val="none"/>
-              </w:rPr>
-              <w:t>paginaxy</w:t>
-            </w:r>
-            <w:proofErr w:type="spellEnd"/>
-            <w:proofErr w:type="gramEnd"/>
-            <w:r>
-              <w:rPr>
-                <w:rFonts w:ascii="Aptos Narrow" w:eastAsia="Times New Roman" w:hAnsi="Aptos Narrow" w:cs="Times New Roman"/>
-                <w:color w:val="000000"/>
-                <w:kern w:val="0"/>
-                <w:sz w:val="22"/>
-                <w:szCs w:val="22"/>
-                <w:lang w:eastAsia="it-IT"/>
-                <w14:ligatures w14:val="none"/>
-              </w:rPr>
-              <w:t xml:space="preserve"> </w:t>
+              <w:t xml:space="preserve">  paginaxy </w:t>
             </w:r>
           </w:p>
         </w:tc>
@@ -15171,22 +14442,8 @@
                 <w:lang w:eastAsia="it-IT"/>
                 <w14:ligatures w14:val="none"/>
               </w:rPr>
-              <w:t>Input: pois_</w:t>
-            </w:r>
-            <w:proofErr w:type="gramStart"/>
-            <w:r>
-              <w:rPr>
-                <w:rFonts w:ascii="Aptos Narrow" w:eastAsia="Times New Roman" w:hAnsi="Aptos Narrow" w:cs="Times New Roman"/>
-                <w:color w:val="000000"/>
-                <w:kern w:val="0"/>
-                <w:sz w:val="22"/>
-                <w:szCs w:val="22"/>
-                <w:lang w:eastAsia="it-IT"/>
-                <w14:ligatures w14:val="none"/>
-              </w:rPr>
-              <w:t>config.json</w:t>
-            </w:r>
-            <w:proofErr w:type="gramEnd"/>
+              <w:t>Input: pois_config.json</w:t>
+            </w:r>
             <w:r>
               <w:rPr>
                 <w:rFonts w:ascii="Aptos Narrow" w:eastAsia="Times New Roman" w:hAnsi="Aptos Narrow" w:cs="Times New Roman"/>
@@ -15693,7 +14950,6 @@
         </w:rPr>
         <w:t>_</w:t>
       </w:r>
-      <w:proofErr w:type="gramStart"/>
       <w:r>
         <w:rPr>
           <w:b/>
@@ -15701,20 +14957,11 @@
         </w:rPr>
         <w:t>config.json</w:t>
       </w:r>
-      <w:proofErr w:type="gramEnd"/>
       <w:r>
         <w:t xml:space="preserve"> e trovare un blocco corrispondente al nome della nuova pagina (paginaxy).</w:t>
       </w:r>
       <w:r>
-        <w:t xml:space="preserve"> Se non trova in pois_</w:t>
-      </w:r>
-      <w:proofErr w:type="gramStart"/>
-      <w:r>
-        <w:t>config.json</w:t>
-      </w:r>
-      <w:proofErr w:type="gramEnd"/>
-      <w:r>
-        <w:t xml:space="preserve"> il blocco relativo alla nuova pagina, abbandona la procedura di creazione di add_paginaxy.bat.</w:t>
+        <w:t xml:space="preserve"> Se non trova in pois_config.json il blocco relativo alla nuova pagina, abbandona la procedura di creazione di add_paginaxy.bat.</w:t>
       </w:r>
       <w:r>
         <w:br/>
@@ -15821,19 +15068,25 @@
           <w:rFonts w:cs="Miriam Mono CLM"/>
         </w:rPr>
       </w:pPr>
-      <w:proofErr w:type="gramStart"/>
       <w:r>
         <w:rPr>
           <w:rFonts w:cs="Miriam Mono CLM"/>
         </w:rPr>
-        <w:t>::</w:t>
-      </w:r>
-      <w:proofErr w:type="gramEnd"/>
-      <w:r>
+        <w:t>:: --- CONFIGURAZIONE PAGINA ---</w:t>
+      </w:r>
+    </w:p>
+    <w:p>
+      <w:pPr>
+        <w:spacing w:after="0"/>
         <w:rPr>
           <w:rFonts w:cs="Miriam Mono CLM"/>
         </w:rPr>
-        <w:t xml:space="preserve"> --- CONFIGURAZIONE PAGINA ---</w:t>
+      </w:pPr>
+      <w:r>
+        <w:rPr>
+          <w:rFonts w:cs="Miriam Mono CLM"/>
+        </w:rPr>
+        <w:t>SET "PAGE_ID=template"</w:t>
       </w:r>
     </w:p>
     <w:p>
@@ -15847,7 +15100,7 @@
         <w:rPr>
           <w:rFonts w:cs="Miriam Mono CLM"/>
         </w:rPr>
-        <w:t>SET "PAGE_ID=template"</w:t>
+        <w:t>SET "NAV_KEY_ID=navtemplate"</w:t>
       </w:r>
     </w:p>
     <w:p>
@@ -15861,49 +15114,7 @@
         <w:rPr>
           <w:rFonts w:cs="Miriam Mono CLM"/>
         </w:rPr>
-        <w:t>SET "NAV_KEY_ID=navtemplate"</w:t>
-      </w:r>
-    </w:p>
-    <w:p>
-      <w:pPr>
-        <w:spacing w:after="0"/>
-        <w:rPr>
-          <w:rFonts w:cs="Miriam Mono CLM"/>
-        </w:rPr>
-      </w:pPr>
-      <w:r>
-        <w:rPr>
-          <w:rFonts w:cs="Miriam Mono CLM"/>
-        </w:rPr>
-        <w:t>SET "PAGE_TITLE_IT=.</w:t>
-      </w:r>
-      <w:proofErr w:type="gramStart"/>
-      <w:r>
-        <w:rPr>
-          <w:rFonts w:cs="Miriam Mono CLM"/>
-        </w:rPr>
-        <w:t>??..</w:t>
-      </w:r>
-      <w:proofErr w:type="gramEnd"/>
-      <w:r>
-        <w:rPr>
-          <w:rFonts w:cs="Miriam Mono CLM"/>
-        </w:rPr>
-        <w:t xml:space="preserve"> </w:t>
-      </w:r>
-      <w:proofErr w:type="gramStart"/>
-      <w:r>
-        <w:rPr>
-          <w:rFonts w:cs="Miriam Mono CLM"/>
-        </w:rPr>
-        <w:t>Template .??..</w:t>
-      </w:r>
-      <w:proofErr w:type="gramEnd"/>
-      <w:r>
-        <w:rPr>
-          <w:rFonts w:cs="Miriam Mono CLM"/>
-        </w:rPr>
-        <w:t>"</w:t>
+        <w:t>SET "PAGE_TITLE_IT=.??.. Template .??.."</w:t>
       </w:r>
       <w:r>
         <w:rPr>
@@ -15926,19 +15137,25 @@
           <w:rFonts w:cs="Miriam Mono CLM"/>
         </w:rPr>
       </w:pPr>
-      <w:proofErr w:type="gramStart"/>
       <w:r>
         <w:rPr>
           <w:rFonts w:cs="Miriam Mono CLM"/>
         </w:rPr>
-        <w:t>::</w:t>
-      </w:r>
-      <w:proofErr w:type="gramEnd"/>
-      <w:r>
+        <w:t>:: inserire le coordinate Latitudine della foto scelta</w:t>
+      </w:r>
+    </w:p>
+    <w:p>
+      <w:pPr>
+        <w:spacing w:after="0"/>
         <w:rPr>
           <w:rFonts w:cs="Miriam Mono CLM"/>
         </w:rPr>
-        <w:t xml:space="preserve"> inserire le coordinate Latitudine della foto scelta</w:t>
+      </w:pPr>
+      <w:r>
+        <w:rPr>
+          <w:rFonts w:cs="Miriam Mono CLM"/>
+        </w:rPr>
+        <w:t xml:space="preserve">SET "LAT=44.50085"  </w:t>
       </w:r>
     </w:p>
     <w:p>
@@ -15952,29 +15169,7 @@
         <w:rPr>
           <w:rFonts w:cs="Miriam Mono CLM"/>
         </w:rPr>
-        <w:t xml:space="preserve">SET "LAT=44.50085"  </w:t>
-      </w:r>
-    </w:p>
-    <w:p>
-      <w:pPr>
-        <w:spacing w:after="0"/>
-        <w:rPr>
-          <w:rFonts w:cs="Miriam Mono CLM"/>
-        </w:rPr>
-      </w:pPr>
-      <w:proofErr w:type="gramStart"/>
-      <w:r>
-        <w:rPr>
-          <w:rFonts w:cs="Miriam Mono CLM"/>
-        </w:rPr>
-        <w:t>::</w:t>
-      </w:r>
-      <w:proofErr w:type="gramEnd"/>
-      <w:r>
-        <w:rPr>
-          <w:rFonts w:cs="Miriam Mono CLM"/>
-        </w:rPr>
-        <w:t xml:space="preserve"> inserire le coordinate Longitudine della foto scelta</w:t>
+        <w:t>:: inserire le coordinate Longitudine della foto scelta</w:t>
       </w:r>
     </w:p>
     <w:p>
@@ -16097,33 +15292,11 @@
           <w:rFonts w:cs="Miriam Mono CLM"/>
         </w:rPr>
       </w:pPr>
-      <w:proofErr w:type="gramStart"/>
       <w:r>
         <w:rPr>
           <w:rFonts w:cs="Miriam Mono CLM"/>
         </w:rPr>
-        <w:t>::</w:t>
-      </w:r>
-      <w:proofErr w:type="gramEnd"/>
-      <w:r>
-        <w:rPr>
-          <w:rFonts w:cs="Miriam Mono CLM"/>
-        </w:rPr>
-        <w:t xml:space="preserve"> Esegue il backup di main.js e dei </w:t>
-      </w:r>
-      <w:proofErr w:type="gramStart"/>
-      <w:r>
-        <w:rPr>
-          <w:rFonts w:cs="Miriam Mono CLM"/>
-        </w:rPr>
-        <w:t>4</w:t>
-      </w:r>
-      <w:proofErr w:type="gramEnd"/>
-      <w:r>
-        <w:rPr>
-          <w:rFonts w:cs="Miriam Mono CLM"/>
-        </w:rPr>
-        <w:t xml:space="preserve"> JSON prima di modificarli</w:t>
+        <w:t>:: Esegue il backup di main.js e dei 4 JSON prima di modificarli</w:t>
       </w:r>
     </w:p>
     <w:p>
@@ -16217,17 +15390,8 @@
           <w:rFonts w:cs="Miriam Mono CLM"/>
           <w:highlight w:val="yellow"/>
         </w:rPr>
-        <w:t>NEWS: Controllo della creazione del blocco per la pagina paginaxy nel file pois_</w:t>
-      </w:r>
-      <w:proofErr w:type="gramStart"/>
-      <w:r>
-        <w:rPr>
-          <w:rFonts w:cs="Miriam Mono CLM"/>
-          <w:highlight w:val="yellow"/>
-        </w:rPr>
-        <w:t>config.json</w:t>
-      </w:r>
-      <w:proofErr w:type="gramEnd"/>
+        <w:t>NEWS: Controllo della creazione del blocco per la pagina paginaxy nel file pois_config.json</w:t>
+      </w:r>
     </w:p>
     <w:p>
       <w:pPr>
@@ -16279,24 +15443,22 @@
           <w:b/>
           <w:bCs/>
         </w:rPr>
-        <w:t>pois_</w:t>
-      </w:r>
-      <w:proofErr w:type="gramStart"/>
+        <w:t>pois_config.json</w:t>
+      </w:r>
       <w:r>
         <w:rPr>
           <w:rFonts w:cs="Miriam Mono CLM"/>
-          <w:b/>
-          <w:bCs/>
-        </w:rPr>
-        <w:t>config.json</w:t>
-      </w:r>
-      <w:proofErr w:type="gramEnd"/>
-      <w:r>
+        </w:rPr>
+        <w:t>.</w:t>
+      </w:r>
+    </w:p>
+    <w:p>
+      <w:pPr>
+        <w:spacing w:after="0"/>
         <w:rPr>
           <w:rFonts w:cs="Miriam Mono CLM"/>
         </w:rPr>
-        <w:t>.</w:t>
-      </w:r>
+      </w:pPr>
     </w:p>
     <w:p>
       <w:pPr>
@@ -16305,57 +15467,41 @@
           <w:rFonts w:cs="Miriam Mono CLM"/>
         </w:rPr>
       </w:pPr>
-    </w:p>
-    <w:p>
-      <w:pPr>
-        <w:spacing w:after="0"/>
+      <w:r>
         <w:rPr>
           <w:rFonts w:cs="Miriam Mono CLM"/>
         </w:rPr>
-      </w:pPr>
+        <w:t>Se esiste</w:t>
+      </w:r>
       <w:r>
         <w:rPr>
           <w:rFonts w:cs="Miriam Mono CLM"/>
         </w:rPr>
-        <w:t>Se esiste</w:t>
+        <w:t xml:space="preserve"> il blocco corrispondente a </w:t>
       </w:r>
       <w:r>
         <w:rPr>
           <w:rFonts w:cs="Miriam Mono CLM"/>
         </w:rPr>
-        <w:t xml:space="preserve"> il blocco corrispondente a </w:t>
+        <w:t>SET "PAGE_ID=</w:t>
       </w:r>
       <w:r>
         <w:rPr>
           <w:rFonts w:cs="Miriam Mono CLM"/>
         </w:rPr>
-        <w:t>SET "PAGE_ID=</w:t>
+        <w:t>[paginaID]</w:t>
       </w:r>
       <w:r>
         <w:rPr>
           <w:rFonts w:cs="Miriam Mono CLM"/>
         </w:rPr>
-        <w:t>[paginaID]</w:t>
-      </w:r>
-      <w:proofErr w:type="gramStart"/>
+        <w:t>"</w:t>
+      </w:r>
       <w:r>
         <w:rPr>
           <w:rFonts w:cs="Miriam Mono CLM"/>
         </w:rPr>
-        <w:t>"</w:t>
-      </w:r>
-      <w:r>
-        <w:rPr>
-          <w:rFonts w:cs="Miriam Mono CLM"/>
-        </w:rPr>
-        <w:t xml:space="preserve"> ,</w:t>
-      </w:r>
-      <w:proofErr w:type="gramEnd"/>
-      <w:r>
-        <w:rPr>
-          <w:rFonts w:cs="Miriam Mono CLM"/>
-        </w:rPr>
-        <w:t xml:space="preserve"> allora viene riportato in </w:t>
+        <w:t xml:space="preserve"> , allora viene riportato in </w:t>
       </w:r>
       <w:r>
         <w:rPr>
@@ -16575,17 +15721,8 @@
           <w:sz w:val="22"/>
           <w:szCs w:val="22"/>
         </w:rPr>
-        <w:t xml:space="preserve"> </w:t>
-      </w:r>
-      <w:proofErr w:type="gramStart"/>
-      <w:r>
-        <w:rPr>
-          <w:sz w:val="22"/>
-          <w:szCs w:val="22"/>
-        </w:rPr>
-        <w:t xml:space="preserve">   {</w:t>
-      </w:r>
-      <w:proofErr w:type="gramEnd"/>
+        <w:t xml:space="preserve">    {</w:t>
+      </w:r>
     </w:p>
     <w:p>
       <w:pPr>
@@ -16955,149 +16092,258 @@
           <w:b/>
           <w:bCs/>
         </w:rPr>
-        <w:t>=.</w:t>
-      </w:r>
-      <w:proofErr w:type="gramStart"/>
+        <w:t>=.??.. Template .??..</w:t>
+      </w:r>
+      <w:r>
+        <w:t>"</w:t>
+      </w:r>
+      <w:r>
+        <w:t xml:space="preserve"> Testo che compare nella testa</w:t>
+      </w:r>
+      <w:r>
+        <w:t>t</w:t>
+      </w:r>
+      <w:r>
+        <w:t>a della pagina</w:t>
+      </w:r>
+    </w:p>
+    <w:p>
+      <w:pPr>
+        <w:spacing w:after="0"/>
+      </w:pPr>
+      <w:r>
+        <w:t>:: inserire le coordinate Latitudine della foto scelta</w:t>
+      </w:r>
+      <w:r>
+        <w:t xml:space="preserve"> </w:t>
+      </w:r>
+      <w:r>
+        <w:t>(</w:t>
+      </w:r>
+      <w:r>
+        <w:t xml:space="preserve">[paginaxy].jpg </w:t>
+      </w:r>
+      <w:r>
+        <w:t>)</w:t>
+      </w:r>
+    </w:p>
+    <w:p>
+      <w:pPr>
+        <w:spacing w:after="0"/>
+      </w:pPr>
+      <w:r>
+        <w:t>SET "LAT=</w:t>
+      </w:r>
       <w:r>
         <w:rPr>
           <w:b/>
           <w:bCs/>
         </w:rPr>
-        <w:t>??..</w:t>
-      </w:r>
-      <w:proofErr w:type="gramEnd"/>
+        <w:t>44.50085</w:t>
+      </w:r>
+      <w:r>
+        <w:t>"  </w:t>
+      </w:r>
+    </w:p>
+    <w:p>
+      <w:pPr>
+        <w:spacing w:after="0"/>
+      </w:pPr>
+      <w:r>
+        <w:t>:: inserire le coordinate Longitudine della foto scelta</w:t>
+      </w:r>
+      <w:r>
+        <w:t xml:space="preserve"> </w:t>
+      </w:r>
+      <w:r>
+        <w:t>([paginaxy].jpg )</w:t>
+      </w:r>
+    </w:p>
+    <w:p>
+      <w:pPr>
+        <w:spacing w:after="0"/>
+      </w:pPr>
+      <w:r>
+        <w:t>SET "LON=</w:t>
+      </w:r>
       <w:r>
         <w:rPr>
           <w:b/>
           <w:bCs/>
         </w:rPr>
-        <w:t xml:space="preserve"> </w:t>
-      </w:r>
-      <w:proofErr w:type="gramStart"/>
+        <w:t>11.33610</w:t>
+      </w:r>
+      <w:r>
+        <w:t>"</w:t>
+      </w:r>
+    </w:p>
+    <w:p>
+      <w:pPr>
+        <w:spacing w:after="0"/>
+      </w:pPr>
+      <w:r>
+        <w:t>SET "DISTANCE=</w:t>
+      </w:r>
       <w:r>
         <w:rPr>
           <w:b/>
           <w:bCs/>
         </w:rPr>
-        <w:t>Template .??..</w:t>
-      </w:r>
-      <w:proofErr w:type="gramEnd"/>
+        <w:t>50</w:t>
+      </w:r>
       <w:r>
         <w:t>"</w:t>
       </w:r>
-      <w:r>
-        <w:t xml:space="preserve"> Testo che compare nella testa</w:t>
-      </w:r>
-      <w:r>
-        <w:t>t</w:t>
-      </w:r>
-      <w:r>
-        <w:t>a della pagina</w:t>
-      </w:r>
     </w:p>
     <w:p>
       <w:pPr>
         <w:spacing w:after="0"/>
-      </w:pPr>
-      <w:proofErr w:type="gramStart"/>
-      <w:r>
-        <w:t>::</w:t>
-      </w:r>
-      <w:proofErr w:type="gramEnd"/>
-      <w:r>
-        <w:t xml:space="preserve"> inserire le coordinate Latitudine della foto scelta</w:t>
-      </w:r>
-      <w:r>
-        <w:t xml:space="preserve"> </w:t>
-      </w:r>
-      <w:r>
-        <w:t>(</w:t>
-      </w:r>
-      <w:r>
-        <w:t>[paginaxy].</w:t>
-      </w:r>
-      <w:proofErr w:type="gramStart"/>
-      <w:r>
-        <w:t xml:space="preserve">jpg </w:t>
-      </w:r>
-      <w:r>
-        <w:t>)</w:t>
-      </w:r>
-      <w:proofErr w:type="gramEnd"/>
+        <w:jc w:val="both"/>
+        <w:rPr>
+          <w:rFonts w:cs="Miriam Mono CLM"/>
+        </w:rPr>
+      </w:pPr>
+      <w:r>
+        <w:rPr>
+          <w:rFonts w:cs="Miriam Mono CLM"/>
+        </w:rPr>
+        <w:t>SET "REPO_ROOT=C:\Users\User\Documents\GitHub\</w:t>
+      </w:r>
+      <w:r>
+        <w:rPr>
+          <w:rFonts w:cs="Miriam Mono CLM"/>
+        </w:rPr>
+        <w:t>Quadrilatero</w:t>
+      </w:r>
+      <w:r>
+        <w:rPr>
+          <w:rFonts w:cs="Miriam Mono CLM"/>
+        </w:rPr>
+        <w:t>"</w:t>
+      </w:r>
     </w:p>
     <w:p>
       <w:pPr>
         <w:spacing w:after="0"/>
-      </w:pPr>
-      <w:r>
-        <w:t>SET "LAT=</w:t>
+        <w:rPr>
+          <w:rFonts w:cs="Miriam Mono CLM"/>
+        </w:rPr>
+      </w:pPr>
+      <w:r>
+        <w:rPr>
+          <w:rFonts w:cs="Miriam Mono CLM"/>
+        </w:rPr>
+        <w:t>SET "UTILITIES=%REPO_ROOT%\Utilities"</w:t>
+      </w:r>
+    </w:p>
+    <w:p>
+      <w:pPr>
+        <w:spacing w:after="0"/>
+        <w:rPr>
+          <w:rFonts w:cs="Miriam Mono CLM"/>
+        </w:rPr>
+      </w:pPr>
+      <w:r>
+        <w:rPr>
+          <w:rFonts w:cs="Miriam Mono CLM"/>
+        </w:rPr>
+        <w:t>:: -----------------------------</w:t>
+      </w:r>
+    </w:p>
+    <w:p>
+      <w:pPr>
+        <w:spacing w:after="0"/>
+      </w:pPr>
+    </w:p>
+    <w:p>
+      <w:pPr>
+        <w:spacing w:after="0"/>
+      </w:pPr>
+      <w:r>
+        <w:t xml:space="preserve">Riporto un esempio di come dovrebbe essere lo script </w:t>
       </w:r>
       <w:r>
         <w:rPr>
           <w:b/>
           <w:bCs/>
         </w:rPr>
-        <w:t>44.50085</w:t>
-      </w:r>
-      <w:r>
-        <w:t>"  </w:t>
-      </w:r>
-    </w:p>
-    <w:p>
-      <w:pPr>
-        <w:spacing w:after="0"/>
-      </w:pPr>
-      <w:proofErr w:type="gramStart"/>
-      <w:r>
-        <w:t>::</w:t>
-      </w:r>
-      <w:proofErr w:type="gramEnd"/>
-      <w:r>
-        <w:t xml:space="preserve"> inserire le coordinate Longitudine della foto scelta</w:t>
-      </w:r>
-      <w:r>
-        <w:t xml:space="preserve"> </w:t>
-      </w:r>
-      <w:r>
-        <w:t>([paginaxy].</w:t>
-      </w:r>
-      <w:proofErr w:type="gramStart"/>
-      <w:r>
-        <w:t>jpg )</w:t>
-      </w:r>
-      <w:proofErr w:type="gramEnd"/>
-    </w:p>
-    <w:p>
-      <w:pPr>
-        <w:spacing w:after="0"/>
-      </w:pPr>
-      <w:r>
-        <w:t>SET "LON=</w:t>
+        <w:t>add_</w:t>
       </w:r>
       <w:r>
         <w:rPr>
           <w:b/>
           <w:bCs/>
         </w:rPr>
-        <w:t>11.33610</w:t>
-      </w:r>
-      <w:r>
-        <w:t>"</w:t>
-      </w:r>
-    </w:p>
-    <w:p>
-      <w:pPr>
-        <w:spacing w:after="0"/>
-      </w:pPr>
-      <w:r>
-        <w:t>SET "DISTANCE=</w:t>
+        <w:t>paginaxy</w:t>
       </w:r>
       <w:r>
         <w:rPr>
           <w:b/>
           <w:bCs/>
         </w:rPr>
-        <w:t>50</w:t>
+        <w:t>.bat</w:t>
+      </w:r>
+    </w:p>
+    <w:p>
+      <w:pPr>
+        <w:spacing w:after="0"/>
+      </w:pPr>
+      <w:r>
+        <w:t>@echo off</w:t>
+      </w:r>
+    </w:p>
+    <w:p>
+      <w:pPr>
+        <w:spacing w:after="0"/>
+      </w:pPr>
+      <w:r>
+        <w:t>ECHO =========================================================</w:t>
+      </w:r>
+    </w:p>
+    <w:p>
+      <w:pPr>
+        <w:spacing w:after="0"/>
+      </w:pPr>
+      <w:r>
+        <w:t xml:space="preserve">ECHO AGGIUNTA NUOVA PAGINA: </w:t>
+      </w:r>
+      <w:r>
+        <w:t>PAGINAXY</w:t>
+      </w:r>
+    </w:p>
+    <w:p>
+      <w:pPr>
+        <w:spacing w:after="0"/>
+      </w:pPr>
+      <w:r>
+        <w:t>ECHO =========================================================</w:t>
+      </w:r>
+    </w:p>
+    <w:p>
+      <w:pPr>
+        <w:spacing w:after="0"/>
+      </w:pPr>
+      <w:r>
+        <w:t> </w:t>
+      </w:r>
+    </w:p>
+    <w:p>
+      <w:pPr>
+        <w:spacing w:after="0"/>
+      </w:pPr>
+      <w:r>
+        <w:t>:: --- CONFIGURAZIONE PAGINA (DA COMPILARE MANUALMENTE) ---</w:t>
+      </w:r>
+    </w:p>
+    <w:p>
+      <w:pPr>
+        <w:spacing w:after="0"/>
+      </w:pPr>
+      <w:r>
+        <w:t>SET "PAGE_ID=</w:t>
+      </w:r>
+      <w:r>
+        <w:t>paginaxy</w:t>
       </w:r>
       <w:r>
         <w:t>"</w:t>
@@ -17106,195 +16352,31 @@
     <w:p>
       <w:pPr>
         <w:spacing w:after="0"/>
-        <w:jc w:val="both"/>
-        <w:rPr>
-          <w:rFonts w:cs="Miriam Mono CLM"/>
-        </w:rPr>
-      </w:pPr>
-      <w:r>
-        <w:rPr>
-          <w:rFonts w:cs="Miriam Mono CLM"/>
-        </w:rPr>
-        <w:t>SET "REPO_ROOT=C:\Users\User\Documents\GitHub\</w:t>
-      </w:r>
-      <w:r>
-        <w:rPr>
-          <w:rFonts w:cs="Miriam Mono CLM"/>
-        </w:rPr>
-        <w:t>Quadrilatero</w:t>
-      </w:r>
-      <w:r>
-        <w:rPr>
-          <w:rFonts w:cs="Miriam Mono CLM"/>
-        </w:rPr>
+      </w:pPr>
+      <w:r>
+        <w:t>SET "NAV_KEY_ID=nav</w:t>
+      </w:r>
+      <w:r>
+        <w:t>paginaxy</w:t>
+      </w:r>
+      <w:r>
         <w:t>"</w:t>
       </w:r>
     </w:p>
     <w:p>
       <w:pPr>
         <w:spacing w:after="0"/>
-        <w:rPr>
-          <w:rFonts w:cs="Miriam Mono CLM"/>
-        </w:rPr>
-      </w:pPr>
-      <w:r>
-        <w:rPr>
-          <w:rFonts w:cs="Miriam Mono CLM"/>
-        </w:rPr>
-        <w:t>SET "UTILITIES=%REPO_ROOT%\Utilities"</w:t>
+      </w:pPr>
+      <w:r>
+        <w:t>SET "PAGE_TITLE_IT=Il nome della pagina nella navigazione"</w:t>
       </w:r>
     </w:p>
     <w:p>
       <w:pPr>
         <w:spacing w:after="0"/>
-        <w:rPr>
-          <w:rFonts w:cs="Miriam Mono CLM"/>
-        </w:rPr>
-      </w:pPr>
-      <w:r>
-        <w:rPr>
-          <w:rFonts w:cs="Miriam Mono CLM"/>
-        </w:rPr>
-        <w:t>:: -----------------------------</w:t>
-      </w:r>
-    </w:p>
-    <w:p>
-      <w:pPr>
-        <w:spacing w:after="0"/>
-      </w:pPr>
-    </w:p>
-    <w:p>
-      <w:pPr>
-        <w:spacing w:after="0"/>
-      </w:pPr>
-      <w:r>
-        <w:t xml:space="preserve">Riporto un esempio di come dovrebbe essere lo script </w:t>
-      </w:r>
-      <w:r>
-        <w:rPr>
-          <w:b/>
-          <w:bCs/>
-        </w:rPr>
-        <w:t>add_</w:t>
-      </w:r>
-      <w:r>
-        <w:rPr>
-          <w:b/>
-          <w:bCs/>
-        </w:rPr>
-        <w:t>paginaxy</w:t>
-      </w:r>
-      <w:r>
-        <w:rPr>
-          <w:b/>
-          <w:bCs/>
-        </w:rPr>
-        <w:t>.bat</w:t>
-      </w:r>
-    </w:p>
-    <w:p>
-      <w:pPr>
-        <w:spacing w:after="0"/>
-      </w:pPr>
-      <w:r>
-        <w:t>@echo off</w:t>
-      </w:r>
-    </w:p>
-    <w:p>
-      <w:pPr>
-        <w:spacing w:after="0"/>
-      </w:pPr>
-      <w:r>
-        <w:t>ECHO =========================================================</w:t>
-      </w:r>
-    </w:p>
-    <w:p>
-      <w:pPr>
-        <w:spacing w:after="0"/>
-      </w:pPr>
-      <w:r>
-        <w:t xml:space="preserve">ECHO AGGIUNTA NUOVA PAGINA: </w:t>
-      </w:r>
-      <w:r>
-        <w:t>PAGINAXY</w:t>
-      </w:r>
-    </w:p>
-    <w:p>
-      <w:pPr>
-        <w:spacing w:after="0"/>
-      </w:pPr>
-      <w:r>
-        <w:t>ECHO =========================================================</w:t>
-      </w:r>
-    </w:p>
-    <w:p>
-      <w:pPr>
-        <w:spacing w:after="0"/>
-      </w:pPr>
-      <w:r>
-        <w:t> </w:t>
-      </w:r>
-    </w:p>
-    <w:p>
-      <w:pPr>
-        <w:spacing w:after="0"/>
-      </w:pPr>
-      <w:proofErr w:type="gramStart"/>
-      <w:r>
-        <w:t>::</w:t>
-      </w:r>
-      <w:proofErr w:type="gramEnd"/>
-      <w:r>
-        <w:t xml:space="preserve"> --- CONFIGURAZIONE PAGINA (DA COMPILARE MANUALMENTE) ---</w:t>
-      </w:r>
-    </w:p>
-    <w:p>
-      <w:pPr>
-        <w:spacing w:after="0"/>
-      </w:pPr>
-      <w:r>
-        <w:t>SET "PAGE_ID=</w:t>
-      </w:r>
-      <w:r>
-        <w:t>paginaxy</w:t>
-      </w:r>
-      <w:r>
-        <w:t>"</w:t>
-      </w:r>
-    </w:p>
-    <w:p>
-      <w:pPr>
-        <w:spacing w:after="0"/>
-      </w:pPr>
-      <w:r>
-        <w:t>SET "NAV_KEY_ID=nav</w:t>
-      </w:r>
-      <w:r>
-        <w:t>paginaxy</w:t>
-      </w:r>
-      <w:r>
-        <w:t>"</w:t>
-      </w:r>
-    </w:p>
-    <w:p>
-      <w:pPr>
-        <w:spacing w:after="0"/>
-      </w:pPr>
-      <w:r>
-        <w:t>SET "PAGE_TITLE_IT=Il nome della pagina nella navigazione"</w:t>
-      </w:r>
-    </w:p>
-    <w:p>
-      <w:pPr>
-        <w:spacing w:after="0"/>
-      </w:pPr>
-      <w:proofErr w:type="gramStart"/>
-      <w:r>
-        <w:t>::</w:t>
-      </w:r>
-      <w:proofErr w:type="gramEnd"/>
-      <w:r>
-        <w:t xml:space="preserve"> INSERISCI QUI LE COORDINATE ESTRATTE da</w:t>
+      </w:pPr>
+      <w:r>
+        <w:t>:: INSERISCI QUI LE COORDINATE ESTRATTE da</w:t>
       </w:r>
       <w:r>
         <w:t>:</w:t>
@@ -17398,22 +16480,9 @@
       <w:pPr>
         <w:spacing w:after="0"/>
       </w:pPr>
-      <w:proofErr w:type="gramStart"/>
       <w:r>
         <w:lastRenderedPageBreak/>
-        <w:t>::</w:t>
-      </w:r>
-      <w:proofErr w:type="gramEnd"/>
-      <w:r>
-        <w:t xml:space="preserve"> Esegue il backup di main.js e dei </w:t>
-      </w:r>
-      <w:proofErr w:type="gramStart"/>
-      <w:r>
-        <w:t>4</w:t>
-      </w:r>
-      <w:proofErr w:type="gramEnd"/>
-      <w:r>
-        <w:t xml:space="preserve"> JSON prima di modificarli</w:t>
+        <w:t>:: Esegue il backup di main.js e dei 4 JSON prima di modificarli</w:t>
       </w:r>
     </w:p>
     <w:p>
@@ -17580,17 +16649,8 @@
           <w:b/>
           <w:bCs/>
         </w:rPr>
-        <w:t>pois_</w:t>
-      </w:r>
-      <w:proofErr w:type="gramStart"/>
-      <w:r>
-        <w:rPr>
-          <w:b/>
-          <w:bCs/>
-        </w:rPr>
-        <w:t>config.json</w:t>
-      </w:r>
-      <w:proofErr w:type="gramEnd"/>
+        <w:t>pois_config.json</w:t>
+      </w:r>
       <w:r>
         <w:t xml:space="preserve"> saranno inserite nell</w:t>
       </w:r>
@@ -18812,15 +17872,7 @@
         <w:br/>
       </w:r>
       <w:r>
-        <w:t>Usare check_pagina.bat passando come parametro il nome della pagina [</w:t>
-      </w:r>
-      <w:proofErr w:type="spellStart"/>
-      <w:r>
-        <w:t>paginaxy</w:t>
-      </w:r>
-      <w:proofErr w:type="spellEnd"/>
-      <w:r>
-        <w:t>]</w:t>
+        <w:t>Usare check_pagina.bat passando come parametro il nome della pagina [paginaxy]</w:t>
       </w:r>
       <w:r>
         <w:br w:type="page"/>
@@ -19989,16 +19041,11 @@
         <w:t>, si è provveduto a gestire tramite files</w:t>
       </w:r>
       <w:r>
-        <w:t xml:space="preserve"> di tipo </w:t>
-      </w:r>
-      <w:proofErr w:type="gramStart"/>
-      <w:r>
-        <w:t>“</w:t>
+        <w:t xml:space="preserve"> di tipo “</w:t>
       </w:r>
       <w:r>
         <w:t>.json</w:t>
       </w:r>
-      <w:proofErr w:type="gramEnd"/>
       <w:r>
         <w:t>”</w:t>
       </w:r>
@@ -20020,13 +19067,8 @@
         <w:br/>
       </w:r>
       <w:r>
-        <w:t> </w:t>
-      </w:r>
-      <w:proofErr w:type="gramStart"/>
-      <w:r>
-        <w:t xml:space="preserve">   {</w:t>
-      </w:r>
-      <w:proofErr w:type="gramEnd"/>
+        <w:t>    {</w:t>
+      </w:r>
     </w:p>
     <w:p>
       <w:pPr>
@@ -20235,15 +19277,7 @@
       <w:bookmarkEnd w:id="20"/>
       <w:r>
         <w:lastRenderedPageBreak/>
-        <w:t>Recupero da pois_</w:t>
-      </w:r>
-      <w:proofErr w:type="gramStart"/>
-      <w:r>
-        <w:t>config.json</w:t>
-      </w:r>
-      <w:proofErr w:type="gramEnd"/>
-      <w:r>
-        <w:t xml:space="preserve"> con </w:t>
+        <w:t xml:space="preserve">Recupero da pois_config.json con </w:t>
       </w:r>
       <w:r>
         <w:t>sync_nav_from_config.py</w:t>
@@ -20277,20 +19311,7 @@
         <w:t xml:space="preserve"> </w:t>
       </w:r>
       <w:r>
-        <w:t xml:space="preserve">che leggendo da </w:t>
-      </w:r>
-      <w:proofErr w:type="spellStart"/>
-      <w:r>
-        <w:t>pois_</w:t>
-      </w:r>
-      <w:proofErr w:type="gramStart"/>
-      <w:r>
-        <w:t>config.json</w:t>
-      </w:r>
-      <w:proofErr w:type="spellEnd"/>
-      <w:proofErr w:type="gramEnd"/>
-      <w:r>
-        <w:t xml:space="preserve"> li ricrea.</w:t>
+        <w:t>che leggendo da pois_config.json li ricrea.</w:t>
       </w:r>
     </w:p>
     <w:p>
@@ -21548,15 +20569,7 @@
         <w:t>paginaxy</w:t>
       </w:r>
       <w:r>
-        <w:t xml:space="preserve"> nei </w:t>
-      </w:r>
-      <w:proofErr w:type="gramStart"/>
-      <w:r>
-        <w:t>files.json</w:t>
-      </w:r>
-      <w:proofErr w:type="gramEnd"/>
-      <w:r>
-        <w:t xml:space="preserve"> per la pagina </w:t>
+        <w:t xml:space="preserve"> nei files.json per la pagina </w:t>
       </w:r>
       <w:r>
         <w:t>paginaxy</w:t>
@@ -22952,15 +21965,7 @@
       </w:r>
       <w:r>
         <w:br/>
-        <w:t xml:space="preserve">Il caricamento nei </w:t>
-      </w:r>
-      <w:proofErr w:type="gramStart"/>
-      <w:r>
-        <w:t>files .json</w:t>
-      </w:r>
-      <w:proofErr w:type="gramEnd"/>
-      <w:r>
-        <w:t xml:space="preserve"> per il blocco paginaxy viene fatto da </w:t>
+        <w:t xml:space="preserve">Il caricamento nei files .json per il blocco paginaxy viene fatto da </w:t>
       </w:r>
       <w:r>
         <w:rPr>
@@ -22977,11 +21982,7 @@
         <w:t>potrà essere modificata e</w:t>
       </w:r>
       <w:r>
-        <w:t xml:space="preserve"> chiamata la </w:t>
-      </w:r>
-      <w:proofErr w:type="gramStart"/>
-      <w:r>
-        <w:t xml:space="preserve">script  </w:t>
+        <w:t xml:space="preserve"> chiamata la script  </w:t>
       </w:r>
       <w:r>
         <w:rPr>
@@ -22990,7 +21991,6 @@
         </w:rPr>
         <w:t>esegui_all_update_json.bat</w:t>
       </w:r>
-      <w:proofErr w:type="gramEnd"/>
       <w:r>
         <w:rPr>
           <w:b/>
@@ -23013,16 +22013,11 @@
       <w:r>
         <w:t xml:space="preserve">CALL update_json.bat it   </w:t>
       </w:r>
-      <w:proofErr w:type="gramStart"/>
       <w:r>
         <w:t>paginaxy</w:t>
       </w:r>
       <w:r>
-        <w:t>.mainText</w:t>
-      </w:r>
-      <w:proofErr w:type="gramEnd"/>
-      <w:r>
-        <w:t xml:space="preserve">   it_</w:t>
+        <w:t>.mainText   it_</w:t>
       </w:r>
       <w:r>
         <w:t>p</w:t>
@@ -23041,16 +22036,11 @@
       <w:r>
         <w:t xml:space="preserve">CALL update_json.bat it   </w:t>
       </w:r>
-      <w:proofErr w:type="gramStart"/>
       <w:r>
         <w:t>paginaxy</w:t>
       </w:r>
       <w:r>
-        <w:t>.mainText</w:t>
-      </w:r>
-      <w:proofErr w:type="gramEnd"/>
-      <w:r>
-        <w:t>1   it_</w:t>
+        <w:t>.mainText1   it_</w:t>
       </w:r>
       <w:r>
         <w:t>p</w:t>
@@ -23069,16 +22059,11 @@
       <w:r>
         <w:t xml:space="preserve">CALL update_json.bat it   </w:t>
       </w:r>
-      <w:proofErr w:type="gramStart"/>
       <w:r>
         <w:t>paginaxy</w:t>
       </w:r>
       <w:r>
-        <w:t>.mainText</w:t>
-      </w:r>
-      <w:proofErr w:type="gramEnd"/>
-      <w:r>
-        <w:t>2   it_</w:t>
+        <w:t>.mainText2   it_</w:t>
       </w:r>
       <w:r>
         <w:t>p</w:t>
@@ -23798,22 +22783,8 @@
                 <w:lang w:eastAsia="it-IT"/>
                 <w14:ligatures w14:val="none"/>
               </w:rPr>
-              <w:t>manual_keys_</w:t>
-            </w:r>
-            <w:proofErr w:type="gramStart"/>
-            <w:r>
-              <w:rPr>
-                <w:rFonts w:ascii="Aptos Narrow" w:eastAsia="Times New Roman" w:hAnsi="Aptos Narrow" w:cs="Times New Roman"/>
-                <w:color w:val="000000"/>
-                <w:kern w:val="0"/>
-                <w:sz w:val="22"/>
-                <w:szCs w:val="22"/>
-                <w:lang w:eastAsia="it-IT"/>
-                <w14:ligatures w14:val="none"/>
-              </w:rPr>
-              <w:t>template.json</w:t>
-            </w:r>
-            <w:proofErr w:type="gramEnd"/>
+              <w:t>manual_keys_template.json</w:t>
+            </w:r>
             <w:r>
               <w:rPr>
                 <w:rFonts w:ascii="Aptos Narrow" w:eastAsia="Times New Roman" w:hAnsi="Aptos Narrow" w:cs="Times New Roman"/>
@@ -24289,18 +23260,10 @@
         <w:spacing w:after="0"/>
       </w:pPr>
       <w:r>
-        <w:t xml:space="preserve">Consideriamo i testi statici quelli richiamati dalle </w:t>
-      </w:r>
-      <w:proofErr w:type="gramStart"/>
-      <w:r>
-        <w:t xml:space="preserve">chiavi: </w:t>
-      </w:r>
-      <w:r>
-        <w:t xml:space="preserve"> '</w:t>
-      </w:r>
-      <w:proofErr w:type="gramEnd"/>
-      <w:r>
-        <w:t>audioSource' 'headImage' 'pageTitle' 'pauseAudioButton' 'playAudioButton' 'sourceText' 'creationDate' 'lastUpdate' 'mainText'</w:t>
+        <w:t xml:space="preserve">Consideriamo i testi statici quelli richiamati dalle chiavi: </w:t>
+      </w:r>
+      <w:r>
+        <w:t xml:space="preserve"> 'audioSource' 'headImage' 'pageTitle' 'pauseAudioButton' 'playAudioButton' 'sourceText' 'creationDate' 'lastUpdate' 'mainText'</w:t>
       </w:r>
       <w:r>
         <w:br/>
@@ -24435,15 +23398,7 @@
         <w:spacing w:after="0"/>
       </w:pPr>
       <w:r>
-        <w:t xml:space="preserve">            "mainText": "&lt;p&gt;&lt;font color=\"#ff0000\"&gt;&lt;b&gt;Si entra en la iglesia, use auriculares para escuchar el </w:t>
-      </w:r>
-      <w:proofErr w:type="gramStart"/>
-      <w:r>
-        <w:t>audio.&lt;</w:t>
-      </w:r>
-      <w:proofErr w:type="gramEnd"/>
-      <w:r>
-        <w:t>/b&gt;&lt;/font&gt; &lt;/p&gt;&lt;p&gt;&lt;font color=\"#3465a4\"&gt;Para conocer el horario de apertura, visite la página https://dindondan.app/orarimesse/Santa-Maria-Maggiore-Bologna-54DB1 &lt;/font&gt; &lt;/p&gt;",</w:t>
+        <w:t>            "mainText": "&lt;p&gt;&lt;font color=\"#ff0000\"&gt;&lt;b&gt;Si entra en la iglesia, use auriculares para escuchar el audio.&lt;/b&gt;&lt;/font&gt; &lt;/p&gt;&lt;p&gt;&lt;font color=\"#3465a4\"&gt;Para conocer el horario de apertura, visite la página https://dindondan.app/orarimesse/Santa-Maria-Maggiore-Bologna-54DB1 &lt;/font&gt; &lt;/p&gt;",</w:t>
       </w:r>
     </w:p>
     <w:p>
@@ -24524,15 +23479,7 @@
         <w:spacing w:after="0"/>
       </w:pPr>
       <w:r>
-        <w:t xml:space="preserve">            "mainText": "&lt;p&gt;&lt;font color=\"#ff0000\"&gt;&lt;b&gt;Si vous entrez dans l'église, utilisez des écouteurs pour écouter </w:t>
-      </w:r>
-      <w:proofErr w:type="gramStart"/>
-      <w:r>
-        <w:t>l'audio.&lt;</w:t>
-      </w:r>
-      <w:proofErr w:type="gramEnd"/>
-      <w:r>
-        <w:t>/b&gt;&lt;/font&gt; &lt;/p&gt;&lt;p&gt;&lt;font color=\"#3465a4\"&gt;Pour connaître les horaires d'ouverture, veuillez consulter la page https://dindondan.app/orarimesse/Santa-Maria-Maggiore-Bologna-54DB1 &lt;/font&gt; &lt;/p&gt;",</w:t>
+        <w:t>            "mainText": "&lt;p&gt;&lt;font color=\"#ff0000\"&gt;&lt;b&gt;Si vous entrez dans l'église, utilisez des écouteurs pour écouter l'audio.&lt;/b&gt;&lt;/font&gt; &lt;/p&gt;&lt;p&gt;&lt;font color=\"#3465a4\"&gt;Pour connaître les horaires d'ouverture, veuillez consulter la page https://dindondan.app/orarimesse/Santa-Maria-Maggiore-Bologna-54DB1 &lt;/font&gt; &lt;/p&gt;",</w:t>
       </w:r>
     </w:p>
     <w:p>
@@ -24676,23 +23623,7 @@
         </w:numPr>
       </w:pPr>
       <w:r>
-        <w:t>“chiave</w:t>
-      </w:r>
-      <w:proofErr w:type="gramStart"/>
-      <w:r>
-        <w:t>”:  “”  viene</w:t>
-      </w:r>
-      <w:proofErr w:type="gramEnd"/>
-      <w:r>
-        <w:t xml:space="preserve"> pulita la chiave nel </w:t>
-      </w:r>
-      <w:proofErr w:type="gramStart"/>
-      <w:r>
-        <w:t>file  se</w:t>
-      </w:r>
-      <w:proofErr w:type="gramEnd"/>
-      <w:r>
-        <w:t xml:space="preserve"> presente </w:t>
+        <w:t xml:space="preserve">“chiave”:  “”  viene pulita la chiave nel file  se presente </w:t>
       </w:r>
       <w:r>
         <w:t>del testo</w:t>
@@ -24707,23 +23638,7 @@
         </w:numPr>
       </w:pPr>
       <w:r>
-        <w:t>“chiave</w:t>
-      </w:r>
-      <w:proofErr w:type="gramStart"/>
-      <w:r>
-        <w:t>”:  “</w:t>
-      </w:r>
-      <w:proofErr w:type="gramEnd"/>
-      <w:r>
-        <w:t xml:space="preserve">contiene del testo …”  inserisce o aggiorna il testo della chiave nei relativi </w:t>
-      </w:r>
-      <w:proofErr w:type="gramStart"/>
-      <w:r>
-        <w:t>texts.json</w:t>
-      </w:r>
-      <w:proofErr w:type="gramEnd"/>
-      <w:r>
-        <w:t xml:space="preserve"> nelle varie lingue. </w:t>
+        <w:t xml:space="preserve">“chiave”:  “contiene del testo …”  inserisce o aggiorna il testo della chiave nei relativi texts.json nelle varie lingue. </w:t>
       </w:r>
     </w:p>
     <w:p>
@@ -24746,30 +23661,13 @@
           <w:b/>
           <w:bCs/>
         </w:rPr>
-        <w:t>manual_keys_</w:t>
-      </w:r>
-      <w:proofErr w:type="gramStart"/>
-      <w:r>
-        <w:rPr>
-          <w:b/>
-          <w:bCs/>
-        </w:rPr>
-        <w:t>template.json</w:t>
-      </w:r>
-      <w:proofErr w:type="gramEnd"/>
+        <w:t>manual_keys_template.json</w:t>
+      </w:r>
       <w:r>
         <w:t xml:space="preserve"> potrebbe essere mantenuto aggiornato,</w:t>
       </w:r>
       <w:r>
-        <w:t xml:space="preserve"> senza cancellare le chiavi già caricate, permettendo l’eventuale ricaricamento in caso di problemi e/o la necessità di ricreare i blocchi di </w:t>
-      </w:r>
-      <w:proofErr w:type="gramStart"/>
-      <w:r>
-        <w:t>texts.json</w:t>
-      </w:r>
-      <w:proofErr w:type="gramEnd"/>
-      <w:r>
-        <w:t>, dopo che sono stati caricati i dati dinamici, legati al documento.</w:t>
+        <w:t xml:space="preserve"> senza cancellare le chiavi già caricate, permettendo l’eventuale ricaricamento in caso di problemi e/o la necessità di ricreare i blocchi di texts.json, dopo che sono stati caricati i dati dinamici, legati al documento.</w:t>
       </w:r>
       <w:r>
         <w:br/>
@@ -25190,22 +24088,8 @@
                 <w:lang w:eastAsia="it-IT"/>
                 <w14:ligatures w14:val="none"/>
               </w:rPr>
-              <w:t xml:space="preserve"> nel </w:t>
-            </w:r>
-            <w:proofErr w:type="gramStart"/>
-            <w:r>
-              <w:rPr>
-                <w:rFonts w:ascii="Aptos Narrow" w:eastAsia="Times New Roman" w:hAnsi="Aptos Narrow" w:cs="Times New Roman"/>
-                <w:color w:val="000000"/>
-                <w:kern w:val="0"/>
-                <w:sz w:val="22"/>
-                <w:szCs w:val="22"/>
-                <w:lang w:eastAsia="it-IT"/>
-                <w14:ligatures w14:val="none"/>
-              </w:rPr>
-              <w:t>file .json</w:t>
-            </w:r>
-            <w:proofErr w:type="gramEnd"/>
+              <w:t xml:space="preserve"> nel file .json</w:t>
+            </w:r>
           </w:p>
         </w:tc>
         <w:tc>
@@ -27401,7 +26285,6 @@
       <w:r>
         <w:t>” il formato “</w:t>
       </w:r>
-      <w:proofErr w:type="gramStart"/>
       <w:r>
         <w:rPr>
           <w:b/>
@@ -27416,11 +26299,7 @@
         <w:t xml:space="preserve"> </w:t>
       </w:r>
       <w:r>
-        <w:t xml:space="preserve"> e</w:t>
-      </w:r>
-      <w:proofErr w:type="gramEnd"/>
-      <w:r>
-        <w:t xml:space="preserve"> non html</w:t>
+        <w:t xml:space="preserve"> e non html</w:t>
       </w:r>
       <w:r>
         <w:t xml:space="preserve"> e poi premi </w:t>
@@ -28693,23 +27572,7 @@
                 <w:sz w:val="20"/>
                 <w:szCs w:val="20"/>
               </w:rPr>
-              <w:t xml:space="preserve">Lo script Python che aggiorna main.js e i file </w:t>
-            </w:r>
-            <w:proofErr w:type="gramStart"/>
-            <w:r>
-              <w:rPr>
-                <w:sz w:val="20"/>
-                <w:szCs w:val="20"/>
-              </w:rPr>
-              <w:t>texts.json</w:t>
-            </w:r>
-            <w:proofErr w:type="gramEnd"/>
-            <w:r>
-              <w:rPr>
-                <w:sz w:val="20"/>
-                <w:szCs w:val="20"/>
-              </w:rPr>
-              <w:t>.</w:t>
+              <w:t>Lo script Python che aggiorna main.js e i file texts.json.</w:t>
             </w:r>
           </w:p>
         </w:tc>
@@ -29504,20 +28367,7 @@
         <w:ind w:left="708"/>
       </w:pPr>
       <w:r>
-        <w:t xml:space="preserve">Come creare una pagina del sito </w:t>
-      </w:r>
-      <w:proofErr w:type="spellStart"/>
-      <w:proofErr w:type="gramStart"/>
-      <w:r>
-        <w:t>Paginaxy</w:t>
-      </w:r>
-      <w:proofErr w:type="spellEnd"/>
-      <w:r>
-        <w:t xml:space="preserve">  -</w:t>
-      </w:r>
-      <w:proofErr w:type="gramEnd"/>
-      <w:r>
-        <w:t>&gt; #tit_Come_creare_una_pagina_del_sito_Pagi</w:t>
+        <w:t>Come creare una pagina del sito Paginaxy  -&gt; #tit_Come_creare_una_pagina_del_sito_Pagi</w:t>
       </w:r>
     </w:p>
     <w:p>
@@ -29613,20 +28463,7 @@
         <w:ind w:left="708"/>
       </w:pPr>
       <w:r>
-        <w:t xml:space="preserve">Gestione del </w:t>
-      </w:r>
-      <w:proofErr w:type="spellStart"/>
-      <w:r>
-        <w:t>pois_</w:t>
-      </w:r>
-      <w:proofErr w:type="gramStart"/>
-      <w:r>
-        <w:t>config.json</w:t>
-      </w:r>
-      <w:proofErr w:type="spellEnd"/>
-      <w:proofErr w:type="gramEnd"/>
-      <w:r>
-        <w:t xml:space="preserve">  -&gt; #tit_Gestione_del_pois_config_json</w:t>
+        <w:t>Gestione del pois_config.json  -&gt; #tit_Gestione_del_pois_config_json</w:t>
       </w:r>
     </w:p>
     <w:p>
@@ -29634,15 +28471,7 @@
         <w:ind w:left="708"/>
       </w:pPr>
       <w:r>
-        <w:t xml:space="preserve">Crea e modifica add_paginaxy.bat (NEWS </w:t>
-      </w:r>
-      <w:proofErr w:type="spellStart"/>
-      <w:r>
-        <w:t>version</w:t>
-      </w:r>
-      <w:proofErr w:type="spellEnd"/>
-      <w:r>
-        <w:t>) -&gt; #tit_Crea_e_modifica_add_paginaxy_bat_NEW</w:t>
+        <w:t>Crea e modifica add_paginaxy.bat (NEWS version) -&gt; #tit_Crea_e_modifica_add_paginaxy_bat_NEW</w:t>
       </w:r>
     </w:p>
     <w:p>
@@ -29658,15 +28487,7 @@
         <w:ind w:left="708"/>
       </w:pPr>
       <w:r>
-        <w:t xml:space="preserve">Gestione della lista dei </w:t>
-      </w:r>
-      <w:proofErr w:type="spellStart"/>
-      <w:r>
-        <w:t>nav</w:t>
-      </w:r>
-      <w:proofErr w:type="spellEnd"/>
-      <w:r>
-        <w:t xml:space="preserve"> nei files HTML -&gt; #tit_Gestione_della_lista_dei_nav_nei_fil</w:t>
+        <w:t>Gestione della lista dei nav nei files HTML -&gt; #tit_Gestione_della_lista_dei_nav_nei_fil</w:t>
       </w:r>
     </w:p>
     <w:p>
@@ -29674,20 +28495,7 @@
         <w:ind w:left="708"/>
       </w:pPr>
       <w:r>
-        <w:t xml:space="preserve">Recupero da </w:t>
-      </w:r>
-      <w:proofErr w:type="spellStart"/>
-      <w:r>
-        <w:t>pois_</w:t>
-      </w:r>
-      <w:proofErr w:type="gramStart"/>
-      <w:r>
-        <w:t>config.json</w:t>
-      </w:r>
-      <w:proofErr w:type="spellEnd"/>
-      <w:proofErr w:type="gramEnd"/>
-      <w:r>
-        <w:t xml:space="preserve"> con sync_nav_from_config.py -&gt; #tit_Recupero_da_pois_config_json_con_syn</w:t>
+        <w:t>Recupero da pois_config.json con sync_nav_from_config.py -&gt; #tit_Recupero_da_pois_config_json_con_syn</w:t>
       </w:r>
     </w:p>
     <w:p>
@@ -29735,15 +28543,7 @@
         <w:ind w:left="708"/>
       </w:pPr>
       <w:r>
-        <w:t xml:space="preserve">Come recuperare le informazioni dalle attività di </w:t>
-      </w:r>
-      <w:proofErr w:type="gramStart"/>
-      <w:r>
-        <w:t>Gemini  -</w:t>
-      </w:r>
-      <w:proofErr w:type="gramEnd"/>
-      <w:r>
-        <w:t>&gt; #tit_Come_recuperare_le_informazioni_dall</w:t>
+        <w:t>Come recuperare le informazioni dalle attività di Gemini  -&gt; #tit_Come_recuperare_le_informazioni_dall</w:t>
       </w:r>
     </w:p>
     <w:p>

--- a/Come creare una pagina del sito Paginaxy.docx
+++ b/Come creare una pagina del sito Paginaxy.docx
@@ -7499,16 +7499,9 @@
     </w:tbl>
     <w:p>
       <w:pPr>
-        <w:rPr>
-          <w:b/>
-          <w:bCs/>
-        </w:rPr>
-      </w:pPr>
-      <w:r>
-        <w:rPr>
-          <w:b/>
-          <w:bCs/>
-        </w:rPr>
+        <w:pStyle w:val="Titolo3"/>
+      </w:pPr>
+      <w:r>
         <w:t xml:space="preserve">A. </w:t>
       </w:r>
       <w:bookmarkStart w:id="9" w:name="tit_Considerazione_sul_tipo_di_immagini_"/>
@@ -7516,19 +7509,12 @@
       <w:bookmarkEnd w:id="9"/>
       <w:bookmarkEnd w:id="10"/>
       <w:r>
-        <w:rPr>
-          <w:b/>
-          <w:bCs/>
-        </w:rPr>
         <w:t>Preparazione del File DOCX</w:t>
       </w:r>
     </w:p>
     <w:p>
       <w:pPr>
-        <w:numPr>
-          <w:ilvl w:val="0"/>
-          <w:numId w:val="14"/>
-        </w:numPr>
+        <w:pStyle w:val="Titolo4"/>
       </w:pPr>
       <w:r>
         <w:t>Rinominare e Copiare il Documento:</w:t>
@@ -7573,6 +7559,14 @@
       </w:r>
       <w:r>
         <w:t>.docx</w:t>
+      </w:r>
+    </w:p>
+    <w:p>
+      <w:pPr>
+        <w:pStyle w:val="Titolo4"/>
+      </w:pPr>
+      <w:r>
+        <w:t>Inserimento [SPLIT_BLOCK:nome_immagine.jpg]</w:t>
       </w:r>
     </w:p>
     <w:p>
@@ -7752,8 +7746,11 @@
     </w:p>
     <w:p>
       <w:pPr>
-        <w:ind w:left="720"/>
-      </w:pPr>
+        <w:pStyle w:val="Titolo4"/>
+      </w:pPr>
+      <w:r>
+        <w:t>Traduzione in altre lingue</w:t>
+      </w:r>
     </w:p>
     <w:p>
       <w:pPr>
@@ -8008,17 +8005,20 @@
     <w:p/>
     <w:p>
       <w:pPr>
+        <w:pStyle w:val="Titolo3"/>
+      </w:pPr>
+      <w:r>
+        <w:t>B. Esecuzione della Conversione (</w:t>
+      </w:r>
+      <w:r>
         <w:rPr>
           <w:b/>
           <w:bCs/>
         </w:rPr>
-      </w:pPr>
-      <w:r>
-        <w:rPr>
-          <w:b/>
-          <w:bCs/>
-        </w:rPr>
-        <w:t>B. Esecuzione della Conversione (Pipeline Unificata)</w:t>
+        <w:t>convert_page.bat</w:t>
+      </w:r>
+      <w:r>
+        <w:t>)</w:t>
       </w:r>
     </w:p>
     <w:p>
@@ -8204,30 +8204,26 @@
       </w:r>
     </w:p>
     <w:p>
-      <w:pPr>
-        <w:rPr>
-          <w:rFonts w:eastAsiaTheme="majorEastAsia" w:cstheme="majorBidi"/>
-          <w:color w:val="0F4761" w:themeColor="accent1" w:themeShade="BF"/>
-          <w:sz w:val="28"/>
-          <w:szCs w:val="28"/>
-        </w:rPr>
-      </w:pPr>
       <w:r>
         <w:br w:type="page"/>
       </w:r>
     </w:p>
     <w:p>
       <w:pPr>
+        <w:pStyle w:val="Paragrafoelenco"/>
+        <w:numPr>
+          <w:ilvl w:val="2"/>
+          <w:numId w:val="15"/>
+        </w:numPr>
+      </w:pPr>
+    </w:p>
+    <w:p>
+      <w:pPr>
         <w:pStyle w:val="Titolo2"/>
       </w:pPr>
-      <w:bookmarkStart w:id="11" w:name="_Creazione_dello_script"/>
-      <w:bookmarkStart w:id="12" w:name="_Identificazione_delle_coordinate_1"/>
-      <w:bookmarkStart w:id="13" w:name="tit_Identificazione_delle_coordinate_GPS"/>
-      <w:bookmarkEnd w:id="11"/>
-      <w:bookmarkEnd w:id="12"/>
-      <w:r>
-        <w:lastRenderedPageBreak/>
-        <w:t>Identificazione delle coordinate GPS</w:t>
+      <w:bookmarkStart w:id="11" w:name="tit_Creazione_dell_audio_della_pagina"/>
+      <w:r>
+        <w:t>Creazione dell’audio della pagina</w:t>
       </w:r>
     </w:p>
     <w:tbl>
@@ -8260,7 +8256,1777 @@
             <w:vAlign w:val="center"/>
             <w:hideMark/>
           </w:tcPr>
-          <w:bookmarkEnd w:id="13"/>
+          <w:bookmarkEnd w:id="11"/>
+          <w:p>
+            <w:pPr>
+              <w:spacing w:after="0" w:line="240" w:lineRule="auto"/>
+              <w:rPr>
+                <w:rFonts w:ascii="Aptos Narrow" w:eastAsia="Times New Roman" w:hAnsi="Aptos Narrow" w:cs="Times New Roman"/>
+                <w:b/>
+                <w:bCs/>
+                <w:color w:val="000000"/>
+                <w:kern w:val="0"/>
+                <w:sz w:val="22"/>
+                <w:szCs w:val="22"/>
+                <w:lang w:eastAsia="it-IT"/>
+                <w14:ligatures w14:val="none"/>
+              </w:rPr>
+            </w:pPr>
+            <w:r>
+              <w:rPr>
+                <w:rFonts w:ascii="Aptos Narrow" w:eastAsia="Times New Roman" w:hAnsi="Aptos Narrow" w:cs="Times New Roman"/>
+                <w:b/>
+                <w:bCs/>
+                <w:color w:val="000000"/>
+                <w:kern w:val="0"/>
+                <w:sz w:val="22"/>
+                <w:szCs w:val="22"/>
+                <w:lang w:eastAsia="it-IT"/>
+                <w14:ligatures w14:val="none"/>
+              </w:rPr>
+              <w:t>FASE</w:t>
+            </w:r>
+          </w:p>
+        </w:tc>
+        <w:tc>
+          <w:tcPr>
+            <w:tcW w:w="5248" w:type="dxa"/>
+            <w:tcBorders>
+              <w:top w:val="single" w:sz="4" w:space="0" w:color="auto"/>
+              <w:left w:val="nil"/>
+              <w:bottom w:val="single" w:sz="4" w:space="0" w:color="auto"/>
+              <w:right w:val="single" w:sz="4" w:space="0" w:color="auto"/>
+            </w:tcBorders>
+            <w:vAlign w:val="center"/>
+            <w:hideMark/>
+          </w:tcPr>
+          <w:p>
+            <w:pPr>
+              <w:spacing w:after="0" w:line="240" w:lineRule="auto"/>
+              <w:rPr>
+                <w:rFonts w:ascii="Aptos Narrow" w:eastAsia="Times New Roman" w:hAnsi="Aptos Narrow" w:cs="Times New Roman"/>
+                <w:b/>
+                <w:bCs/>
+                <w:color w:val="000000"/>
+                <w:kern w:val="0"/>
+                <w:sz w:val="22"/>
+                <w:szCs w:val="22"/>
+                <w:lang w:eastAsia="it-IT"/>
+                <w14:ligatures w14:val="none"/>
+              </w:rPr>
+            </w:pPr>
+            <w:r>
+              <w:rPr>
+                <w:rFonts w:ascii="Aptos Narrow" w:eastAsia="Times New Roman" w:hAnsi="Aptos Narrow" w:cs="Times New Roman"/>
+                <w:b/>
+                <w:bCs/>
+                <w:color w:val="000000"/>
+                <w:kern w:val="0"/>
+                <w:sz w:val="22"/>
+                <w:szCs w:val="22"/>
+                <w:lang w:eastAsia="it-IT"/>
+                <w14:ligatures w14:val="none"/>
+              </w:rPr>
+              <w:t> </w:t>
+            </w:r>
+          </w:p>
+        </w:tc>
+        <w:tc>
+          <w:tcPr>
+            <w:tcW w:w="1276" w:type="dxa"/>
+            <w:tcBorders>
+              <w:top w:val="single" w:sz="4" w:space="0" w:color="auto"/>
+              <w:left w:val="nil"/>
+              <w:bottom w:val="single" w:sz="4" w:space="0" w:color="auto"/>
+              <w:right w:val="single" w:sz="4" w:space="0" w:color="auto"/>
+            </w:tcBorders>
+            <w:vAlign w:val="center"/>
+            <w:hideMark/>
+          </w:tcPr>
+          <w:p>
+            <w:pPr>
+              <w:spacing w:after="0" w:line="240" w:lineRule="auto"/>
+              <w:rPr>
+                <w:rFonts w:ascii="Aptos Narrow" w:eastAsia="Times New Roman" w:hAnsi="Aptos Narrow" w:cs="Times New Roman"/>
+                <w:b/>
+                <w:bCs/>
+                <w:color w:val="000000"/>
+                <w:kern w:val="0"/>
+                <w:sz w:val="22"/>
+                <w:szCs w:val="22"/>
+                <w:lang w:eastAsia="it-IT"/>
+                <w14:ligatures w14:val="none"/>
+              </w:rPr>
+            </w:pPr>
+            <w:r>
+              <w:rPr>
+                <w:rFonts w:ascii="Aptos Narrow" w:eastAsia="Times New Roman" w:hAnsi="Aptos Narrow" w:cs="Times New Roman"/>
+                <w:b/>
+                <w:bCs/>
+                <w:color w:val="000000"/>
+                <w:kern w:val="0"/>
+                <w:sz w:val="22"/>
+                <w:szCs w:val="22"/>
+                <w:lang w:eastAsia="it-IT"/>
+                <w14:ligatures w14:val="none"/>
+              </w:rPr>
+              <w:t> </w:t>
+            </w:r>
+          </w:p>
+        </w:tc>
+      </w:tr>
+      <w:tr>
+        <w:trPr>
+          <w:trHeight w:val="288"/>
+        </w:trPr>
+        <w:tc>
+          <w:tcPr>
+            <w:tcW w:w="2260" w:type="dxa"/>
+            <w:tcBorders>
+              <w:top w:val="nil"/>
+              <w:left w:val="single" w:sz="4" w:space="0" w:color="auto"/>
+              <w:bottom w:val="single" w:sz="4" w:space="0" w:color="auto"/>
+              <w:right w:val="single" w:sz="4" w:space="0" w:color="auto"/>
+            </w:tcBorders>
+            <w:vAlign w:val="center"/>
+            <w:hideMark/>
+          </w:tcPr>
+          <w:p>
+            <w:pPr>
+              <w:spacing w:after="0" w:line="240" w:lineRule="auto"/>
+              <w:rPr>
+                <w:rFonts w:ascii="Aptos Narrow" w:eastAsia="Times New Roman" w:hAnsi="Aptos Narrow" w:cs="Times New Roman"/>
+                <w:b/>
+                <w:bCs/>
+                <w:color w:val="000000"/>
+                <w:kern w:val="0"/>
+                <w:sz w:val="22"/>
+                <w:szCs w:val="22"/>
+                <w:lang w:eastAsia="it-IT"/>
+                <w14:ligatures w14:val="none"/>
+              </w:rPr>
+            </w:pPr>
+            <w:r>
+              <w:rPr>
+                <w:rFonts w:ascii="Aptos Narrow" w:eastAsia="Times New Roman" w:hAnsi="Aptos Narrow" w:cs="Times New Roman"/>
+                <w:b/>
+                <w:bCs/>
+                <w:color w:val="000000"/>
+                <w:kern w:val="0"/>
+                <w:sz w:val="22"/>
+                <w:szCs w:val="22"/>
+                <w:lang w:eastAsia="it-IT"/>
+                <w14:ligatures w14:val="none"/>
+              </w:rPr>
+              <w:t>ID</w:t>
+            </w:r>
+          </w:p>
+        </w:tc>
+        <w:tc>
+          <w:tcPr>
+            <w:tcW w:w="5248" w:type="dxa"/>
+            <w:tcBorders>
+              <w:top w:val="nil"/>
+              <w:left w:val="nil"/>
+              <w:bottom w:val="single" w:sz="4" w:space="0" w:color="auto"/>
+              <w:right w:val="single" w:sz="4" w:space="0" w:color="auto"/>
+            </w:tcBorders>
+            <w:noWrap/>
+            <w:vAlign w:val="center"/>
+            <w:hideMark/>
+          </w:tcPr>
+          <w:p>
+            <w:pPr>
+              <w:spacing w:after="0" w:line="240" w:lineRule="auto"/>
+              <w:rPr>
+                <w:rFonts w:ascii="Aptos Narrow" w:eastAsia="Times New Roman" w:hAnsi="Aptos Narrow" w:cs="Times New Roman"/>
+                <w:color w:val="000000"/>
+                <w:kern w:val="0"/>
+                <w:sz w:val="22"/>
+                <w:szCs w:val="22"/>
+                <w:lang w:eastAsia="it-IT"/>
+                <w14:ligatures w14:val="none"/>
+              </w:rPr>
+            </w:pPr>
+            <w:r>
+              <w:rPr>
+                <w:rFonts w:ascii="Aptos Narrow" w:eastAsia="Times New Roman" w:hAnsi="Aptos Narrow" w:cs="Times New Roman"/>
+                <w:color w:val="000000"/>
+                <w:kern w:val="0"/>
+                <w:sz w:val="22"/>
+                <w:szCs w:val="22"/>
+                <w:lang w:eastAsia="it-IT"/>
+                <w14:ligatures w14:val="none"/>
+              </w:rPr>
+              <w:t> </w:t>
+            </w:r>
+          </w:p>
+        </w:tc>
+        <w:tc>
+          <w:tcPr>
+            <w:tcW w:w="1276" w:type="dxa"/>
+            <w:tcBorders>
+              <w:top w:val="nil"/>
+              <w:left w:val="nil"/>
+              <w:bottom w:val="single" w:sz="4" w:space="0" w:color="auto"/>
+              <w:right w:val="single" w:sz="4" w:space="0" w:color="auto"/>
+            </w:tcBorders>
+            <w:noWrap/>
+            <w:vAlign w:val="center"/>
+            <w:hideMark/>
+          </w:tcPr>
+          <w:p>
+            <w:pPr>
+              <w:spacing w:after="0" w:line="240" w:lineRule="auto"/>
+              <w:rPr>
+                <w:rFonts w:ascii="Aptos Narrow" w:eastAsia="Times New Roman" w:hAnsi="Aptos Narrow" w:cs="Times New Roman"/>
+                <w:color w:val="000000"/>
+                <w:kern w:val="0"/>
+                <w:sz w:val="22"/>
+                <w:szCs w:val="22"/>
+                <w:lang w:eastAsia="it-IT"/>
+                <w14:ligatures w14:val="none"/>
+              </w:rPr>
+            </w:pPr>
+            <w:r>
+              <w:rPr>
+                <w:rFonts w:ascii="Aptos Narrow" w:eastAsia="Times New Roman" w:hAnsi="Aptos Narrow" w:cs="Times New Roman"/>
+                <w:color w:val="000000"/>
+                <w:kern w:val="0"/>
+                <w:sz w:val="22"/>
+                <w:szCs w:val="22"/>
+                <w:lang w:eastAsia="it-IT"/>
+                <w14:ligatures w14:val="none"/>
+              </w:rPr>
+              <w:t> </w:t>
+            </w:r>
+          </w:p>
+        </w:tc>
+      </w:tr>
+      <w:tr>
+        <w:trPr>
+          <w:trHeight w:val="288"/>
+        </w:trPr>
+        <w:tc>
+          <w:tcPr>
+            <w:tcW w:w="2260" w:type="dxa"/>
+            <w:tcBorders>
+              <w:top w:val="nil"/>
+              <w:left w:val="single" w:sz="4" w:space="0" w:color="auto"/>
+              <w:bottom w:val="single" w:sz="4" w:space="0" w:color="auto"/>
+              <w:right w:val="single" w:sz="4" w:space="0" w:color="auto"/>
+            </w:tcBorders>
+            <w:vAlign w:val="center"/>
+            <w:hideMark/>
+          </w:tcPr>
+          <w:p>
+            <w:pPr>
+              <w:spacing w:after="0" w:line="240" w:lineRule="auto"/>
+              <w:rPr>
+                <w:rFonts w:ascii="Aptos Narrow" w:eastAsia="Times New Roman" w:hAnsi="Aptos Narrow" w:cs="Times New Roman"/>
+                <w:b/>
+                <w:bCs/>
+                <w:color w:val="000000"/>
+                <w:kern w:val="0"/>
+                <w:sz w:val="22"/>
+                <w:szCs w:val="22"/>
+                <w:lang w:eastAsia="it-IT"/>
+                <w14:ligatures w14:val="none"/>
+              </w:rPr>
+            </w:pPr>
+            <w:r>
+              <w:rPr>
+                <w:rFonts w:ascii="Aptos Narrow" w:eastAsia="Times New Roman" w:hAnsi="Aptos Narrow" w:cs="Times New Roman"/>
+                <w:b/>
+                <w:bCs/>
+                <w:color w:val="000000"/>
+                <w:kern w:val="0"/>
+                <w:sz w:val="22"/>
+                <w:szCs w:val="22"/>
+                <w:lang w:eastAsia="it-IT"/>
+                <w14:ligatures w14:val="none"/>
+              </w:rPr>
+              <w:t>Descrizione Operazione</w:t>
+            </w:r>
+          </w:p>
+        </w:tc>
+        <w:tc>
+          <w:tcPr>
+            <w:tcW w:w="5248" w:type="dxa"/>
+            <w:tcBorders>
+              <w:top w:val="nil"/>
+              <w:left w:val="nil"/>
+              <w:bottom w:val="single" w:sz="4" w:space="0" w:color="auto"/>
+              <w:right w:val="single" w:sz="4" w:space="0" w:color="auto"/>
+            </w:tcBorders>
+            <w:noWrap/>
+            <w:vAlign w:val="center"/>
+            <w:hideMark/>
+          </w:tcPr>
+          <w:p>
+            <w:pPr>
+              <w:spacing w:after="0" w:line="240" w:lineRule="auto"/>
+              <w:rPr>
+                <w:rFonts w:ascii="Aptos Narrow" w:eastAsia="Times New Roman" w:hAnsi="Aptos Narrow" w:cs="Times New Roman"/>
+                <w:color w:val="000000"/>
+                <w:kern w:val="0"/>
+                <w:sz w:val="22"/>
+                <w:szCs w:val="22"/>
+                <w:lang w:eastAsia="it-IT"/>
+                <w14:ligatures w14:val="none"/>
+              </w:rPr>
+            </w:pPr>
+            <w:r>
+              <w:rPr>
+                <w:rFonts w:ascii="Aptos Narrow" w:eastAsia="Times New Roman" w:hAnsi="Aptos Narrow" w:cs="Times New Roman"/>
+                <w:color w:val="000000"/>
+                <w:kern w:val="0"/>
+                <w:sz w:val="22"/>
+                <w:szCs w:val="22"/>
+                <w:lang w:eastAsia="it-IT"/>
+                <w14:ligatures w14:val="none"/>
+              </w:rPr>
+              <w:t> </w:t>
+            </w:r>
+            <w:r>
+              <w:rPr>
+                <w:rFonts w:ascii="Aptos Narrow" w:eastAsia="Times New Roman" w:hAnsi="Aptos Narrow" w:cs="Times New Roman"/>
+                <w:color w:val="000000"/>
+                <w:kern w:val="0"/>
+                <w:sz w:val="22"/>
+                <w:szCs w:val="22"/>
+                <w:lang w:eastAsia="it-IT"/>
+                <w14:ligatures w14:val="none"/>
+              </w:rPr>
+              <w:t>Creazione dell’audio nelle varie lingue</w:t>
+            </w:r>
+          </w:p>
+        </w:tc>
+        <w:tc>
+          <w:tcPr>
+            <w:tcW w:w="1276" w:type="dxa"/>
+            <w:tcBorders>
+              <w:top w:val="nil"/>
+              <w:left w:val="nil"/>
+              <w:bottom w:val="single" w:sz="4" w:space="0" w:color="auto"/>
+              <w:right w:val="single" w:sz="4" w:space="0" w:color="auto"/>
+            </w:tcBorders>
+            <w:noWrap/>
+            <w:vAlign w:val="center"/>
+            <w:hideMark/>
+          </w:tcPr>
+          <w:p>
+            <w:pPr>
+              <w:spacing w:after="0" w:line="240" w:lineRule="auto"/>
+              <w:rPr>
+                <w:rFonts w:ascii="Aptos Narrow" w:eastAsia="Times New Roman" w:hAnsi="Aptos Narrow" w:cs="Times New Roman"/>
+                <w:color w:val="000000"/>
+                <w:kern w:val="0"/>
+                <w:sz w:val="22"/>
+                <w:szCs w:val="22"/>
+                <w:lang w:eastAsia="it-IT"/>
+                <w14:ligatures w14:val="none"/>
+              </w:rPr>
+            </w:pPr>
+            <w:r>
+              <w:rPr>
+                <w:rFonts w:ascii="Aptos Narrow" w:eastAsia="Times New Roman" w:hAnsi="Aptos Narrow" w:cs="Times New Roman"/>
+                <w:color w:val="000000"/>
+                <w:kern w:val="0"/>
+                <w:sz w:val="22"/>
+                <w:szCs w:val="22"/>
+                <w:lang w:eastAsia="it-IT"/>
+                <w14:ligatures w14:val="none"/>
+              </w:rPr>
+              <w:t> </w:t>
+            </w:r>
+          </w:p>
+        </w:tc>
+      </w:tr>
+      <w:tr>
+        <w:trPr>
+          <w:trHeight w:val="576"/>
+        </w:trPr>
+        <w:tc>
+          <w:tcPr>
+            <w:tcW w:w="2260" w:type="dxa"/>
+            <w:tcBorders>
+              <w:top w:val="nil"/>
+              <w:left w:val="single" w:sz="4" w:space="0" w:color="auto"/>
+              <w:bottom w:val="single" w:sz="4" w:space="0" w:color="auto"/>
+              <w:right w:val="single" w:sz="4" w:space="0" w:color="auto"/>
+            </w:tcBorders>
+            <w:vAlign w:val="center"/>
+            <w:hideMark/>
+          </w:tcPr>
+          <w:p>
+            <w:pPr>
+              <w:spacing w:after="0" w:line="240" w:lineRule="auto"/>
+              <w:rPr>
+                <w:rFonts w:ascii="Aptos Narrow" w:eastAsia="Times New Roman" w:hAnsi="Aptos Narrow" w:cs="Times New Roman"/>
+                <w:b/>
+                <w:bCs/>
+                <w:color w:val="000000"/>
+                <w:kern w:val="0"/>
+                <w:sz w:val="22"/>
+                <w:szCs w:val="22"/>
+                <w:lang w:eastAsia="it-IT"/>
+                <w14:ligatures w14:val="none"/>
+              </w:rPr>
+            </w:pPr>
+            <w:r>
+              <w:rPr>
+                <w:rFonts w:ascii="Aptos Narrow" w:eastAsia="Times New Roman" w:hAnsi="Aptos Narrow" w:cs="Times New Roman"/>
+                <w:b/>
+                <w:bCs/>
+                <w:color w:val="000000"/>
+                <w:kern w:val="0"/>
+                <w:sz w:val="22"/>
+                <w:szCs w:val="22"/>
+                <w:lang w:eastAsia="it-IT"/>
+                <w14:ligatures w14:val="none"/>
+              </w:rPr>
+              <w:t>Script/Comando Principale</w:t>
+            </w:r>
+          </w:p>
+        </w:tc>
+        <w:tc>
+          <w:tcPr>
+            <w:tcW w:w="5248" w:type="dxa"/>
+            <w:tcBorders>
+              <w:top w:val="nil"/>
+              <w:left w:val="nil"/>
+              <w:bottom w:val="single" w:sz="4" w:space="0" w:color="auto"/>
+              <w:right w:val="single" w:sz="4" w:space="0" w:color="auto"/>
+            </w:tcBorders>
+            <w:noWrap/>
+            <w:vAlign w:val="center"/>
+            <w:hideMark/>
+          </w:tcPr>
+          <w:p>
+            <w:pPr>
+              <w:spacing w:after="0" w:line="240" w:lineRule="auto"/>
+              <w:rPr>
+                <w:rFonts w:ascii="Aptos Narrow" w:eastAsia="Times New Roman" w:hAnsi="Aptos Narrow" w:cs="Times New Roman"/>
+                <w:color w:val="000000"/>
+                <w:kern w:val="0"/>
+                <w:sz w:val="22"/>
+                <w:szCs w:val="22"/>
+                <w:lang w:eastAsia="it-IT"/>
+                <w14:ligatures w14:val="none"/>
+              </w:rPr>
+            </w:pPr>
+            <w:r>
+              <w:rPr>
+                <w:rFonts w:ascii="Aptos Narrow" w:eastAsia="Times New Roman" w:hAnsi="Aptos Narrow" w:cs="Times New Roman"/>
+                <w:color w:val="000000"/>
+                <w:kern w:val="0"/>
+                <w:sz w:val="22"/>
+                <w:szCs w:val="22"/>
+                <w:lang w:eastAsia="it-IT"/>
+                <w14:ligatures w14:val="none"/>
+              </w:rPr>
+              <w:t> </w:t>
+            </w:r>
+            <w:r>
+              <w:rPr>
+                <w:rFonts w:ascii="Aptos Narrow" w:eastAsia="Times New Roman" w:hAnsi="Aptos Narrow" w:cs="Times New Roman"/>
+                <w:color w:val="000000"/>
+                <w:kern w:val="0"/>
+                <w:sz w:val="22"/>
+                <w:szCs w:val="22"/>
+                <w:lang w:eastAsia="it-IT"/>
+                <w14:ligatures w14:val="none"/>
+              </w:rPr>
+              <w:t>Gemini per una sintesi accattivante</w:t>
+            </w:r>
+            <w:r>
+              <w:rPr>
+                <w:rFonts w:ascii="Aptos Narrow" w:eastAsia="Times New Roman" w:hAnsi="Aptos Narrow" w:cs="Times New Roman"/>
+                <w:color w:val="000000"/>
+                <w:kern w:val="0"/>
+                <w:sz w:val="22"/>
+                <w:szCs w:val="22"/>
+                <w:lang w:eastAsia="it-IT"/>
+                <w14:ligatures w14:val="none"/>
+              </w:rPr>
+              <w:br/>
+              <w:t>Google traduttore per avere la traduzione e l’audio nelle varie lingue</w:t>
+            </w:r>
+          </w:p>
+        </w:tc>
+        <w:tc>
+          <w:tcPr>
+            <w:tcW w:w="1276" w:type="dxa"/>
+            <w:tcBorders>
+              <w:top w:val="nil"/>
+              <w:left w:val="nil"/>
+              <w:bottom w:val="single" w:sz="4" w:space="0" w:color="auto"/>
+              <w:right w:val="single" w:sz="4" w:space="0" w:color="auto"/>
+            </w:tcBorders>
+            <w:noWrap/>
+            <w:vAlign w:val="center"/>
+            <w:hideMark/>
+          </w:tcPr>
+          <w:p>
+            <w:pPr>
+              <w:spacing w:after="0" w:line="240" w:lineRule="auto"/>
+              <w:rPr>
+                <w:rFonts w:ascii="Aptos Narrow" w:eastAsia="Times New Roman" w:hAnsi="Aptos Narrow" w:cs="Times New Roman"/>
+                <w:color w:val="000000"/>
+                <w:kern w:val="0"/>
+                <w:sz w:val="22"/>
+                <w:szCs w:val="22"/>
+                <w:lang w:eastAsia="it-IT"/>
+                <w14:ligatures w14:val="none"/>
+              </w:rPr>
+            </w:pPr>
+            <w:r>
+              <w:rPr>
+                <w:rFonts w:ascii="Aptos Narrow" w:eastAsia="Times New Roman" w:hAnsi="Aptos Narrow" w:cs="Times New Roman"/>
+                <w:color w:val="000000"/>
+                <w:kern w:val="0"/>
+                <w:sz w:val="22"/>
+                <w:szCs w:val="22"/>
+                <w:lang w:eastAsia="it-IT"/>
+                <w14:ligatures w14:val="none"/>
+              </w:rPr>
+              <w:t> </w:t>
+            </w:r>
+          </w:p>
+        </w:tc>
+      </w:tr>
+      <w:tr>
+        <w:trPr>
+          <w:trHeight w:val="288"/>
+        </w:trPr>
+        <w:tc>
+          <w:tcPr>
+            <w:tcW w:w="2260" w:type="dxa"/>
+            <w:tcBorders>
+              <w:top w:val="nil"/>
+              <w:left w:val="single" w:sz="4" w:space="0" w:color="auto"/>
+              <w:bottom w:val="single" w:sz="4" w:space="0" w:color="auto"/>
+              <w:right w:val="single" w:sz="4" w:space="0" w:color="auto"/>
+            </w:tcBorders>
+            <w:vAlign w:val="center"/>
+            <w:hideMark/>
+          </w:tcPr>
+          <w:p>
+            <w:pPr>
+              <w:spacing w:after="0" w:line="240" w:lineRule="auto"/>
+              <w:rPr>
+                <w:rFonts w:ascii="Aptos Narrow" w:eastAsia="Times New Roman" w:hAnsi="Aptos Narrow" w:cs="Times New Roman"/>
+                <w:b/>
+                <w:bCs/>
+                <w:color w:val="000000"/>
+                <w:kern w:val="0"/>
+                <w:sz w:val="22"/>
+                <w:szCs w:val="22"/>
+                <w:lang w:eastAsia="it-IT"/>
+                <w14:ligatures w14:val="none"/>
+              </w:rPr>
+            </w:pPr>
+            <w:r>
+              <w:rPr>
+                <w:rFonts w:ascii="Aptos Narrow" w:eastAsia="Times New Roman" w:hAnsi="Aptos Narrow" w:cs="Times New Roman"/>
+                <w:b/>
+                <w:bCs/>
+                <w:color w:val="000000"/>
+                <w:kern w:val="0"/>
+                <w:sz w:val="22"/>
+                <w:szCs w:val="22"/>
+                <w:lang w:eastAsia="it-IT"/>
+                <w14:ligatures w14:val="none"/>
+              </w:rPr>
+              <w:t>File Coinvolti</w:t>
+            </w:r>
+          </w:p>
+        </w:tc>
+        <w:tc>
+          <w:tcPr>
+            <w:tcW w:w="5248" w:type="dxa"/>
+            <w:tcBorders>
+              <w:top w:val="nil"/>
+              <w:left w:val="nil"/>
+              <w:bottom w:val="single" w:sz="4" w:space="0" w:color="auto"/>
+              <w:right w:val="single" w:sz="4" w:space="0" w:color="auto"/>
+            </w:tcBorders>
+            <w:noWrap/>
+            <w:vAlign w:val="center"/>
+            <w:hideMark/>
+          </w:tcPr>
+          <w:p>
+            <w:pPr>
+              <w:spacing w:after="0" w:line="240" w:lineRule="auto"/>
+              <w:rPr>
+                <w:rFonts w:ascii="Aptos Narrow" w:eastAsia="Times New Roman" w:hAnsi="Aptos Narrow" w:cs="Times New Roman"/>
+                <w:color w:val="000000"/>
+                <w:kern w:val="0"/>
+                <w:sz w:val="22"/>
+                <w:szCs w:val="22"/>
+                <w:lang w:eastAsia="it-IT"/>
+                <w14:ligatures w14:val="none"/>
+              </w:rPr>
+            </w:pPr>
+            <w:r>
+              <w:rPr>
+                <w:rFonts w:ascii="Aptos Narrow" w:eastAsia="Times New Roman" w:hAnsi="Aptos Narrow" w:cs="Times New Roman"/>
+                <w:color w:val="000000"/>
+                <w:kern w:val="0"/>
+                <w:sz w:val="22"/>
+                <w:szCs w:val="22"/>
+                <w:lang w:eastAsia="it-IT"/>
+                <w14:ligatures w14:val="none"/>
+              </w:rPr>
+              <w:t>[root]\DOCS_DA_CONVERTIRE\[paginaxy]_it.docx</w:t>
+            </w:r>
+            <w:r>
+              <w:rPr>
+                <w:rFonts w:ascii="Aptos Narrow" w:eastAsia="Times New Roman" w:hAnsi="Aptos Narrow" w:cs="Times New Roman"/>
+                <w:color w:val="000000"/>
+                <w:kern w:val="0"/>
+                <w:sz w:val="22"/>
+                <w:szCs w:val="22"/>
+                <w:lang w:eastAsia="it-IT"/>
+                <w14:ligatures w14:val="none"/>
+              </w:rPr>
+              <w:br/>
+            </w:r>
+            <w:r>
+              <w:rPr>
+                <w:rFonts w:ascii="Aptos Narrow" w:eastAsia="Times New Roman" w:hAnsi="Aptos Narrow" w:cs="Times New Roman"/>
+                <w:color w:val="000000"/>
+                <w:kern w:val="0"/>
+                <w:sz w:val="22"/>
+                <w:szCs w:val="22"/>
+                <w:lang w:eastAsia="it-IT"/>
+                <w14:ligatures w14:val="none"/>
+              </w:rPr>
+              <w:t>[root]\Assets\Audio\it\testo_audio\[paginaxy].txt</w:t>
+            </w:r>
+            <w:r>
+              <w:rPr>
+                <w:rFonts w:ascii="Aptos Narrow" w:eastAsia="Times New Roman" w:hAnsi="Aptos Narrow" w:cs="Times New Roman"/>
+                <w:color w:val="000000"/>
+                <w:kern w:val="0"/>
+                <w:sz w:val="22"/>
+                <w:szCs w:val="22"/>
+                <w:lang w:eastAsia="it-IT"/>
+                <w14:ligatures w14:val="none"/>
+              </w:rPr>
+              <w:br/>
+            </w:r>
+            <w:r>
+              <w:rPr>
+                <w:rFonts w:ascii="Aptos Narrow" w:eastAsia="Times New Roman" w:hAnsi="Aptos Narrow" w:cs="Times New Roman"/>
+                <w:color w:val="000000"/>
+                <w:kern w:val="0"/>
+                <w:sz w:val="22"/>
+                <w:szCs w:val="22"/>
+                <w:lang w:eastAsia="it-IT"/>
+                <w14:ligatures w14:val="none"/>
+              </w:rPr>
+              <w:t>[root]\Assets\Audio\en\[paginaxy].mp3</w:t>
+            </w:r>
+          </w:p>
+          <w:p>
+            <w:pPr>
+              <w:spacing w:after="0" w:line="240" w:lineRule="auto"/>
+              <w:rPr>
+                <w:rFonts w:ascii="Aptos Narrow" w:eastAsia="Times New Roman" w:hAnsi="Aptos Narrow" w:cs="Times New Roman"/>
+                <w:color w:val="000000"/>
+                <w:kern w:val="0"/>
+                <w:sz w:val="22"/>
+                <w:szCs w:val="22"/>
+                <w:lang w:eastAsia="it-IT"/>
+                <w14:ligatures w14:val="none"/>
+              </w:rPr>
+            </w:pPr>
+            <w:r>
+              <w:rPr>
+                <w:rFonts w:ascii="Aptos Narrow" w:eastAsia="Times New Roman" w:hAnsi="Aptos Narrow" w:cs="Times New Roman"/>
+                <w:color w:val="000000"/>
+                <w:kern w:val="0"/>
+                <w:sz w:val="22"/>
+                <w:szCs w:val="22"/>
+                <w:lang w:eastAsia="it-IT"/>
+                <w14:ligatures w14:val="none"/>
+              </w:rPr>
+              <w:t>[root]\Assets\Audio\es\[paginaxy].mp3</w:t>
+            </w:r>
+          </w:p>
+          <w:p>
+            <w:pPr>
+              <w:spacing w:after="0" w:line="240" w:lineRule="auto"/>
+              <w:rPr>
+                <w:rFonts w:ascii="Aptos Narrow" w:eastAsia="Times New Roman" w:hAnsi="Aptos Narrow" w:cs="Times New Roman"/>
+                <w:color w:val="000000"/>
+                <w:kern w:val="0"/>
+                <w:sz w:val="22"/>
+                <w:szCs w:val="22"/>
+                <w:lang w:eastAsia="it-IT"/>
+                <w14:ligatures w14:val="none"/>
+              </w:rPr>
+            </w:pPr>
+            <w:r>
+              <w:rPr>
+                <w:rFonts w:ascii="Aptos Narrow" w:eastAsia="Times New Roman" w:hAnsi="Aptos Narrow" w:cs="Times New Roman"/>
+                <w:color w:val="000000"/>
+                <w:kern w:val="0"/>
+                <w:sz w:val="22"/>
+                <w:szCs w:val="22"/>
+                <w:lang w:eastAsia="it-IT"/>
+                <w14:ligatures w14:val="none"/>
+              </w:rPr>
+              <w:t>[root]\Assets\Audio\fr\[paginaxy].mp3</w:t>
+            </w:r>
+          </w:p>
+          <w:p>
+            <w:pPr>
+              <w:spacing w:after="0" w:line="240" w:lineRule="auto"/>
+              <w:rPr>
+                <w:rFonts w:ascii="Aptos Narrow" w:eastAsia="Times New Roman" w:hAnsi="Aptos Narrow" w:cs="Times New Roman"/>
+                <w:color w:val="000000"/>
+                <w:kern w:val="0"/>
+                <w:sz w:val="22"/>
+                <w:szCs w:val="22"/>
+                <w:lang w:eastAsia="it-IT"/>
+                <w14:ligatures w14:val="none"/>
+              </w:rPr>
+            </w:pPr>
+            <w:r>
+              <w:rPr>
+                <w:rFonts w:ascii="Aptos Narrow" w:eastAsia="Times New Roman" w:hAnsi="Aptos Narrow" w:cs="Times New Roman"/>
+                <w:color w:val="000000"/>
+                <w:kern w:val="0"/>
+                <w:sz w:val="22"/>
+                <w:szCs w:val="22"/>
+                <w:lang w:eastAsia="it-IT"/>
+                <w14:ligatures w14:val="none"/>
+              </w:rPr>
+              <w:t>[root]\Assets\Audio\it\[paginaxy].mp3</w:t>
+            </w:r>
+          </w:p>
+        </w:tc>
+        <w:tc>
+          <w:tcPr>
+            <w:tcW w:w="1276" w:type="dxa"/>
+            <w:tcBorders>
+              <w:top w:val="nil"/>
+              <w:left w:val="nil"/>
+              <w:bottom w:val="single" w:sz="4" w:space="0" w:color="auto"/>
+              <w:right w:val="single" w:sz="4" w:space="0" w:color="auto"/>
+            </w:tcBorders>
+            <w:noWrap/>
+            <w:vAlign w:val="center"/>
+            <w:hideMark/>
+          </w:tcPr>
+          <w:p>
+            <w:pPr>
+              <w:spacing w:after="0" w:line="240" w:lineRule="auto"/>
+              <w:rPr>
+                <w:rFonts w:ascii="Aptos Narrow" w:eastAsia="Times New Roman" w:hAnsi="Aptos Narrow" w:cs="Times New Roman"/>
+                <w:color w:val="000000"/>
+                <w:kern w:val="0"/>
+                <w:sz w:val="22"/>
+                <w:szCs w:val="22"/>
+                <w:lang w:eastAsia="it-IT"/>
+                <w14:ligatures w14:val="none"/>
+              </w:rPr>
+            </w:pPr>
+            <w:r>
+              <w:rPr>
+                <w:rFonts w:ascii="Aptos Narrow" w:eastAsia="Times New Roman" w:hAnsi="Aptos Narrow" w:cs="Times New Roman"/>
+                <w:color w:val="000000"/>
+                <w:kern w:val="0"/>
+                <w:sz w:val="22"/>
+                <w:szCs w:val="22"/>
+                <w:lang w:eastAsia="it-IT"/>
+                <w14:ligatures w14:val="none"/>
+              </w:rPr>
+              <w:t> </w:t>
+            </w:r>
+          </w:p>
+        </w:tc>
+      </w:tr>
+      <w:tr>
+        <w:trPr>
+          <w:trHeight w:val="288"/>
+        </w:trPr>
+        <w:tc>
+          <w:tcPr>
+            <w:tcW w:w="2260" w:type="dxa"/>
+            <w:tcBorders>
+              <w:top w:val="nil"/>
+              <w:left w:val="single" w:sz="4" w:space="0" w:color="auto"/>
+              <w:bottom w:val="single" w:sz="4" w:space="0" w:color="auto"/>
+              <w:right w:val="single" w:sz="4" w:space="0" w:color="auto"/>
+            </w:tcBorders>
+            <w:vAlign w:val="center"/>
+            <w:hideMark/>
+          </w:tcPr>
+          <w:p>
+            <w:pPr>
+              <w:spacing w:after="0" w:line="240" w:lineRule="auto"/>
+              <w:rPr>
+                <w:rFonts w:ascii="Aptos Narrow" w:eastAsia="Times New Roman" w:hAnsi="Aptos Narrow" w:cs="Times New Roman"/>
+                <w:b/>
+                <w:bCs/>
+                <w:color w:val="000000"/>
+                <w:kern w:val="0"/>
+                <w:sz w:val="22"/>
+                <w:szCs w:val="22"/>
+                <w:lang w:eastAsia="it-IT"/>
+                <w14:ligatures w14:val="none"/>
+              </w:rPr>
+            </w:pPr>
+            <w:r>
+              <w:rPr>
+                <w:rFonts w:ascii="Aptos Narrow" w:eastAsia="Times New Roman" w:hAnsi="Aptos Narrow" w:cs="Times New Roman"/>
+                <w:b/>
+                <w:bCs/>
+                <w:color w:val="000000"/>
+                <w:kern w:val="0"/>
+                <w:sz w:val="22"/>
+                <w:szCs w:val="22"/>
+                <w:lang w:eastAsia="it-IT"/>
+                <w14:ligatures w14:val="none"/>
+              </w:rPr>
+              <w:t>Directory di Origine</w:t>
+            </w:r>
+          </w:p>
+        </w:tc>
+        <w:tc>
+          <w:tcPr>
+            <w:tcW w:w="5248" w:type="dxa"/>
+            <w:tcBorders>
+              <w:top w:val="nil"/>
+              <w:left w:val="nil"/>
+              <w:bottom w:val="single" w:sz="4" w:space="0" w:color="auto"/>
+              <w:right w:val="single" w:sz="4" w:space="0" w:color="auto"/>
+            </w:tcBorders>
+            <w:noWrap/>
+            <w:vAlign w:val="center"/>
+            <w:hideMark/>
+          </w:tcPr>
+          <w:p>
+            <w:pPr>
+              <w:spacing w:after="0" w:line="240" w:lineRule="auto"/>
+              <w:rPr>
+                <w:rFonts w:ascii="Aptos Narrow" w:eastAsia="Times New Roman" w:hAnsi="Aptos Narrow" w:cs="Times New Roman"/>
+                <w:color w:val="000000"/>
+                <w:kern w:val="0"/>
+                <w:sz w:val="22"/>
+                <w:szCs w:val="22"/>
+                <w:lang w:eastAsia="it-IT"/>
+                <w14:ligatures w14:val="none"/>
+              </w:rPr>
+            </w:pPr>
+            <w:r>
+              <w:rPr>
+                <w:rFonts w:ascii="Aptos Narrow" w:eastAsia="Times New Roman" w:hAnsi="Aptos Narrow" w:cs="Times New Roman"/>
+                <w:color w:val="000000"/>
+                <w:kern w:val="0"/>
+                <w:sz w:val="22"/>
+                <w:szCs w:val="22"/>
+                <w:lang w:eastAsia="it-IT"/>
+                <w14:ligatures w14:val="none"/>
+              </w:rPr>
+              <w:t>[root]\DOCS_DA_CONVERTIRE</w:t>
+            </w:r>
+          </w:p>
+        </w:tc>
+        <w:tc>
+          <w:tcPr>
+            <w:tcW w:w="1276" w:type="dxa"/>
+            <w:tcBorders>
+              <w:top w:val="nil"/>
+              <w:left w:val="nil"/>
+              <w:bottom w:val="single" w:sz="4" w:space="0" w:color="auto"/>
+              <w:right w:val="single" w:sz="4" w:space="0" w:color="auto"/>
+            </w:tcBorders>
+            <w:noWrap/>
+            <w:vAlign w:val="center"/>
+            <w:hideMark/>
+          </w:tcPr>
+          <w:p>
+            <w:pPr>
+              <w:spacing w:after="0" w:line="240" w:lineRule="auto"/>
+              <w:rPr>
+                <w:rFonts w:ascii="Aptos Narrow" w:eastAsia="Times New Roman" w:hAnsi="Aptos Narrow" w:cs="Times New Roman"/>
+                <w:color w:val="000000"/>
+                <w:kern w:val="0"/>
+                <w:sz w:val="22"/>
+                <w:szCs w:val="22"/>
+                <w:lang w:eastAsia="it-IT"/>
+                <w14:ligatures w14:val="none"/>
+              </w:rPr>
+            </w:pPr>
+            <w:r>
+              <w:rPr>
+                <w:rFonts w:ascii="Aptos Narrow" w:eastAsia="Times New Roman" w:hAnsi="Aptos Narrow" w:cs="Times New Roman"/>
+                <w:color w:val="000000"/>
+                <w:kern w:val="0"/>
+                <w:sz w:val="22"/>
+                <w:szCs w:val="22"/>
+                <w:lang w:eastAsia="it-IT"/>
+                <w14:ligatures w14:val="none"/>
+              </w:rPr>
+              <w:t> </w:t>
+            </w:r>
+          </w:p>
+        </w:tc>
+      </w:tr>
+      <w:tr>
+        <w:trPr>
+          <w:trHeight w:val="576"/>
+        </w:trPr>
+        <w:tc>
+          <w:tcPr>
+            <w:tcW w:w="2260" w:type="dxa"/>
+            <w:tcBorders>
+              <w:top w:val="nil"/>
+              <w:left w:val="single" w:sz="4" w:space="0" w:color="auto"/>
+              <w:bottom w:val="single" w:sz="4" w:space="0" w:color="auto"/>
+              <w:right w:val="single" w:sz="4" w:space="0" w:color="auto"/>
+            </w:tcBorders>
+            <w:vAlign w:val="center"/>
+            <w:hideMark/>
+          </w:tcPr>
+          <w:p>
+            <w:pPr>
+              <w:spacing w:after="0" w:line="240" w:lineRule="auto"/>
+              <w:rPr>
+                <w:rFonts w:ascii="Aptos Narrow" w:eastAsia="Times New Roman" w:hAnsi="Aptos Narrow" w:cs="Times New Roman"/>
+                <w:b/>
+                <w:bCs/>
+                <w:color w:val="000000"/>
+                <w:kern w:val="0"/>
+                <w:sz w:val="22"/>
+                <w:szCs w:val="22"/>
+                <w:lang w:eastAsia="it-IT"/>
+                <w14:ligatures w14:val="none"/>
+              </w:rPr>
+            </w:pPr>
+            <w:r>
+              <w:rPr>
+                <w:rFonts w:ascii="Aptos Narrow" w:eastAsia="Times New Roman" w:hAnsi="Aptos Narrow" w:cs="Times New Roman"/>
+                <w:b/>
+                <w:bCs/>
+                <w:color w:val="000000"/>
+                <w:kern w:val="0"/>
+                <w:sz w:val="22"/>
+                <w:szCs w:val="22"/>
+                <w:lang w:eastAsia="it-IT"/>
+                <w14:ligatures w14:val="none"/>
+              </w:rPr>
+              <w:t>Directory di Destinazione</w:t>
+            </w:r>
+          </w:p>
+        </w:tc>
+        <w:tc>
+          <w:tcPr>
+            <w:tcW w:w="5248" w:type="dxa"/>
+            <w:tcBorders>
+              <w:top w:val="nil"/>
+              <w:left w:val="nil"/>
+              <w:bottom w:val="single" w:sz="4" w:space="0" w:color="auto"/>
+              <w:right w:val="single" w:sz="4" w:space="0" w:color="auto"/>
+            </w:tcBorders>
+            <w:noWrap/>
+            <w:vAlign w:val="center"/>
+            <w:hideMark/>
+          </w:tcPr>
+          <w:p>
+            <w:pPr>
+              <w:spacing w:after="0" w:line="240" w:lineRule="auto"/>
+              <w:rPr>
+                <w:rFonts w:ascii="Aptos Narrow" w:eastAsia="Times New Roman" w:hAnsi="Aptos Narrow" w:cs="Times New Roman"/>
+                <w:color w:val="000000"/>
+                <w:kern w:val="0"/>
+                <w:sz w:val="22"/>
+                <w:szCs w:val="22"/>
+                <w:lang w:eastAsia="it-IT"/>
+                <w14:ligatures w14:val="none"/>
+              </w:rPr>
+            </w:pPr>
+            <w:r>
+              <w:rPr>
+                <w:rFonts w:ascii="Aptos Narrow" w:eastAsia="Times New Roman" w:hAnsi="Aptos Narrow" w:cs="Times New Roman"/>
+                <w:color w:val="000000"/>
+                <w:kern w:val="0"/>
+                <w:sz w:val="22"/>
+                <w:szCs w:val="22"/>
+                <w:lang w:eastAsia="it-IT"/>
+                <w14:ligatures w14:val="none"/>
+              </w:rPr>
+              <w:t>[root]\Assets\Audio\en</w:t>
+            </w:r>
+          </w:p>
+          <w:p>
+            <w:pPr>
+              <w:spacing w:after="0" w:line="240" w:lineRule="auto"/>
+              <w:rPr>
+                <w:rFonts w:ascii="Aptos Narrow" w:eastAsia="Times New Roman" w:hAnsi="Aptos Narrow" w:cs="Times New Roman"/>
+                <w:color w:val="000000"/>
+                <w:kern w:val="0"/>
+                <w:sz w:val="22"/>
+                <w:szCs w:val="22"/>
+                <w:lang w:eastAsia="it-IT"/>
+                <w14:ligatures w14:val="none"/>
+              </w:rPr>
+            </w:pPr>
+            <w:r>
+              <w:rPr>
+                <w:rFonts w:ascii="Aptos Narrow" w:eastAsia="Times New Roman" w:hAnsi="Aptos Narrow" w:cs="Times New Roman"/>
+                <w:color w:val="000000"/>
+                <w:kern w:val="0"/>
+                <w:sz w:val="22"/>
+                <w:szCs w:val="22"/>
+                <w:lang w:eastAsia="it-IT"/>
+                <w14:ligatures w14:val="none"/>
+              </w:rPr>
+              <w:t>[root]\Assets\Audio\es</w:t>
+            </w:r>
+          </w:p>
+          <w:p>
+            <w:pPr>
+              <w:spacing w:after="0" w:line="240" w:lineRule="auto"/>
+              <w:rPr>
+                <w:rFonts w:ascii="Aptos Narrow" w:eastAsia="Times New Roman" w:hAnsi="Aptos Narrow" w:cs="Times New Roman"/>
+                <w:color w:val="000000"/>
+                <w:kern w:val="0"/>
+                <w:sz w:val="22"/>
+                <w:szCs w:val="22"/>
+                <w:lang w:eastAsia="it-IT"/>
+                <w14:ligatures w14:val="none"/>
+              </w:rPr>
+            </w:pPr>
+            <w:r>
+              <w:rPr>
+                <w:rFonts w:ascii="Aptos Narrow" w:eastAsia="Times New Roman" w:hAnsi="Aptos Narrow" w:cs="Times New Roman"/>
+                <w:color w:val="000000"/>
+                <w:kern w:val="0"/>
+                <w:sz w:val="22"/>
+                <w:szCs w:val="22"/>
+                <w:lang w:eastAsia="it-IT"/>
+                <w14:ligatures w14:val="none"/>
+              </w:rPr>
+              <w:t>[root]\Assets\Audio\fr</w:t>
+            </w:r>
+          </w:p>
+          <w:p>
+            <w:pPr>
+              <w:spacing w:after="0" w:line="240" w:lineRule="auto"/>
+              <w:rPr>
+                <w:rFonts w:ascii="Aptos Narrow" w:eastAsia="Times New Roman" w:hAnsi="Aptos Narrow" w:cs="Times New Roman"/>
+                <w:color w:val="000000"/>
+                <w:kern w:val="0"/>
+                <w:sz w:val="22"/>
+                <w:szCs w:val="22"/>
+                <w:lang w:eastAsia="it-IT"/>
+                <w14:ligatures w14:val="none"/>
+              </w:rPr>
+            </w:pPr>
+            <w:r>
+              <w:rPr>
+                <w:rFonts w:ascii="Aptos Narrow" w:eastAsia="Times New Roman" w:hAnsi="Aptos Narrow" w:cs="Times New Roman"/>
+                <w:color w:val="000000"/>
+                <w:kern w:val="0"/>
+                <w:sz w:val="22"/>
+                <w:szCs w:val="22"/>
+                <w:lang w:eastAsia="it-IT"/>
+                <w14:ligatures w14:val="none"/>
+              </w:rPr>
+              <w:t>[root]\Assets\Audio\it</w:t>
+            </w:r>
+          </w:p>
+        </w:tc>
+        <w:tc>
+          <w:tcPr>
+            <w:tcW w:w="1276" w:type="dxa"/>
+            <w:tcBorders>
+              <w:top w:val="nil"/>
+              <w:left w:val="nil"/>
+              <w:bottom w:val="single" w:sz="4" w:space="0" w:color="auto"/>
+              <w:right w:val="single" w:sz="4" w:space="0" w:color="auto"/>
+            </w:tcBorders>
+            <w:noWrap/>
+            <w:vAlign w:val="center"/>
+            <w:hideMark/>
+          </w:tcPr>
+          <w:p>
+            <w:pPr>
+              <w:spacing w:after="0" w:line="240" w:lineRule="auto"/>
+              <w:rPr>
+                <w:rFonts w:ascii="Aptos Narrow" w:eastAsia="Times New Roman" w:hAnsi="Aptos Narrow" w:cs="Times New Roman"/>
+                <w:color w:val="000000"/>
+                <w:kern w:val="0"/>
+                <w:sz w:val="22"/>
+                <w:szCs w:val="22"/>
+                <w:lang w:eastAsia="it-IT"/>
+                <w14:ligatures w14:val="none"/>
+              </w:rPr>
+            </w:pPr>
+            <w:r>
+              <w:rPr>
+                <w:rFonts w:ascii="Aptos Narrow" w:eastAsia="Times New Roman" w:hAnsi="Aptos Narrow" w:cs="Times New Roman"/>
+                <w:color w:val="000000"/>
+                <w:kern w:val="0"/>
+                <w:sz w:val="22"/>
+                <w:szCs w:val="22"/>
+                <w:lang w:eastAsia="it-IT"/>
+                <w14:ligatures w14:val="none"/>
+              </w:rPr>
+              <w:t> </w:t>
+            </w:r>
+          </w:p>
+        </w:tc>
+      </w:tr>
+      <w:tr>
+        <w:trPr>
+          <w:trHeight w:val="288"/>
+        </w:trPr>
+        <w:tc>
+          <w:tcPr>
+            <w:tcW w:w="2260" w:type="dxa"/>
+            <w:tcBorders>
+              <w:top w:val="nil"/>
+              <w:left w:val="single" w:sz="4" w:space="0" w:color="auto"/>
+              <w:bottom w:val="single" w:sz="4" w:space="0" w:color="auto"/>
+              <w:right w:val="single" w:sz="4" w:space="0" w:color="auto"/>
+            </w:tcBorders>
+            <w:vAlign w:val="center"/>
+            <w:hideMark/>
+          </w:tcPr>
+          <w:p>
+            <w:pPr>
+              <w:spacing w:after="0" w:line="240" w:lineRule="auto"/>
+              <w:rPr>
+                <w:rFonts w:ascii="Aptos Narrow" w:eastAsia="Times New Roman" w:hAnsi="Aptos Narrow" w:cs="Times New Roman"/>
+                <w:b/>
+                <w:bCs/>
+                <w:color w:val="000000"/>
+                <w:kern w:val="0"/>
+                <w:sz w:val="22"/>
+                <w:szCs w:val="22"/>
+                <w:lang w:eastAsia="it-IT"/>
+                <w14:ligatures w14:val="none"/>
+              </w:rPr>
+            </w:pPr>
+            <w:r>
+              <w:rPr>
+                <w:rFonts w:ascii="Aptos Narrow" w:eastAsia="Times New Roman" w:hAnsi="Aptos Narrow" w:cs="Times New Roman"/>
+                <w:b/>
+                <w:bCs/>
+                <w:color w:val="000000"/>
+                <w:kern w:val="0"/>
+                <w:sz w:val="22"/>
+                <w:szCs w:val="22"/>
+                <w:lang w:eastAsia="it-IT"/>
+                <w14:ligatures w14:val="none"/>
+              </w:rPr>
+              <w:t>note</w:t>
+            </w:r>
+          </w:p>
+        </w:tc>
+        <w:tc>
+          <w:tcPr>
+            <w:tcW w:w="5248" w:type="dxa"/>
+            <w:tcBorders>
+              <w:top w:val="nil"/>
+              <w:left w:val="nil"/>
+              <w:bottom w:val="single" w:sz="4" w:space="0" w:color="auto"/>
+              <w:right w:val="single" w:sz="4" w:space="0" w:color="auto"/>
+            </w:tcBorders>
+            <w:noWrap/>
+            <w:vAlign w:val="center"/>
+            <w:hideMark/>
+          </w:tcPr>
+          <w:p>
+            <w:pPr>
+              <w:spacing w:after="0" w:line="240" w:lineRule="auto"/>
+              <w:rPr>
+                <w:rFonts w:ascii="Aptos Narrow" w:eastAsia="Times New Roman" w:hAnsi="Aptos Narrow" w:cs="Times New Roman"/>
+                <w:color w:val="000000"/>
+                <w:kern w:val="0"/>
+                <w:sz w:val="22"/>
+                <w:szCs w:val="22"/>
+                <w:lang w:eastAsia="it-IT"/>
+                <w14:ligatures w14:val="none"/>
+              </w:rPr>
+            </w:pPr>
+            <w:r>
+              <w:rPr>
+                <w:rFonts w:ascii="Aptos Narrow" w:eastAsia="Times New Roman" w:hAnsi="Aptos Narrow" w:cs="Times New Roman"/>
+                <w:color w:val="000000"/>
+                <w:kern w:val="0"/>
+                <w:sz w:val="22"/>
+                <w:szCs w:val="22"/>
+                <w:lang w:eastAsia="it-IT"/>
+                <w14:ligatures w14:val="none"/>
+              </w:rPr>
+              <w:t> </w:t>
+            </w:r>
+          </w:p>
+        </w:tc>
+        <w:tc>
+          <w:tcPr>
+            <w:tcW w:w="1276" w:type="dxa"/>
+            <w:tcBorders>
+              <w:top w:val="nil"/>
+              <w:left w:val="nil"/>
+              <w:bottom w:val="single" w:sz="4" w:space="0" w:color="auto"/>
+              <w:right w:val="single" w:sz="4" w:space="0" w:color="auto"/>
+            </w:tcBorders>
+            <w:noWrap/>
+            <w:vAlign w:val="center"/>
+            <w:hideMark/>
+          </w:tcPr>
+          <w:p>
+            <w:pPr>
+              <w:spacing w:after="0" w:line="240" w:lineRule="auto"/>
+              <w:rPr>
+                <w:rFonts w:ascii="Aptos Narrow" w:eastAsia="Times New Roman" w:hAnsi="Aptos Narrow" w:cs="Times New Roman"/>
+                <w:color w:val="000000"/>
+                <w:kern w:val="0"/>
+                <w:sz w:val="22"/>
+                <w:szCs w:val="22"/>
+                <w:lang w:eastAsia="it-IT"/>
+                <w14:ligatures w14:val="none"/>
+              </w:rPr>
+            </w:pPr>
+            <w:r>
+              <w:rPr>
+                <w:rFonts w:ascii="Aptos Narrow" w:eastAsia="Times New Roman" w:hAnsi="Aptos Narrow" w:cs="Times New Roman"/>
+                <w:color w:val="000000"/>
+                <w:kern w:val="0"/>
+                <w:sz w:val="22"/>
+                <w:szCs w:val="22"/>
+                <w:lang w:eastAsia="it-IT"/>
+                <w14:ligatures w14:val="none"/>
+              </w:rPr>
+              <w:t> </w:t>
+            </w:r>
+          </w:p>
+        </w:tc>
+      </w:tr>
+    </w:tbl>
+    <w:p/>
+    <w:p>
+      <w:r>
+        <w:t xml:space="preserve">Dal file </w:t>
+      </w:r>
+      <w:r>
+        <w:rPr>
+          <w:b/>
+          <w:bCs/>
+        </w:rPr>
+        <w:t>paginaxy_it</w:t>
+      </w:r>
+      <w:r>
+        <w:rPr>
+          <w:b/>
+          <w:bCs/>
+        </w:rPr>
+        <w:t>.docx</w:t>
+      </w:r>
+      <w:r>
+        <w:t xml:space="preserve"> completo in C</w:t>
+      </w:r>
+      <w:r>
+        <w:t>:\Users\User\Documents\GitHub\</w:t>
+      </w:r>
+      <w:r>
+        <w:t>Paginaxy</w:t>
+      </w:r>
+      <w:r>
+        <w:t>\DOCS_DA_CONVERTIRE</w:t>
+      </w:r>
+      <w:r>
+        <w:br/>
+        <w:t xml:space="preserve">possiamo procedere una “sintesi accattivante”, di massimo 170 parole, (4 frasi) per convertirlo in audio. </w:t>
+      </w:r>
+    </w:p>
+    <w:p>
+      <w:pPr>
+        <w:pStyle w:val="Paragrafoelenco"/>
+        <w:numPr>
+          <w:ilvl w:val="1"/>
+          <w:numId w:val="10"/>
+        </w:numPr>
+      </w:pPr>
+      <w:r>
+        <w:t>Per fare questo possiamo richiedere a Gemini di leggere il testo che noi le forniamo con un copia e incolla</w:t>
+      </w:r>
+    </w:p>
+    <w:p>
+      <w:pPr>
+        <w:pStyle w:val="Paragrafoelenco"/>
+        <w:numPr>
+          <w:ilvl w:val="0"/>
+          <w:numId w:val="10"/>
+        </w:numPr>
+      </w:pPr>
+      <w:r>
+        <w:t xml:space="preserve">Gemini ci darà in output il testo. Tale testo tramite copia e incolla lo possiamo salvare in </w:t>
+      </w:r>
+      <w:r>
+        <w:t>[root]\Assets\Audio\it\testo_audio\[paginaxy].txt</w:t>
+      </w:r>
+      <w:r>
+        <w:t>.</w:t>
+      </w:r>
+    </w:p>
+    <w:p>
+      <w:pPr>
+        <w:pStyle w:val="Paragrafoelenco"/>
+        <w:numPr>
+          <w:ilvl w:val="0"/>
+          <w:numId w:val="10"/>
+        </w:numPr>
+      </w:pPr>
+      <w:r>
+        <w:t xml:space="preserve">Tramite lo stesso copia e incolla possiamo procedere alla traduzione nelle diverse lingue usando Google Traduttore. </w:t>
+      </w:r>
+    </w:p>
+    <w:p>
+      <w:pPr>
+        <w:pStyle w:val="Paragrafoelenco"/>
+        <w:numPr>
+          <w:ilvl w:val="0"/>
+          <w:numId w:val="10"/>
+        </w:numPr>
+      </w:pPr>
+      <w:r>
+        <w:t xml:space="preserve">Il testo italiano può essere ascoltato tramite il bottone </w:t>
+      </w:r>
+      <w:r>
+        <w:rPr>
+          <w:noProof/>
+        </w:rPr>
+        <w:drawing>
+          <wp:inline distT="0" distB="0" distL="0" distR="0" wp14:anchorId="42054A64" wp14:editId="6003BD56">
+            <wp:extent cx="243839" cy="222068"/>
+            <wp:effectExtent l="0" t="0" r="4445" b="6985"/>
+            <wp:docPr id="86306664" name="Immagine 1" descr="Immagine che contiene logo, simbolo, bianco, Carattere&#10;&#10;Il contenuto generato dall'IA potrebbe non essere corretto."/>
+            <wp:cNvGraphicFramePr>
+              <a:graphicFrameLocks xmlns:a="http://schemas.openxmlformats.org/drawingml/2006/main" noChangeAspect="1"/>
+            </wp:cNvGraphicFramePr>
+            <a:graphic xmlns:a="http://schemas.openxmlformats.org/drawingml/2006/main">
+              <a:graphicData uri="http://schemas.openxmlformats.org/drawingml/2006/picture">
+                <pic:pic xmlns:pic="http://schemas.openxmlformats.org/drawingml/2006/picture">
+                  <pic:nvPicPr>
+                    <pic:cNvPr id="384660660" name="Immagine 1" descr="Immagine che contiene logo, simbolo, bianco, Carattere&#10;&#10;Il contenuto generato dall'IA potrebbe non essere corretto."/>
+                    <pic:cNvPicPr/>
+                  </pic:nvPicPr>
+                  <pic:blipFill>
+                    <a:blip r:embed="rId13"/>
+                    <a:stretch>
+                      <a:fillRect/>
+                    </a:stretch>
+                  </pic:blipFill>
+                  <pic:spPr>
+                    <a:xfrm>
+                      <a:off x="0" y="0"/>
+                      <a:ext cx="250872" cy="228473"/>
+                    </a:xfrm>
+                    <a:prstGeom prst="rect">
+                      <a:avLst/>
+                    </a:prstGeom>
+                  </pic:spPr>
+                </pic:pic>
+              </a:graphicData>
+            </a:graphic>
+          </wp:inline>
+        </w:drawing>
+      </w:r>
+      <w:r>
+        <w:t>presente a sinistra in basso</w:t>
+      </w:r>
+    </w:p>
+    <w:p>
+      <w:pPr>
+        <w:pStyle w:val="Paragrafoelenco"/>
+        <w:numPr>
+          <w:ilvl w:val="0"/>
+          <w:numId w:val="10"/>
+        </w:numPr>
+      </w:pPr>
+      <w:r>
+        <w:t xml:space="preserve">Il testo tradotto può essere ascoltato tramite il bottone </w:t>
+      </w:r>
+      <w:r>
+        <w:rPr>
+          <w:noProof/>
+        </w:rPr>
+        <w:drawing>
+          <wp:inline distT="0" distB="0" distL="0" distR="0" wp14:anchorId="0A83725F" wp14:editId="6FC77017">
+            <wp:extent cx="243839" cy="222068"/>
+            <wp:effectExtent l="0" t="0" r="4445" b="6985"/>
+            <wp:docPr id="384660660" name="Immagine 1" descr="Immagine che contiene logo, simbolo, bianco, Carattere&#10;&#10;Il contenuto generato dall'IA potrebbe non essere corretto."/>
+            <wp:cNvGraphicFramePr>
+              <a:graphicFrameLocks xmlns:a="http://schemas.openxmlformats.org/drawingml/2006/main" noChangeAspect="1"/>
+            </wp:cNvGraphicFramePr>
+            <a:graphic xmlns:a="http://schemas.openxmlformats.org/drawingml/2006/main">
+              <a:graphicData uri="http://schemas.openxmlformats.org/drawingml/2006/picture">
+                <pic:pic xmlns:pic="http://schemas.openxmlformats.org/drawingml/2006/picture">
+                  <pic:nvPicPr>
+                    <pic:cNvPr id="384660660" name="Immagine 1" descr="Immagine che contiene logo, simbolo, bianco, Carattere&#10;&#10;Il contenuto generato dall'IA potrebbe non essere corretto."/>
+                    <pic:cNvPicPr/>
+                  </pic:nvPicPr>
+                  <pic:blipFill>
+                    <a:blip r:embed="rId13"/>
+                    <a:stretch>
+                      <a:fillRect/>
+                    </a:stretch>
+                  </pic:blipFill>
+                  <pic:spPr>
+                    <a:xfrm>
+                      <a:off x="0" y="0"/>
+                      <a:ext cx="250872" cy="228473"/>
+                    </a:xfrm>
+                    <a:prstGeom prst="rect">
+                      <a:avLst/>
+                    </a:prstGeom>
+                  </pic:spPr>
+                </pic:pic>
+              </a:graphicData>
+            </a:graphic>
+          </wp:inline>
+        </w:drawing>
+      </w:r>
+      <w:r>
+        <w:t>presente a sinistra in basso</w:t>
+      </w:r>
+    </w:p>
+    <w:p>
+      <w:pPr>
+        <w:pStyle w:val="Paragrafoelenco"/>
+        <w:numPr>
+          <w:ilvl w:val="0"/>
+          <w:numId w:val="10"/>
+        </w:numPr>
+      </w:pPr>
+      <w:r>
+        <w:t>Tramite AUDACITY possiamo registrare l’audio prodotto da Gemini.</w:t>
+      </w:r>
+      <w:r>
+        <w:br/>
+        <w:t>Le operazioni su AUDACITY:</w:t>
+      </w:r>
+    </w:p>
+    <w:p>
+      <w:pPr>
+        <w:pStyle w:val="Paragrafoelenco"/>
+        <w:numPr>
+          <w:ilvl w:val="0"/>
+          <w:numId w:val="41"/>
+        </w:numPr>
+      </w:pPr>
+      <w:r>
+        <w:t xml:space="preserve">Configurazione Audio </w:t>
+      </w:r>
+      <w:r>
+        <w:rPr>
+          <w:noProof/>
+        </w:rPr>
+        <w:drawing>
+          <wp:inline distT="0" distB="0" distL="0" distR="0" wp14:anchorId="51240A6E" wp14:editId="6EB10356">
+            <wp:extent cx="914743" cy="412750"/>
+            <wp:effectExtent l="0" t="0" r="0" b="6350"/>
+            <wp:docPr id="74786942" name="Immagine 1" descr="Immagine che contiene testo, Carattere, logo, bianco&#10;&#10;Il contenuto generato dall'IA potrebbe non essere corretto."/>
+            <wp:cNvGraphicFramePr>
+              <a:graphicFrameLocks xmlns:a="http://schemas.openxmlformats.org/drawingml/2006/main" noChangeAspect="1"/>
+            </wp:cNvGraphicFramePr>
+            <a:graphic xmlns:a="http://schemas.openxmlformats.org/drawingml/2006/main">
+              <a:graphicData uri="http://schemas.openxmlformats.org/drawingml/2006/picture">
+                <pic:pic xmlns:pic="http://schemas.openxmlformats.org/drawingml/2006/picture">
+                  <pic:nvPicPr>
+                    <pic:cNvPr id="74786942" name="Immagine 1" descr="Immagine che contiene testo, Carattere, logo, bianco&#10;&#10;Il contenuto generato dall'IA potrebbe non essere corretto."/>
+                    <pic:cNvPicPr/>
+                  </pic:nvPicPr>
+                  <pic:blipFill>
+                    <a:blip r:embed="rId14"/>
+                    <a:stretch>
+                      <a:fillRect/>
+                    </a:stretch>
+                  </pic:blipFill>
+                  <pic:spPr>
+                    <a:xfrm>
+                      <a:off x="0" y="0"/>
+                      <a:ext cx="925413" cy="417565"/>
+                    </a:xfrm>
+                    <a:prstGeom prst="rect">
+                      <a:avLst/>
+                    </a:prstGeom>
+                  </pic:spPr>
+                </pic:pic>
+              </a:graphicData>
+            </a:graphic>
+          </wp:inline>
+        </w:drawing>
+      </w:r>
+      <w:r>
+        <w:br/>
+        <w:t>Dispositivo di registrazione: Altoparlanti …</w:t>
+      </w:r>
+    </w:p>
+    <w:p>
+      <w:pPr>
+        <w:pStyle w:val="Paragrafoelenco"/>
+        <w:numPr>
+          <w:ilvl w:val="0"/>
+          <w:numId w:val="41"/>
+        </w:numPr>
+      </w:pPr>
+      <w:r>
+        <w:t xml:space="preserve">Premere il pulsante registra </w:t>
+      </w:r>
+      <w:r>
+        <w:rPr>
+          <w:noProof/>
+        </w:rPr>
+        <w:drawing>
+          <wp:inline distT="0" distB="0" distL="0" distR="0" wp14:anchorId="17D9F13B" wp14:editId="1F0828FF">
+            <wp:extent cx="255770" cy="247650"/>
+            <wp:effectExtent l="0" t="0" r="0" b="0"/>
+            <wp:docPr id="392602963" name="Immagine 1"/>
+            <wp:cNvGraphicFramePr>
+              <a:graphicFrameLocks xmlns:a="http://schemas.openxmlformats.org/drawingml/2006/main" noChangeAspect="1"/>
+            </wp:cNvGraphicFramePr>
+            <a:graphic xmlns:a="http://schemas.openxmlformats.org/drawingml/2006/main">
+              <a:graphicData uri="http://schemas.openxmlformats.org/drawingml/2006/picture">
+                <pic:pic xmlns:pic="http://schemas.openxmlformats.org/drawingml/2006/picture">
+                  <pic:nvPicPr>
+                    <pic:cNvPr id="392602963" name=""/>
+                    <pic:cNvPicPr/>
+                  </pic:nvPicPr>
+                  <pic:blipFill>
+                    <a:blip r:embed="rId15"/>
+                    <a:stretch>
+                      <a:fillRect/>
+                    </a:stretch>
+                  </pic:blipFill>
+                  <pic:spPr>
+                    <a:xfrm>
+                      <a:off x="0" y="0"/>
+                      <a:ext cx="265578" cy="257147"/>
+                    </a:xfrm>
+                    <a:prstGeom prst="rect">
+                      <a:avLst/>
+                    </a:prstGeom>
+                  </pic:spPr>
+                </pic:pic>
+              </a:graphicData>
+            </a:graphic>
+          </wp:inline>
+        </w:drawing>
+      </w:r>
+    </w:p>
+    <w:p>
+      <w:pPr>
+        <w:pStyle w:val="Paragrafoelenco"/>
+        <w:numPr>
+          <w:ilvl w:val="0"/>
+          <w:numId w:val="41"/>
+        </w:numPr>
+      </w:pPr>
+      <w:r>
+        <w:lastRenderedPageBreak/>
+        <w:t xml:space="preserve">Su web Gemini in corrispondenza del testo che prodotto per una breve sintesi accattivante seleziona il bottone </w:t>
+      </w:r>
+      <w:r>
+        <w:rPr>
+          <w:b/>
+          <w:bCs/>
+        </w:rPr>
+        <w:t>… verticale</w:t>
+      </w:r>
+      <w:r>
+        <w:br/>
+        <w:t xml:space="preserve">e nella finestra che si apre seleziona </w:t>
+      </w:r>
+      <w:r>
+        <w:rPr>
+          <w:b/>
+          <w:bCs/>
+        </w:rPr>
+        <w:t>Ascolta</w:t>
+      </w:r>
+    </w:p>
+    <w:p>
+      <w:pPr>
+        <w:pStyle w:val="Paragrafoelenco"/>
+        <w:numPr>
+          <w:ilvl w:val="0"/>
+          <w:numId w:val="41"/>
+        </w:numPr>
+      </w:pPr>
+      <w:r>
+        <w:t xml:space="preserve">Ritorna su AUDACITY e quando termina l’audio premi il bottone </w:t>
+      </w:r>
+      <w:r>
+        <w:rPr>
+          <w:noProof/>
+        </w:rPr>
+        <w:drawing>
+          <wp:inline distT="0" distB="0" distL="0" distR="0" wp14:anchorId="171979D5" wp14:editId="4763A6E3">
+            <wp:extent cx="390580" cy="295316"/>
+            <wp:effectExtent l="0" t="0" r="9525" b="0"/>
+            <wp:docPr id="1121594370" name="Immagine 1"/>
+            <wp:cNvGraphicFramePr>
+              <a:graphicFrameLocks xmlns:a="http://schemas.openxmlformats.org/drawingml/2006/main" noChangeAspect="1"/>
+            </wp:cNvGraphicFramePr>
+            <a:graphic xmlns:a="http://schemas.openxmlformats.org/drawingml/2006/main">
+              <a:graphicData uri="http://schemas.openxmlformats.org/drawingml/2006/picture">
+                <pic:pic xmlns:pic="http://schemas.openxmlformats.org/drawingml/2006/picture">
+                  <pic:nvPicPr>
+                    <pic:cNvPr id="1121594370" name=""/>
+                    <pic:cNvPicPr/>
+                  </pic:nvPicPr>
+                  <pic:blipFill>
+                    <a:blip r:embed="rId16"/>
+                    <a:stretch>
+                      <a:fillRect/>
+                    </a:stretch>
+                  </pic:blipFill>
+                  <pic:spPr>
+                    <a:xfrm>
+                      <a:off x="0" y="0"/>
+                      <a:ext cx="390580" cy="295316"/>
+                    </a:xfrm>
+                    <a:prstGeom prst="rect">
+                      <a:avLst/>
+                    </a:prstGeom>
+                  </pic:spPr>
+                </pic:pic>
+              </a:graphicData>
+            </a:graphic>
+          </wp:inline>
+        </w:drawing>
+      </w:r>
+      <w:r>
+        <w:t>per interrompere la registrazione</w:t>
+      </w:r>
+    </w:p>
+    <w:p>
+      <w:pPr>
+        <w:pStyle w:val="Paragrafoelenco"/>
+        <w:numPr>
+          <w:ilvl w:val="0"/>
+          <w:numId w:val="41"/>
+        </w:numPr>
+      </w:pPr>
+      <w:r>
+        <w:t>Usando AUDACITY potete intervenire sulla registrazione, tagliando quelle parti dell’audio che non vogliamo sentire.</w:t>
+      </w:r>
+    </w:p>
+    <w:p>
+      <w:pPr>
+        <w:pStyle w:val="Paragrafoelenco"/>
+        <w:numPr>
+          <w:ilvl w:val="0"/>
+          <w:numId w:val="41"/>
+        </w:numPr>
+      </w:pPr>
+      <w:r>
+        <w:t xml:space="preserve">Salvare la registrazione, esportando: File &gt; Esporta Audio … salvando in formato MP3 in </w:t>
+      </w:r>
+      <w:r>
+        <w:rPr>
+          <w:b/>
+          <w:bCs/>
+        </w:rPr>
+        <w:t>Assets\Audio\</w:t>
+      </w:r>
+      <w:r>
+        <w:rPr>
+          <w:b/>
+          <w:bCs/>
+        </w:rPr>
+        <w:t>[lang]</w:t>
+      </w:r>
+      <w:r>
+        <w:rPr>
+          <w:b/>
+          <w:bCs/>
+        </w:rPr>
+        <w:t>\Paginaxy.mp3</w:t>
+      </w:r>
+    </w:p>
+    <w:p>
+      <w:pPr>
+        <w:ind w:left="708"/>
+      </w:pPr>
+    </w:p>
+    <w:p>
+      <w:pPr>
+        <w:ind w:left="708"/>
+      </w:pPr>
+      <w:r>
+        <w:t xml:space="preserve">Ripetiamo i passi E ed F per ogni lingua [lang] ‘es’, ‘en’ e ‘fr’. </w:t>
+      </w:r>
+    </w:p>
+    <w:p>
+      <w:pPr>
+        <w:rPr>
+          <w:rFonts w:eastAsiaTheme="majorEastAsia" w:cstheme="majorBidi"/>
+          <w:color w:val="0F4761" w:themeColor="accent1" w:themeShade="BF"/>
+          <w:sz w:val="28"/>
+          <w:szCs w:val="28"/>
+        </w:rPr>
+      </w:pPr>
+      <w:r>
+        <w:br w:type="page"/>
+      </w:r>
+    </w:p>
+    <w:p>
+      <w:pPr>
+        <w:pStyle w:val="Titolo2"/>
+      </w:pPr>
+      <w:bookmarkStart w:id="12" w:name="_Creazione_dello_script"/>
+      <w:bookmarkStart w:id="13" w:name="_Identificazione_delle_coordinate_1"/>
+      <w:bookmarkStart w:id="14" w:name="tit_Identificazione_delle_coordinate_GPS"/>
+      <w:bookmarkEnd w:id="12"/>
+      <w:bookmarkEnd w:id="13"/>
+      <w:r>
+        <w:lastRenderedPageBreak/>
+        <w:t>Identificazione delle coordinate GPS</w:t>
+      </w:r>
+    </w:p>
+    <w:tbl>
+      <w:tblPr>
+        <w:tblW w:w="8784" w:type="dxa"/>
+        <w:tblCellMar>
+          <w:left w:w="70" w:type="dxa"/>
+          <w:right w:w="70" w:type="dxa"/>
+        </w:tblCellMar>
+        <w:tblLook w:val="04A0" w:firstRow="1" w:lastRow="0" w:firstColumn="1" w:lastColumn="0" w:noHBand="0" w:noVBand="1"/>
+      </w:tblPr>
+      <w:tblGrid>
+        <w:gridCol w:w="2260"/>
+        <w:gridCol w:w="5248"/>
+        <w:gridCol w:w="1276"/>
+      </w:tblGrid>
+      <w:tr>
+        <w:trPr>
+          <w:trHeight w:val="288"/>
+        </w:trPr>
+        <w:tc>
+          <w:tcPr>
+            <w:tcW w:w="2260" w:type="dxa"/>
+            <w:tcBorders>
+              <w:top w:val="single" w:sz="4" w:space="0" w:color="auto"/>
+              <w:left w:val="single" w:sz="4" w:space="0" w:color="auto"/>
+              <w:bottom w:val="single" w:sz="4" w:space="0" w:color="auto"/>
+              <w:right w:val="single" w:sz="4" w:space="0" w:color="auto"/>
+            </w:tcBorders>
+            <w:vAlign w:val="center"/>
+            <w:hideMark/>
+          </w:tcPr>
+          <w:bookmarkEnd w:id="14"/>
           <w:p>
             <w:pPr>
               <w:spacing w:after="0" w:line="240" w:lineRule="auto"/>
@@ -9745,7 +11511,7 @@
                     <pic:cNvPicPr/>
                   </pic:nvPicPr>
                   <pic:blipFill>
-                    <a:blip r:embed="rId13"/>
+                    <a:blip r:embed="rId17"/>
                     <a:stretch>
                       <a:fillRect/>
                     </a:stretch>
@@ -9975,7 +11741,24 @@
         </w:rPr>
       </w:pPr>
     </w:p>
-    <w:p>
+    <w:p/>
+    <w:p>
+      <w:pPr>
+        <w:ind w:left="708"/>
+      </w:pPr>
+    </w:p>
+    <w:p>
+      <w:pPr>
+        <w:rPr>
+          <w:rFonts w:asciiTheme="majorHAnsi" w:eastAsiaTheme="majorEastAsia" w:hAnsiTheme="majorHAnsi" w:cstheme="majorBidi"/>
+          <w:color w:val="0F4761" w:themeColor="accent1" w:themeShade="BF"/>
+          <w:sz w:val="32"/>
+          <w:szCs w:val="32"/>
+        </w:rPr>
+      </w:pPr>
+      <w:bookmarkStart w:id="15" w:name="_Gestione_del_pois_config.json"/>
+      <w:bookmarkStart w:id="16" w:name="tit_Gestione_del_pois_config_json"/>
+      <w:bookmarkEnd w:id="15"/>
       <w:r>
         <w:br w:type="page"/>
       </w:r>
@@ -9984,10 +11767,12 @@
       <w:pPr>
         <w:pStyle w:val="Titolo2"/>
       </w:pPr>
-      <w:bookmarkStart w:id="14" w:name="tit_Creazione_dell_audio_della_pagina"/>
       <w:r>
         <w:lastRenderedPageBreak/>
-        <w:t>Creazione dell’audio della pagina</w:t>
+        <w:t>Gestione del pois_config.json</w:t>
+      </w:r>
+      <w:r>
+        <w:t xml:space="preserve"> </w:t>
       </w:r>
     </w:p>
     <w:tbl>
@@ -10020,7 +11805,7 @@
             <w:vAlign w:val="center"/>
             <w:hideMark/>
           </w:tcPr>
-          <w:bookmarkEnd w:id="14"/>
+          <w:bookmarkEnd w:id="16"/>
           <w:p>
             <w:pPr>
               <w:spacing w:after="0" w:line="240" w:lineRule="auto"/>
@@ -10362,7 +12147,19 @@
                 <w:lang w:eastAsia="it-IT"/>
                 <w14:ligatures w14:val="none"/>
               </w:rPr>
-              <w:t>Creazione dell’audio nelle varie lingue</w:t>
+              <w:t xml:space="preserve">Gestione </w:t>
+            </w:r>
+            <w:r>
+              <w:rPr>
+                <w:rFonts w:ascii="Aptos Narrow" w:eastAsia="Times New Roman" w:hAnsi="Aptos Narrow" w:cs="Times New Roman"/>
+                <w:color w:val="000000"/>
+                <w:kern w:val="0"/>
+                <w:sz w:val="22"/>
+                <w:szCs w:val="22"/>
+                <w:lang w:eastAsia="it-IT"/>
+                <w14:ligatures w14:val="none"/>
+              </w:rPr>
+              <w:t xml:space="preserve">delle coordinate Longitudine e Latitudine dalla pagina </w:t>
             </w:r>
           </w:p>
         </w:tc>
@@ -10465,69 +12262,57 @@
             </w:tcBorders>
             <w:noWrap/>
             <w:vAlign w:val="center"/>
-            <w:hideMark/>
-          </w:tcPr>
-          <w:p>
-            <w:pPr>
-              <w:spacing w:after="0" w:line="240" w:lineRule="auto"/>
-              <w:rPr>
-                <w:rFonts w:ascii="Aptos Narrow" w:eastAsia="Times New Roman" w:hAnsi="Aptos Narrow" w:cs="Times New Roman"/>
-                <w:color w:val="000000"/>
-                <w:kern w:val="0"/>
-                <w:sz w:val="22"/>
-                <w:szCs w:val="22"/>
-                <w:lang w:eastAsia="it-IT"/>
-                <w14:ligatures w14:val="none"/>
-              </w:rPr>
-            </w:pPr>
-            <w:r>
-              <w:rPr>
-                <w:rFonts w:ascii="Aptos Narrow" w:eastAsia="Times New Roman" w:hAnsi="Aptos Narrow" w:cs="Times New Roman"/>
-                <w:color w:val="000000"/>
-                <w:kern w:val="0"/>
-                <w:sz w:val="22"/>
-                <w:szCs w:val="22"/>
-                <w:lang w:eastAsia="it-IT"/>
-                <w14:ligatures w14:val="none"/>
-              </w:rPr>
-              <w:t> </w:t>
-            </w:r>
-            <w:r>
-              <w:rPr>
-                <w:rFonts w:ascii="Aptos Narrow" w:eastAsia="Times New Roman" w:hAnsi="Aptos Narrow" w:cs="Times New Roman"/>
-                <w:color w:val="000000"/>
-                <w:kern w:val="0"/>
-                <w:sz w:val="22"/>
-                <w:szCs w:val="22"/>
-                <w:lang w:eastAsia="it-IT"/>
-                <w14:ligatures w14:val="none"/>
-              </w:rPr>
-              <w:t>Gemini per una sintesi accattivante</w:t>
-            </w:r>
-            <w:r>
-              <w:rPr>
-                <w:rFonts w:ascii="Aptos Narrow" w:eastAsia="Times New Roman" w:hAnsi="Aptos Narrow" w:cs="Times New Roman"/>
-                <w:color w:val="000000"/>
-                <w:kern w:val="0"/>
-                <w:sz w:val="22"/>
-                <w:szCs w:val="22"/>
-                <w:lang w:eastAsia="it-IT"/>
-                <w14:ligatures w14:val="none"/>
-              </w:rPr>
-              <w:br/>
-              <w:t xml:space="preserve">Google traduttore per avere la traduzione e l’audio </w:t>
-            </w:r>
-            <w:r>
-              <w:rPr>
-                <w:rFonts w:ascii="Aptos Narrow" w:eastAsia="Times New Roman" w:hAnsi="Aptos Narrow" w:cs="Times New Roman"/>
-                <w:color w:val="000000"/>
-                <w:kern w:val="0"/>
-                <w:sz w:val="22"/>
-                <w:szCs w:val="22"/>
-                <w:lang w:eastAsia="it-IT"/>
-                <w14:ligatures w14:val="none"/>
-              </w:rPr>
-              <w:t>nelle varie lingue</w:t>
+          </w:tcPr>
+          <w:p>
+            <w:pPr>
+              <w:spacing w:after="0" w:line="240" w:lineRule="auto"/>
+              <w:rPr>
+                <w:rFonts w:ascii="Aptos Narrow" w:eastAsia="Times New Roman" w:hAnsi="Aptos Narrow" w:cs="Times New Roman"/>
+                <w:color w:val="000000"/>
+                <w:kern w:val="0"/>
+                <w:sz w:val="22"/>
+                <w:szCs w:val="22"/>
+                <w:lang w:eastAsia="it-IT"/>
+                <w14:ligatures w14:val="none"/>
+              </w:rPr>
+            </w:pPr>
+            <w:r>
+              <w:rPr>
+                <w:rFonts w:ascii="Aptos Narrow" w:eastAsia="Times New Roman" w:hAnsi="Aptos Narrow" w:cs="Times New Roman"/>
+                <w:color w:val="000000"/>
+                <w:kern w:val="0"/>
+                <w:sz w:val="22"/>
+                <w:szCs w:val="22"/>
+                <w:lang w:eastAsia="it-IT"/>
+                <w14:ligatures w14:val="none"/>
+              </w:rPr>
+              <w:t>python extract_config_poi.py</w:t>
+            </w:r>
+          </w:p>
+          <w:p>
+            <w:pPr>
+              <w:spacing w:after="0" w:line="240" w:lineRule="auto"/>
+              <w:rPr>
+                <w:rFonts w:ascii="Aptos Narrow" w:eastAsia="Times New Roman" w:hAnsi="Aptos Narrow" w:cs="Times New Roman"/>
+                <w:color w:val="000000"/>
+                <w:kern w:val="0"/>
+                <w:sz w:val="22"/>
+                <w:szCs w:val="22"/>
+                <w:lang w:eastAsia="it-IT"/>
+                <w14:ligatures w14:val="none"/>
+              </w:rPr>
+            </w:pPr>
+            <w:r>
+              <w:rPr>
+                <w:rFonts w:ascii="Aptos Narrow" w:eastAsia="Times New Roman" w:hAnsi="Aptos Narrow" w:cs="Times New Roman"/>
+                <w:color w:val="000000"/>
+                <w:kern w:val="0"/>
+                <w:sz w:val="22"/>
+                <w:szCs w:val="22"/>
+                <w:lang w:eastAsia="it-IT"/>
+                <w14:ligatures w14:val="none"/>
+              </w:rPr>
+              <w:t>python load_config_poi.py</w:t>
             </w:r>
           </w:p>
         </w:tc>
@@ -10557,18 +12342,6 @@
                 <w14:ligatures w14:val="none"/>
               </w:rPr>
             </w:pPr>
-            <w:r>
-              <w:rPr>
-                <w:rFonts w:ascii="Aptos Narrow" w:eastAsia="Times New Roman" w:hAnsi="Aptos Narrow" w:cs="Times New Roman"/>
-                <w:color w:val="000000"/>
-                <w:kern w:val="0"/>
-                <w:sz w:val="22"/>
-                <w:szCs w:val="22"/>
-                <w:lang w:eastAsia="it-IT"/>
-                <w14:ligatures w14:val="none"/>
-              </w:rPr>
-              <w:t> </w:t>
-            </w:r>
           </w:p>
         </w:tc>
       </w:tr>
@@ -10655,133 +12428,7 @@
                 <w:lang w:eastAsia="it-IT"/>
                 <w14:ligatures w14:val="none"/>
               </w:rPr>
-              <w:t>[root]\DOCS_DA_CONVERTIRE\[paginaxy]_it.docx</w:t>
-            </w:r>
-            <w:r>
-              <w:rPr>
-                <w:rFonts w:ascii="Aptos Narrow" w:eastAsia="Times New Roman" w:hAnsi="Aptos Narrow" w:cs="Times New Roman"/>
-                <w:color w:val="000000"/>
-                <w:kern w:val="0"/>
-                <w:sz w:val="22"/>
-                <w:szCs w:val="22"/>
-                <w:lang w:eastAsia="it-IT"/>
-                <w14:ligatures w14:val="none"/>
-              </w:rPr>
-              <w:br/>
-            </w:r>
-            <w:r>
-              <w:rPr>
-                <w:rFonts w:ascii="Aptos Narrow" w:eastAsia="Times New Roman" w:hAnsi="Aptos Narrow" w:cs="Times New Roman"/>
-                <w:color w:val="000000"/>
-                <w:kern w:val="0"/>
-                <w:sz w:val="22"/>
-                <w:szCs w:val="22"/>
-                <w:lang w:eastAsia="it-IT"/>
-                <w14:ligatures w14:val="none"/>
-              </w:rPr>
-              <w:t>[root]\Assets\Audio\it\testo_audio\[paginaxy].txt</w:t>
-            </w:r>
-            <w:r>
-              <w:rPr>
-                <w:rFonts w:ascii="Aptos Narrow" w:eastAsia="Times New Roman" w:hAnsi="Aptos Narrow" w:cs="Times New Roman"/>
-                <w:color w:val="000000"/>
-                <w:kern w:val="0"/>
-                <w:sz w:val="22"/>
-                <w:szCs w:val="22"/>
-                <w:lang w:eastAsia="it-IT"/>
-                <w14:ligatures w14:val="none"/>
-              </w:rPr>
-              <w:br/>
-            </w:r>
-            <w:r>
-              <w:rPr>
-                <w:rFonts w:ascii="Aptos Narrow" w:eastAsia="Times New Roman" w:hAnsi="Aptos Narrow" w:cs="Times New Roman"/>
-                <w:color w:val="000000"/>
-                <w:kern w:val="0"/>
-                <w:sz w:val="22"/>
-                <w:szCs w:val="22"/>
-                <w:lang w:eastAsia="it-IT"/>
-                <w14:ligatures w14:val="none"/>
-              </w:rPr>
-              <w:t>[root]\Assets\Audio\en\[paginaxy].mp3</w:t>
-            </w:r>
-          </w:p>
-          <w:p>
-            <w:pPr>
-              <w:spacing w:after="0" w:line="240" w:lineRule="auto"/>
-              <w:rPr>
-                <w:rFonts w:ascii="Aptos Narrow" w:eastAsia="Times New Roman" w:hAnsi="Aptos Narrow" w:cs="Times New Roman"/>
-                <w:color w:val="000000"/>
-                <w:kern w:val="0"/>
-                <w:sz w:val="22"/>
-                <w:szCs w:val="22"/>
-                <w:lang w:eastAsia="it-IT"/>
-                <w14:ligatures w14:val="none"/>
-              </w:rPr>
-            </w:pPr>
-            <w:r>
-              <w:rPr>
-                <w:rFonts w:ascii="Aptos Narrow" w:eastAsia="Times New Roman" w:hAnsi="Aptos Narrow" w:cs="Times New Roman"/>
-                <w:color w:val="000000"/>
-                <w:kern w:val="0"/>
-                <w:sz w:val="22"/>
-                <w:szCs w:val="22"/>
-                <w:lang w:eastAsia="it-IT"/>
-                <w14:ligatures w14:val="none"/>
-              </w:rPr>
-              <w:t>[root]\Assets\Audio\es\[paginaxy].mp3</w:t>
-            </w:r>
-          </w:p>
-          <w:p>
-            <w:pPr>
-              <w:spacing w:after="0" w:line="240" w:lineRule="auto"/>
-              <w:rPr>
-                <w:rFonts w:ascii="Aptos Narrow" w:eastAsia="Times New Roman" w:hAnsi="Aptos Narrow" w:cs="Times New Roman"/>
-                <w:color w:val="000000"/>
-                <w:kern w:val="0"/>
-                <w:sz w:val="22"/>
-                <w:szCs w:val="22"/>
-                <w:lang w:eastAsia="it-IT"/>
-                <w14:ligatures w14:val="none"/>
-              </w:rPr>
-            </w:pPr>
-            <w:r>
-              <w:rPr>
-                <w:rFonts w:ascii="Aptos Narrow" w:eastAsia="Times New Roman" w:hAnsi="Aptos Narrow" w:cs="Times New Roman"/>
-                <w:color w:val="000000"/>
-                <w:kern w:val="0"/>
-                <w:sz w:val="22"/>
-                <w:szCs w:val="22"/>
-                <w:lang w:eastAsia="it-IT"/>
-                <w14:ligatures w14:val="none"/>
-              </w:rPr>
-              <w:t>[root]\Assets\Audio\fr\[paginaxy].mp3</w:t>
-            </w:r>
-          </w:p>
-          <w:p>
-            <w:pPr>
-              <w:spacing w:after="0" w:line="240" w:lineRule="auto"/>
-              <w:rPr>
-                <w:rFonts w:ascii="Aptos Narrow" w:eastAsia="Times New Roman" w:hAnsi="Aptos Narrow" w:cs="Times New Roman"/>
-                <w:color w:val="000000"/>
-                <w:kern w:val="0"/>
-                <w:sz w:val="22"/>
-                <w:szCs w:val="22"/>
-                <w:lang w:eastAsia="it-IT"/>
-                <w14:ligatures w14:val="none"/>
-              </w:rPr>
-            </w:pPr>
-            <w:r>
-              <w:rPr>
-                <w:rFonts w:ascii="Aptos Narrow" w:eastAsia="Times New Roman" w:hAnsi="Aptos Narrow" w:cs="Times New Roman"/>
-                <w:color w:val="000000"/>
-                <w:kern w:val="0"/>
-                <w:sz w:val="22"/>
-                <w:szCs w:val="22"/>
-                <w:lang w:eastAsia="it-IT"/>
-                <w14:ligatures w14:val="none"/>
-              </w:rPr>
-              <w:t>[root]\Assets\Audio\it\[paginaxy].mp3</w:t>
+              <w:t>_</w:t>
             </w:r>
           </w:p>
         </w:tc>
@@ -10909,7 +12556,7 @@
                 <w:lang w:eastAsia="it-IT"/>
                 <w14:ligatures w14:val="none"/>
               </w:rPr>
-              <w:t>[root]\DOCS_DA_CONVERTIRE</w:t>
+              <w:t>root</w:t>
             </w:r>
           </w:p>
         </w:tc>
@@ -11037,85 +12684,7 @@
                 <w:lang w:eastAsia="it-IT"/>
                 <w14:ligatures w14:val="none"/>
               </w:rPr>
-              <w:t>[root]\Assets\Audio\en</w:t>
-            </w:r>
-          </w:p>
-          <w:p>
-            <w:pPr>
-              <w:spacing w:after="0" w:line="240" w:lineRule="auto"/>
-              <w:rPr>
-                <w:rFonts w:ascii="Aptos Narrow" w:eastAsia="Times New Roman" w:hAnsi="Aptos Narrow" w:cs="Times New Roman"/>
-                <w:color w:val="000000"/>
-                <w:kern w:val="0"/>
-                <w:sz w:val="22"/>
-                <w:szCs w:val="22"/>
-                <w:lang w:eastAsia="it-IT"/>
-                <w14:ligatures w14:val="none"/>
-              </w:rPr>
-            </w:pPr>
-            <w:r>
-              <w:rPr>
-                <w:rFonts w:ascii="Aptos Narrow" w:eastAsia="Times New Roman" w:hAnsi="Aptos Narrow" w:cs="Times New Roman"/>
-                <w:color w:val="000000"/>
-                <w:kern w:val="0"/>
-                <w:sz w:val="22"/>
-                <w:szCs w:val="22"/>
-                <w:lang w:eastAsia="it-IT"/>
-                <w14:ligatures w14:val="none"/>
-              </w:rPr>
-              <w:t>[root]\Assets\Audio\es</w:t>
-            </w:r>
-          </w:p>
-          <w:p>
-            <w:pPr>
-              <w:spacing w:after="0" w:line="240" w:lineRule="auto"/>
-              <w:rPr>
-                <w:rFonts w:ascii="Aptos Narrow" w:eastAsia="Times New Roman" w:hAnsi="Aptos Narrow" w:cs="Times New Roman"/>
-                <w:color w:val="000000"/>
-                <w:kern w:val="0"/>
-                <w:sz w:val="22"/>
-                <w:szCs w:val="22"/>
-                <w:lang w:eastAsia="it-IT"/>
-                <w14:ligatures w14:val="none"/>
-              </w:rPr>
-            </w:pPr>
-            <w:r>
-              <w:rPr>
-                <w:rFonts w:ascii="Aptos Narrow" w:eastAsia="Times New Roman" w:hAnsi="Aptos Narrow" w:cs="Times New Roman"/>
-                <w:color w:val="000000"/>
-                <w:kern w:val="0"/>
-                <w:sz w:val="22"/>
-                <w:szCs w:val="22"/>
-                <w:lang w:eastAsia="it-IT"/>
-                <w14:ligatures w14:val="none"/>
-              </w:rPr>
-              <w:t>[root]\Assets\Audio\fr</w:t>
-            </w:r>
-          </w:p>
-          <w:p>
-            <w:pPr>
-              <w:spacing w:after="0" w:line="240" w:lineRule="auto"/>
-              <w:rPr>
-                <w:rFonts w:ascii="Aptos Narrow" w:eastAsia="Times New Roman" w:hAnsi="Aptos Narrow" w:cs="Times New Roman"/>
-                <w:color w:val="000000"/>
-                <w:kern w:val="0"/>
-                <w:sz w:val="22"/>
-                <w:szCs w:val="22"/>
-                <w:lang w:eastAsia="it-IT"/>
-                <w14:ligatures w14:val="none"/>
-              </w:rPr>
-            </w:pPr>
-            <w:r>
-              <w:rPr>
-                <w:rFonts w:ascii="Aptos Narrow" w:eastAsia="Times New Roman" w:hAnsi="Aptos Narrow" w:cs="Times New Roman"/>
-                <w:color w:val="000000"/>
-                <w:kern w:val="0"/>
-                <w:sz w:val="22"/>
-                <w:szCs w:val="22"/>
-                <w:lang w:eastAsia="it-IT"/>
-                <w14:ligatures w14:val="none"/>
-              </w:rPr>
-              <w:t>[root]\Assets\Audio\it</w:t>
+              <w:t>root</w:t>
             </w:r>
           </w:p>
         </w:tc>
@@ -11245,6 +12814,43 @@
               </w:rPr>
               <w:t> </w:t>
             </w:r>
+            <w:r>
+              <w:rPr>
+                <w:rFonts w:ascii="Aptos Narrow" w:eastAsia="Times New Roman" w:hAnsi="Aptos Narrow" w:cs="Times New Roman"/>
+                <w:color w:val="000000"/>
+                <w:kern w:val="0"/>
+                <w:sz w:val="22"/>
+                <w:szCs w:val="22"/>
+                <w:lang w:eastAsia="it-IT"/>
+                <w14:ligatures w14:val="none"/>
+              </w:rPr>
+              <w:t>Viene eseguito da root</w:t>
+            </w:r>
+            <w:r>
+              <w:rPr>
+                <w:rFonts w:ascii="Aptos Narrow" w:eastAsia="Times New Roman" w:hAnsi="Aptos Narrow" w:cs="Times New Roman"/>
+                <w:color w:val="000000"/>
+                <w:kern w:val="0"/>
+                <w:sz w:val="22"/>
+                <w:szCs w:val="22"/>
+                <w:lang w:eastAsia="it-IT"/>
+                <w14:ligatures w14:val="none"/>
+              </w:rPr>
+              <w:t xml:space="preserve"> ed </w:t>
+            </w:r>
+            <w:r>
+              <w:rPr>
+                <w:rFonts w:ascii="Aptos Narrow" w:eastAsia="Times New Roman" w:hAnsi="Aptos Narrow" w:cs="Times New Roman"/>
+                <w:color w:val="000000"/>
+                <w:kern w:val="0"/>
+                <w:sz w:val="22"/>
+                <w:szCs w:val="22"/>
+                <w:highlight w:val="yellow"/>
+                <w:lang w:eastAsia="it-IT"/>
+                <w14:ligatures w14:val="none"/>
+              </w:rPr>
+              <w:t>aggiorna le tabelle in main.js</w:t>
+            </w:r>
           </w:p>
         </w:tc>
         <w:tc>
@@ -11291,498 +12897,937 @@
     </w:tbl>
     <w:p/>
     <w:p>
-      <w:r>
-        <w:t xml:space="preserve">Dal file </w:t>
+      <w:pPr>
+        <w:spacing w:after="0"/>
+      </w:pPr>
+      <w:r>
+        <w:t xml:space="preserve">La gestione delle coordinate GPS nel sito richiede un approccio molto preciso, in quanto le informazioni vengono inserite, modificate, cancellate all’interno del codice più importante che è </w:t>
       </w:r>
       <w:r>
         <w:rPr>
           <w:b/>
           <w:bCs/>
         </w:rPr>
-        <w:t>paginaxy</w:t>
-      </w:r>
-      <w:r>
-        <w:rPr>
+        <w:t>main.js</w:t>
+      </w:r>
+      <w:r>
+        <w:t xml:space="preserve">. </w:t>
+      </w:r>
+      <w:r>
+        <w:br/>
+        <w:t xml:space="preserve">L’intervento manuale sul codice è assai rischioso, e quindi si è provveduto a gestire le due tabelle dati POIS_LOCATIONS e </w:t>
+      </w:r>
+      <w:r>
+        <w:t>navLinksData</w:t>
+      </w:r>
+      <w:r>
+        <w:t xml:space="preserve"> di main.js, tramite un file json (pois_config.json) che contiene tutte le informazioni necessarie.</w:t>
+      </w:r>
+      <w:r>
+        <w:br/>
+      </w:r>
+      <w:r>
+        <w:rPr>
+          <w:highlight w:val="yellow"/>
+        </w:rPr>
+        <w:t>L’attività manuale si riduce a modificare il file pois_config.json,</w:t>
+      </w:r>
+      <w:r>
+        <w:t xml:space="preserve"> che consentirà di avere per ogni pagina i dati corretti e sincronizzati all’interno di main.js. </w:t>
+      </w:r>
+      <w:r>
+        <w:br/>
+      </w:r>
+    </w:p>
+    <w:p>
+      <w:pPr>
+        <w:spacing w:after="0"/>
+      </w:pPr>
+      <w:r>
+        <w:t>IMPORTANTE: Una volta modificato il file pois_config.json controllate la corretta sintassi dei blocchi  inseriti usando</w:t>
+      </w:r>
+      <w:r>
+        <w:t xml:space="preserve"> la pagina </w:t>
+      </w:r>
+      <w:r>
+        <w:t xml:space="preserve"> </w:t>
+      </w:r>
+      <w:hyperlink r:id="rId18" w:history="1">
+        <w:r>
+          <w:rPr>
+            <w:rStyle w:val="Collegamentoipertestuale"/>
+          </w:rPr>
+          <w:t>https://jsonlint.com/</w:t>
+        </w:r>
+      </w:hyperlink>
+      <w:r>
+        <w:t xml:space="preserve"> che vi permette di validare il file json.</w:t>
+      </w:r>
+      <w:r>
+        <w:t xml:space="preserve"> </w:t>
+      </w:r>
+    </w:p>
+    <w:p>
+      <w:pPr>
+        <w:spacing w:after="0"/>
+      </w:pPr>
+      <w:r>
+        <w:br/>
+      </w:r>
+      <w:r>
+        <w:t>ATTENZIONE: Nel</w:t>
+      </w:r>
+      <w:r>
+        <w:t xml:space="preserve"> creare </w:t>
+      </w:r>
+      <w:r>
+        <w:t>una nuova pagina,</w:t>
+      </w:r>
+      <w:r>
+        <w:t xml:space="preserve"> prima</w:t>
+      </w:r>
+      <w:r>
+        <w:t xml:space="preserve"> </w:t>
+      </w:r>
+      <w:r>
+        <w:t xml:space="preserve">di lanciare </w:t>
+      </w:r>
+      <w:r>
+        <w:t xml:space="preserve">la procedura add_[paginaID].bat (vedi </w:t>
+      </w:r>
+      <w:hyperlink w:anchor="tit_Crea_e_modifica_add_paginaxy_bat_NEW" w:history="1">
+        <w:r>
+          <w:rPr>
+            <w:rStyle w:val="Collegamentoipertestuale"/>
+          </w:rPr>
+          <w:t>Crea e modifica lo script add_paginaxy.bat</w:t>
+        </w:r>
+      </w:hyperlink>
+      <w:r>
+        <w:t>)</w:t>
+      </w:r>
+      <w:r>
+        <w:t xml:space="preserve"> </w:t>
+      </w:r>
+      <w:r>
+        <w:t>si deve aggiornare</w:t>
+      </w:r>
+      <w:r>
+        <w:t xml:space="preserve"> il pois_config.json</w:t>
+      </w:r>
+      <w:r>
+        <w:t xml:space="preserve"> per effettuare </w:t>
+      </w:r>
+      <w:r>
+        <w:t xml:space="preserve"> </w:t>
+      </w:r>
+      <w:r>
+        <w:t>l’inserimento delle coordinate manualmente a partire da “</w:t>
+      </w:r>
+      <w:hyperlink w:anchor="_Identificazione_delle_coordinate" w:history="1">
+        <w:r>
+          <w:rPr>
+            <w:rStyle w:val="Collegamentoipertestuale"/>
+          </w:rPr>
+          <w:t>identificazione delle coordinate GPS</w:t>
+        </w:r>
+      </w:hyperlink>
+      <w:r>
+        <w:t xml:space="preserve">”.  Le informazioni, che vengono caricate, possono essere aggiornate in qualsiasi momento, una volta creata la pagina. Se al momento della creazione della pagina, le coordinate non </w:t>
+      </w:r>
+      <w:r>
+        <w:t xml:space="preserve">sono </w:t>
+      </w:r>
+      <w:r>
+        <w:t xml:space="preserve">quelle corrette, in seguito potete aggiornarle tramite questa procedura. </w:t>
+      </w:r>
+    </w:p>
+    <w:p>
+      <w:pPr>
+        <w:spacing w:after="0"/>
+      </w:pPr>
+    </w:p>
+    <w:p>
+      <w:pPr>
+        <w:spacing w:after="0"/>
+      </w:pPr>
+      <w:r>
+        <w:t xml:space="preserve">Possiamo usare il file pois_config.json anche per ripristinare i files </w:t>
+      </w:r>
+      <w:r>
+        <w:rPr>
+          <w:rFonts w:eastAsia="Times New Roman" w:cs="Times New Roman"/>
+          <w:color w:val="000000"/>
+          <w:kern w:val="0"/>
+          <w:lang w:eastAsia="it-IT"/>
+          <w14:ligatures w14:val="none"/>
+        </w:rPr>
+        <w:t>nav-en.json, nav-es.json, nav-fr.json, nav-it.json (vedi</w:t>
+      </w:r>
+      <w:r>
+        <w:rPr>
+          <w:rFonts w:ascii="Aptos Narrow" w:eastAsia="Times New Roman" w:hAnsi="Aptos Narrow" w:cs="Times New Roman"/>
+          <w:color w:val="000000"/>
+          <w:kern w:val="0"/>
+          <w:sz w:val="22"/>
+          <w:szCs w:val="22"/>
+          <w:lang w:eastAsia="it-IT"/>
+          <w14:ligatures w14:val="none"/>
+        </w:rPr>
+        <w:t xml:space="preserve"> </w:t>
+      </w:r>
+      <w:hyperlink w:anchor="tit_Recupero_da_pois_config_json_con_syn" w:history="1">
+        <w:r>
+          <w:rPr>
+            <w:rStyle w:val="Collegamentoipertestuale"/>
+            <w:rFonts w:ascii="Aptos Narrow" w:eastAsia="Times New Roman" w:hAnsi="Aptos Narrow" w:cs="Times New Roman"/>
+            <w:kern w:val="0"/>
+            <w:lang w:eastAsia="it-IT"/>
+            <w14:ligatures w14:val="none"/>
+          </w:rPr>
+          <w:t>Recupero da pois_config.json con sync_nav_from_config.py</w:t>
+        </w:r>
+      </w:hyperlink>
+      <w:r>
+        <w:rPr>
+          <w:rFonts w:eastAsia="Times New Roman" w:cs="Times New Roman"/>
+          <w:color w:val="000000"/>
+          <w:kern w:val="0"/>
+          <w:lang w:eastAsia="it-IT"/>
+          <w14:ligatures w14:val="none"/>
+        </w:rPr>
+        <w:t>).</w:t>
+      </w:r>
+      <w:r>
+        <w:br/>
+      </w:r>
+      <w:r>
+        <w:br/>
+      </w:r>
+      <w:r>
+        <w:br/>
+      </w:r>
+    </w:p>
+    <w:p>
+      <w:r>
+        <w:br w:type="page"/>
+      </w:r>
+    </w:p>
+    <w:p>
+      <w:pPr>
+        <w:spacing w:after="0"/>
+        <w:rPr>
+          <w:sz w:val="22"/>
+          <w:szCs w:val="22"/>
+        </w:rPr>
+      </w:pPr>
+      <w:r>
+        <w:lastRenderedPageBreak/>
+        <w:t xml:space="preserve">Dobbiamo creare il pois_config.json che rispetti lo stato attuale del sito e per fare questo viene eseguito il codice </w:t>
+      </w:r>
+      <w:r>
+        <w:rPr>
+          <w:rFonts w:eastAsia="Times New Roman" w:cs="Times New Roman"/>
           <w:b/>
           <w:bCs/>
-        </w:rPr>
-        <w:t>_it</w:t>
-      </w:r>
-      <w:r>
-        <w:rPr>
+          <w:color w:val="000000"/>
+          <w:kern w:val="0"/>
+          <w:lang w:eastAsia="it-IT"/>
+          <w14:ligatures w14:val="none"/>
+        </w:rPr>
+        <w:t>extract_config_poi.py</w:t>
+      </w:r>
+      <w:r>
+        <w:t xml:space="preserve"> che leggendo il main.js mi genera questa struttura json </w:t>
+      </w:r>
+      <w:r>
+        <w:br/>
+      </w:r>
+      <w:r>
+        <w:br/>
+      </w:r>
+      <w:r>
+        <w:rPr>
+          <w:sz w:val="22"/>
+          <w:szCs w:val="22"/>
+        </w:rPr>
+        <w:t>{</w:t>
+      </w:r>
+    </w:p>
+    <w:p>
+      <w:pPr>
+        <w:spacing w:after="0"/>
+        <w:rPr>
+          <w:sz w:val="22"/>
+          <w:szCs w:val="22"/>
+        </w:rPr>
+      </w:pPr>
+      <w:r>
+        <w:rPr>
+          <w:sz w:val="22"/>
+          <w:szCs w:val="22"/>
+        </w:rPr>
+        <w:t xml:space="preserve">  "pois": [</w:t>
+      </w:r>
+    </w:p>
+    <w:p>
+      <w:pPr>
+        <w:spacing w:after="0"/>
+        <w:rPr>
+          <w:sz w:val="22"/>
+          <w:szCs w:val="22"/>
+        </w:rPr>
+      </w:pPr>
+      <w:r>
+        <w:rPr>
+          <w:sz w:val="22"/>
+          <w:szCs w:val="22"/>
+        </w:rPr>
+        <w:t xml:space="preserve">    {</w:t>
+      </w:r>
+    </w:p>
+    <w:p>
+      <w:pPr>
+        <w:spacing w:after="0"/>
+        <w:rPr>
+          <w:sz w:val="22"/>
+          <w:szCs w:val="22"/>
+        </w:rPr>
+      </w:pPr>
+      <w:r>
+        <w:rPr>
+          <w:sz w:val="22"/>
+          <w:szCs w:val="22"/>
+        </w:rPr>
+        <w:t xml:space="preserve">      "id": "manifattura",</w:t>
+      </w:r>
+    </w:p>
+    <w:p>
+      <w:pPr>
+        <w:spacing w:after="0"/>
+        <w:rPr>
+          <w:sz w:val="22"/>
+          <w:szCs w:val="22"/>
+        </w:rPr>
+      </w:pPr>
+      <w:r>
+        <w:rPr>
+          <w:sz w:val="22"/>
+          <w:szCs w:val="22"/>
+        </w:rPr>
+        <w:t xml:space="preserve">      "lat": 44.49891,</w:t>
+      </w:r>
+    </w:p>
+    <w:p>
+      <w:pPr>
+        <w:spacing w:after="0"/>
+        <w:rPr>
+          <w:sz w:val="22"/>
+          <w:szCs w:val="22"/>
+        </w:rPr>
+      </w:pPr>
+      <w:r>
+        <w:rPr>
+          <w:sz w:val="22"/>
+          <w:szCs w:val="22"/>
+        </w:rPr>
+        <w:t xml:space="preserve">      "lon": 11.342241,</w:t>
+      </w:r>
+    </w:p>
+    <w:p>
+      <w:pPr>
+        <w:spacing w:after="0"/>
+        <w:rPr>
+          <w:sz w:val="22"/>
+          <w:szCs w:val="22"/>
+        </w:rPr>
+      </w:pPr>
+      <w:r>
+        <w:rPr>
+          <w:sz w:val="22"/>
+          <w:szCs w:val="22"/>
+        </w:rPr>
+        <w:t xml:space="preserve">      "threshold": 50,</w:t>
+      </w:r>
+    </w:p>
+    <w:p>
+      <w:pPr>
+        <w:spacing w:after="0"/>
+        <w:rPr>
+          <w:sz w:val="22"/>
+          <w:szCs w:val="22"/>
+        </w:rPr>
+      </w:pPr>
+      <w:r>
+        <w:rPr>
+          <w:sz w:val="22"/>
+          <w:szCs w:val="22"/>
+        </w:rPr>
+        <w:t xml:space="preserve">      "nav_id": "navManifattura",</w:t>
+      </w:r>
+    </w:p>
+    <w:p>
+      <w:pPr>
+        <w:spacing w:after="0"/>
+        <w:rPr>
+          <w:sz w:val="22"/>
+          <w:szCs w:val="22"/>
+        </w:rPr>
+      </w:pPr>
+      <w:r>
+        <w:rPr>
+          <w:sz w:val="22"/>
+          <w:szCs w:val="22"/>
+        </w:rPr>
+        <w:t xml:space="preserve">      "base_name": "manifattura"</w:t>
+      </w:r>
+    </w:p>
+    <w:p>
+      <w:pPr>
+        <w:spacing w:after="0"/>
+        <w:rPr>
+          <w:sz w:val="22"/>
+          <w:szCs w:val="22"/>
+        </w:rPr>
+      </w:pPr>
+      <w:r>
+        <w:rPr>
+          <w:sz w:val="22"/>
+          <w:szCs w:val="22"/>
+        </w:rPr>
+        <w:t xml:space="preserve">    },</w:t>
+      </w:r>
+    </w:p>
+    <w:p>
+      <w:pPr>
+        <w:spacing w:after="0"/>
+        <w:rPr>
+          <w:sz w:val="22"/>
+          <w:szCs w:val="22"/>
+        </w:rPr>
+      </w:pPr>
+      <w:r>
+        <w:rPr>
+          <w:sz w:val="22"/>
+          <w:szCs w:val="22"/>
+        </w:rPr>
+        <w:t xml:space="preserve">    .... resto dei blocchi</w:t>
+      </w:r>
+    </w:p>
+    <w:p>
+      <w:pPr>
+        <w:spacing w:after="0"/>
+        <w:rPr>
+          <w:sz w:val="22"/>
+          <w:szCs w:val="22"/>
+        </w:rPr>
+      </w:pPr>
+      <w:r>
+        <w:rPr>
+          <w:sz w:val="22"/>
+          <w:szCs w:val="22"/>
+        </w:rPr>
+        <w:t xml:space="preserve">    {</w:t>
+      </w:r>
+    </w:p>
+    <w:p>
+      <w:pPr>
+        <w:spacing w:after="0"/>
+        <w:rPr>
+          <w:sz w:val="22"/>
+          <w:szCs w:val="22"/>
+        </w:rPr>
+      </w:pPr>
+      <w:r>
+        <w:rPr>
+          <w:sz w:val="22"/>
+          <w:szCs w:val="22"/>
+        </w:rPr>
+        <w:t xml:space="preserve">      "id": "pioggia3",</w:t>
+      </w:r>
+    </w:p>
+    <w:p>
+      <w:pPr>
+        <w:spacing w:after="0"/>
+        <w:rPr>
+          <w:sz w:val="22"/>
+          <w:szCs w:val="22"/>
+        </w:rPr>
+      </w:pPr>
+      <w:r>
+        <w:rPr>
+          <w:sz w:val="22"/>
+          <w:szCs w:val="22"/>
+        </w:rPr>
+        <w:t xml:space="preserve">      "lat": 44.49891,</w:t>
+      </w:r>
+    </w:p>
+    <w:p>
+      <w:pPr>
+        <w:spacing w:after="0"/>
+        <w:rPr>
+          <w:sz w:val="22"/>
+          <w:szCs w:val="22"/>
+        </w:rPr>
+      </w:pPr>
+      <w:r>
+        <w:rPr>
+          <w:sz w:val="22"/>
+          <w:szCs w:val="22"/>
+        </w:rPr>
+        <w:t xml:space="preserve">      "lon": 11.342241,</w:t>
+      </w:r>
+    </w:p>
+    <w:p>
+      <w:pPr>
+        <w:spacing w:after="0"/>
+        <w:rPr>
+          <w:sz w:val="22"/>
+          <w:szCs w:val="22"/>
+        </w:rPr>
+      </w:pPr>
+      <w:r>
+        <w:rPr>
+          <w:sz w:val="22"/>
+          <w:szCs w:val="22"/>
+        </w:rPr>
+        <w:t xml:space="preserve">      "threshold": 120,</w:t>
+      </w:r>
+    </w:p>
+    <w:p>
+      <w:pPr>
+        <w:spacing w:after="0"/>
+        <w:rPr>
+          <w:sz w:val="22"/>
+          <w:szCs w:val="22"/>
+        </w:rPr>
+      </w:pPr>
+      <w:r>
+        <w:rPr>
+          <w:sz w:val="22"/>
+          <w:szCs w:val="22"/>
+        </w:rPr>
+        <w:t xml:space="preserve">      "nav_id": "navPioggia3",</w:t>
+      </w:r>
+    </w:p>
+    <w:p>
+      <w:pPr>
+        <w:spacing w:after="0"/>
+        <w:rPr>
+          <w:sz w:val="22"/>
+          <w:szCs w:val="22"/>
+        </w:rPr>
+      </w:pPr>
+      <w:r>
+        <w:rPr>
+          <w:sz w:val="22"/>
+          <w:szCs w:val="22"/>
+        </w:rPr>
+        <w:t xml:space="preserve">      "base_name": "pioggia3"</w:t>
+      </w:r>
+    </w:p>
+    <w:p>
+      <w:pPr>
+        <w:spacing w:after="0"/>
+        <w:rPr>
+          <w:sz w:val="22"/>
+          <w:szCs w:val="22"/>
+        </w:rPr>
+      </w:pPr>
+      <w:r>
+        <w:rPr>
+          <w:sz w:val="22"/>
+          <w:szCs w:val="22"/>
+        </w:rPr>
+        <w:t xml:space="preserve">    }</w:t>
+      </w:r>
+    </w:p>
+    <w:p>
+      <w:pPr>
+        <w:spacing w:after="0"/>
+        <w:rPr>
+          <w:sz w:val="22"/>
+          <w:szCs w:val="22"/>
+        </w:rPr>
+      </w:pPr>
+      <w:r>
+        <w:rPr>
+          <w:sz w:val="22"/>
+          <w:szCs w:val="22"/>
+        </w:rPr>
+        <w:t xml:space="preserve">  ]</w:t>
+      </w:r>
+    </w:p>
+    <w:p>
+      <w:pPr>
+        <w:spacing w:after="0"/>
+      </w:pPr>
+      <w:r>
+        <w:rPr>
+          <w:sz w:val="22"/>
+          <w:szCs w:val="22"/>
+        </w:rPr>
+        <w:t>}</w:t>
+      </w:r>
+      <w:r>
+        <w:t xml:space="preserve"> </w:t>
+      </w:r>
+    </w:p>
+    <w:p>
+      <w:pPr>
+        <w:spacing w:after="0"/>
+      </w:pPr>
+    </w:p>
+    <w:p>
+      <w:pPr>
+        <w:spacing w:after="0"/>
+        <w:rPr>
+          <w:sz w:val="22"/>
+          <w:szCs w:val="22"/>
+        </w:rPr>
+      </w:pPr>
+      <w:r>
+        <w:t>dove:</w:t>
+      </w:r>
+      <w:r>
+        <w:br/>
+        <w:t xml:space="preserve"> </w:t>
+      </w:r>
+      <w:r>
+        <w:rPr>
+          <w:sz w:val="22"/>
+          <w:szCs w:val="22"/>
+        </w:rPr>
+        <w:t xml:space="preserve">     "id": "</w:t>
+      </w:r>
+      <w:r>
+        <w:rPr>
+          <w:sz w:val="22"/>
+          <w:szCs w:val="22"/>
+        </w:rPr>
+        <w:t>paginaxy</w:t>
+      </w:r>
+      <w:r>
+        <w:rPr>
+          <w:sz w:val="22"/>
+          <w:szCs w:val="22"/>
+        </w:rPr>
+        <w:t>",</w:t>
+      </w:r>
+      <w:r>
+        <w:rPr>
+          <w:sz w:val="22"/>
+          <w:szCs w:val="22"/>
+        </w:rPr>
+        <w:t xml:space="preserve"> </w:t>
+      </w:r>
+      <w:r>
+        <w:rPr>
+          <w:sz w:val="22"/>
+          <w:szCs w:val="22"/>
+        </w:rPr>
+        <w:t>&lt;&lt;= Ad esempio: Carracci, Manifattura, Cavaticcio, PittoriCarracci</w:t>
+      </w:r>
+    </w:p>
+    <w:p>
+      <w:pPr>
+        <w:spacing w:after="0"/>
+        <w:rPr>
+          <w:sz w:val="22"/>
+          <w:szCs w:val="22"/>
+        </w:rPr>
+      </w:pPr>
+      <w:r>
+        <w:rPr>
+          <w:sz w:val="22"/>
+          <w:szCs w:val="22"/>
+        </w:rPr>
+        <w:t xml:space="preserve">      "lat": 44.49891,</w:t>
+      </w:r>
+      <w:r>
+        <w:rPr>
+          <w:sz w:val="22"/>
+          <w:szCs w:val="22"/>
+        </w:rPr>
+        <w:t xml:space="preserve"> &lt;&lt;= latitudine da riportare dall’identificazione del POI per la nuova pagina</w:t>
+      </w:r>
+    </w:p>
+    <w:p>
+      <w:pPr>
+        <w:spacing w:after="0"/>
+        <w:rPr>
+          <w:sz w:val="22"/>
+          <w:szCs w:val="22"/>
+        </w:rPr>
+      </w:pPr>
+      <w:r>
+        <w:rPr>
+          <w:sz w:val="22"/>
+          <w:szCs w:val="22"/>
+        </w:rPr>
+        <w:t xml:space="preserve">      "lon": 11.342241,</w:t>
+      </w:r>
+      <w:r>
+        <w:rPr>
+          <w:sz w:val="22"/>
+          <w:szCs w:val="22"/>
+        </w:rPr>
+        <w:t xml:space="preserve">  &lt;&lt;= latitudine da riportare dall’identificazione del POI per la nuova pagina</w:t>
+      </w:r>
+    </w:p>
+    <w:p>
+      <w:pPr>
+        <w:spacing w:after="0"/>
+        <w:rPr>
+          <w:sz w:val="22"/>
+          <w:szCs w:val="22"/>
+        </w:rPr>
+      </w:pPr>
+      <w:r>
+        <w:rPr>
+          <w:sz w:val="22"/>
+          <w:szCs w:val="22"/>
+        </w:rPr>
+        <w:t xml:space="preserve">      "threshold": 120,</w:t>
+      </w:r>
+      <w:r>
+        <w:rPr>
+          <w:sz w:val="22"/>
+          <w:szCs w:val="22"/>
+        </w:rPr>
+        <w:t xml:space="preserve"> &lt;&lt;= distanza dal POI per la nuova pagina entro la quale segnala il POI</w:t>
+      </w:r>
+    </w:p>
+    <w:p>
+      <w:pPr>
+        <w:spacing w:after="0"/>
+        <w:rPr>
+          <w:sz w:val="22"/>
+          <w:szCs w:val="22"/>
+        </w:rPr>
+      </w:pPr>
+      <w:r>
+        <w:rPr>
+          <w:sz w:val="22"/>
+          <w:szCs w:val="22"/>
+        </w:rPr>
+        <w:t xml:space="preserve">      "nav_id": "nav </w:t>
+      </w:r>
+      <w:r>
+        <w:rPr>
+          <w:sz w:val="22"/>
+          <w:szCs w:val="22"/>
+        </w:rPr>
+        <w:t>Paginaxy</w:t>
+      </w:r>
+      <w:r>
+        <w:rPr>
+          <w:sz w:val="22"/>
+          <w:szCs w:val="22"/>
+        </w:rPr>
+        <w:t xml:space="preserve"> ",</w:t>
+      </w:r>
+      <w:r>
+        <w:rPr>
+          <w:sz w:val="22"/>
+          <w:szCs w:val="22"/>
+        </w:rPr>
+        <w:t xml:space="preserve"> </w:t>
+      </w:r>
+      <w:r>
+        <w:rPr>
+          <w:sz w:val="22"/>
+          <w:szCs w:val="22"/>
+        </w:rPr>
+        <w:t xml:space="preserve"> &lt;&lt;= Ad esempio: navcarracci, navmanifattura, navcavaticcio, navpittoricarracci</w:t>
+      </w:r>
+    </w:p>
+    <w:p>
+      <w:pPr>
+        <w:spacing w:after="0"/>
+        <w:rPr>
+          <w:sz w:val="22"/>
+          <w:szCs w:val="22"/>
+        </w:rPr>
+      </w:pPr>
+      <w:r>
+        <w:rPr>
+          <w:sz w:val="22"/>
+          <w:szCs w:val="22"/>
+        </w:rPr>
+        <w:t xml:space="preserve">      "base_name": " </w:t>
+      </w:r>
+      <w:r>
+        <w:rPr>
+          <w:sz w:val="22"/>
+          <w:szCs w:val="22"/>
+        </w:rPr>
+        <w:t>paginaxy</w:t>
+      </w:r>
+      <w:r>
+        <w:rPr>
+          <w:sz w:val="22"/>
+          <w:szCs w:val="22"/>
+        </w:rPr>
+        <w:t xml:space="preserve"> "</w:t>
+      </w:r>
+      <w:r>
+        <w:rPr>
+          <w:sz w:val="22"/>
+          <w:szCs w:val="22"/>
+        </w:rPr>
+        <w:t xml:space="preserve"> Ad esempio: carracci, manifattura, cavaticcio, pittoricarracci</w:t>
+      </w:r>
+    </w:p>
+    <w:p>
+      <w:pPr>
+        <w:spacing w:after="0"/>
+        <w:rPr>
+          <w:rFonts w:eastAsiaTheme="majorEastAsia" w:cstheme="majorBidi"/>
           <w:b/>
           <w:bCs/>
-        </w:rPr>
-        <w:t>.docx</w:t>
-      </w:r>
-      <w:r>
-        <w:t xml:space="preserve"> completo in C</w:t>
-      </w:r>
-      <w:r>
-        <w:t>:\Users\User\Documents\GitHub\</w:t>
-      </w:r>
-      <w:r>
-        <w:t>Paginaxy</w:t>
-      </w:r>
-      <w:r>
-        <w:t>\DOCS_DA_CONVERTIRE</w:t>
-      </w:r>
+          <w:color w:val="0F4761" w:themeColor="accent1" w:themeShade="BF"/>
+        </w:rPr>
+      </w:pPr>
       <w:r>
         <w:br/>
-        <w:t xml:space="preserve">possiamo procedere una “sintesi accattivante”, di massimo 170 parole, (4 frasi) per convertirlo in audio. </w:t>
-      </w:r>
-    </w:p>
-    <w:p>
-      <w:pPr>
-        <w:pStyle w:val="Paragrafoelenco"/>
-        <w:numPr>
-          <w:ilvl w:val="1"/>
-          <w:numId w:val="10"/>
-        </w:numPr>
-      </w:pPr>
-      <w:r>
-        <w:t>Per fare questo possiamo richiedere a Gemini di leggere il testo che noi le forniamo con un copia e incolla</w:t>
-      </w:r>
-    </w:p>
-    <w:p>
-      <w:pPr>
-        <w:pStyle w:val="Paragrafoelenco"/>
-        <w:numPr>
-          <w:ilvl w:val="0"/>
-          <w:numId w:val="10"/>
-        </w:numPr>
-      </w:pPr>
-      <w:r>
-        <w:t>Gemini</w:t>
-      </w:r>
-      <w:r>
-        <w:t xml:space="preserve"> ci darà in output il testo</w:t>
-      </w:r>
-      <w:r>
-        <w:t xml:space="preserve">. Tale testo tramite copia e incolla lo possiamo salvare </w:t>
-      </w:r>
-      <w:r>
-        <w:t xml:space="preserve">in </w:t>
-      </w:r>
-      <w:r>
-        <w:t>[root]\Assets\Audio\it\testo_audio\[paginaxy].txt</w:t>
-      </w:r>
-      <w:r>
-        <w:t>.</w:t>
-      </w:r>
-    </w:p>
-    <w:p>
-      <w:pPr>
-        <w:pStyle w:val="Paragrafoelenco"/>
-        <w:numPr>
-          <w:ilvl w:val="0"/>
-          <w:numId w:val="10"/>
-        </w:numPr>
-      </w:pPr>
-      <w:r>
-        <w:t xml:space="preserve">Tramite lo stesso copia e incolla possiamo procedere alla traduzione nelle diverse lingue usando Google Traduttore. </w:t>
-      </w:r>
-    </w:p>
-    <w:p>
-      <w:pPr>
-        <w:pStyle w:val="Paragrafoelenco"/>
-        <w:numPr>
-          <w:ilvl w:val="0"/>
-          <w:numId w:val="10"/>
-        </w:numPr>
-      </w:pPr>
-      <w:r>
-        <w:t xml:space="preserve">Il testo italiano può essere ascoltato tramite il bottone </w:t>
-      </w:r>
-      <w:r>
-        <w:rPr>
-          <w:noProof/>
-        </w:rPr>
-        <w:drawing>
-          <wp:inline distT="0" distB="0" distL="0" distR="0" wp14:anchorId="28EAF306" wp14:editId="587A054B">
-            <wp:extent cx="243839" cy="222068"/>
-            <wp:effectExtent l="0" t="0" r="4445" b="6985"/>
-            <wp:docPr id="86306664" name="Immagine 1" descr="Immagine che contiene logo, simbolo, bianco, Carattere&#10;&#10;Il contenuto generato dall'IA potrebbe non essere corretto."/>
-            <wp:cNvGraphicFramePr>
-              <a:graphicFrameLocks xmlns:a="http://schemas.openxmlformats.org/drawingml/2006/main" noChangeAspect="1"/>
-            </wp:cNvGraphicFramePr>
-            <a:graphic xmlns:a="http://schemas.openxmlformats.org/drawingml/2006/main">
-              <a:graphicData uri="http://schemas.openxmlformats.org/drawingml/2006/picture">
-                <pic:pic xmlns:pic="http://schemas.openxmlformats.org/drawingml/2006/picture">
-                  <pic:nvPicPr>
-                    <pic:cNvPr id="384660660" name="Immagine 1" descr="Immagine che contiene logo, simbolo, bianco, Carattere&#10;&#10;Il contenuto generato dall'IA potrebbe non essere corretto."/>
-                    <pic:cNvPicPr/>
-                  </pic:nvPicPr>
-                  <pic:blipFill>
-                    <a:blip r:embed="rId14"/>
-                    <a:stretch>
-                      <a:fillRect/>
-                    </a:stretch>
-                  </pic:blipFill>
-                  <pic:spPr>
-                    <a:xfrm>
-                      <a:off x="0" y="0"/>
-                      <a:ext cx="250872" cy="228473"/>
-                    </a:xfrm>
-                    <a:prstGeom prst="rect">
-                      <a:avLst/>
-                    </a:prstGeom>
-                  </pic:spPr>
-                </pic:pic>
-              </a:graphicData>
-            </a:graphic>
-          </wp:inline>
-        </w:drawing>
-      </w:r>
-      <w:r>
-        <w:t>presente a sinistra in basso</w:t>
-      </w:r>
-    </w:p>
-    <w:p>
-      <w:pPr>
-        <w:pStyle w:val="Paragrafoelenco"/>
-        <w:numPr>
-          <w:ilvl w:val="0"/>
-          <w:numId w:val="10"/>
-        </w:numPr>
-      </w:pPr>
-      <w:r>
-        <w:t xml:space="preserve">Il testo tradotto può essere ascoltato tramite il bottone </w:t>
-      </w:r>
-      <w:r>
-        <w:rPr>
-          <w:noProof/>
-        </w:rPr>
-        <w:drawing>
-          <wp:inline distT="0" distB="0" distL="0" distR="0" wp14:anchorId="5EC3FCBA" wp14:editId="375CE6B6">
-            <wp:extent cx="243839" cy="222068"/>
-            <wp:effectExtent l="0" t="0" r="4445" b="6985"/>
-            <wp:docPr id="384660660" name="Immagine 1" descr="Immagine che contiene logo, simbolo, bianco, Carattere&#10;&#10;Il contenuto generato dall'IA potrebbe non essere corretto."/>
-            <wp:cNvGraphicFramePr>
-              <a:graphicFrameLocks xmlns:a="http://schemas.openxmlformats.org/drawingml/2006/main" noChangeAspect="1"/>
-            </wp:cNvGraphicFramePr>
-            <a:graphic xmlns:a="http://schemas.openxmlformats.org/drawingml/2006/main">
-              <a:graphicData uri="http://schemas.openxmlformats.org/drawingml/2006/picture">
-                <pic:pic xmlns:pic="http://schemas.openxmlformats.org/drawingml/2006/picture">
-                  <pic:nvPicPr>
-                    <pic:cNvPr id="384660660" name="Immagine 1" descr="Immagine che contiene logo, simbolo, bianco, Carattere&#10;&#10;Il contenuto generato dall'IA potrebbe non essere corretto."/>
-                    <pic:cNvPicPr/>
-                  </pic:nvPicPr>
-                  <pic:blipFill>
-                    <a:blip r:embed="rId14"/>
-                    <a:stretch>
-                      <a:fillRect/>
-                    </a:stretch>
-                  </pic:blipFill>
-                  <pic:spPr>
-                    <a:xfrm>
-                      <a:off x="0" y="0"/>
-                      <a:ext cx="250872" cy="228473"/>
-                    </a:xfrm>
-                    <a:prstGeom prst="rect">
-                      <a:avLst/>
-                    </a:prstGeom>
-                  </pic:spPr>
-                </pic:pic>
-              </a:graphicData>
-            </a:graphic>
-          </wp:inline>
-        </w:drawing>
-      </w:r>
-      <w:r>
-        <w:t>presente a sinistra in basso</w:t>
-      </w:r>
-    </w:p>
-    <w:p>
-      <w:pPr>
-        <w:pStyle w:val="Paragrafoelenco"/>
-        <w:numPr>
-          <w:ilvl w:val="0"/>
-          <w:numId w:val="10"/>
-        </w:numPr>
-      </w:pPr>
-      <w:r>
-        <w:t>Tramite AUDACITY possiamo registrare l’audio prodotto da Gemini.</w:t>
+        <w:t>Fatto questo, potete verificare che non ci siamo errori di formato json</w:t>
+      </w:r>
+      <w:r>
+        <w:t xml:space="preserve"> usando il sito web </w:t>
+      </w:r>
+      <w:hyperlink r:id="rId19" w:history="1">
+        <w:r>
+          <w:rPr>
+            <w:rStyle w:val="Collegamentoipertestuale"/>
+          </w:rPr>
+          <w:t>https://jsonlint.com/</w:t>
+        </w:r>
+      </w:hyperlink>
+      <w:r>
+        <w:t xml:space="preserve"> e copiandovi in contenuto </w:t>
+      </w:r>
+      <w:r>
+        <w:t>di pois_config.json.</w:t>
       </w:r>
       <w:r>
         <w:br/>
-        <w:t>Le operazioni su AUDACITY:</w:t>
-      </w:r>
-    </w:p>
-    <w:p>
-      <w:pPr>
-        <w:pStyle w:val="Paragrafoelenco"/>
-        <w:numPr>
-          <w:ilvl w:val="0"/>
-          <w:numId w:val="41"/>
-        </w:numPr>
-      </w:pPr>
-      <w:r>
-        <w:t xml:space="preserve">Configurazione Audio </w:t>
-      </w:r>
-      <w:r>
-        <w:rPr>
-          <w:noProof/>
-        </w:rPr>
-        <w:drawing>
-          <wp:inline distT="0" distB="0" distL="0" distR="0" wp14:anchorId="69938812" wp14:editId="5BD81532">
-            <wp:extent cx="914743" cy="412750"/>
-            <wp:effectExtent l="0" t="0" r="0" b="6350"/>
-            <wp:docPr id="74786942" name="Immagine 1" descr="Immagine che contiene testo, Carattere, logo, bianco&#10;&#10;Il contenuto generato dall'IA potrebbe non essere corretto."/>
-            <wp:cNvGraphicFramePr>
-              <a:graphicFrameLocks xmlns:a="http://schemas.openxmlformats.org/drawingml/2006/main" noChangeAspect="1"/>
-            </wp:cNvGraphicFramePr>
-            <a:graphic xmlns:a="http://schemas.openxmlformats.org/drawingml/2006/main">
-              <a:graphicData uri="http://schemas.openxmlformats.org/drawingml/2006/picture">
-                <pic:pic xmlns:pic="http://schemas.openxmlformats.org/drawingml/2006/picture">
-                  <pic:nvPicPr>
-                    <pic:cNvPr id="74786942" name="Immagine 1" descr="Immagine che contiene testo, Carattere, logo, bianco&#10;&#10;Il contenuto generato dall'IA potrebbe non essere corretto."/>
-                    <pic:cNvPicPr/>
-                  </pic:nvPicPr>
-                  <pic:blipFill>
-                    <a:blip r:embed="rId15"/>
-                    <a:stretch>
-                      <a:fillRect/>
-                    </a:stretch>
-                  </pic:blipFill>
-                  <pic:spPr>
-                    <a:xfrm>
-                      <a:off x="0" y="0"/>
-                      <a:ext cx="925413" cy="417565"/>
-                    </a:xfrm>
-                    <a:prstGeom prst="rect">
-                      <a:avLst/>
-                    </a:prstGeom>
-                  </pic:spPr>
-                </pic:pic>
-              </a:graphicData>
-            </a:graphic>
-          </wp:inline>
-        </w:drawing>
       </w:r>
       <w:r>
         <w:br/>
-        <w:t>Dispositivo di registrazione: Altoparlanti …</w:t>
-      </w:r>
-    </w:p>
-    <w:p>
-      <w:pPr>
-        <w:pStyle w:val="Paragrafoelenco"/>
-        <w:numPr>
-          <w:ilvl w:val="0"/>
-          <w:numId w:val="41"/>
-        </w:numPr>
-      </w:pPr>
-      <w:r>
-        <w:t xml:space="preserve">Premere il pulsante registra </w:t>
-      </w:r>
-      <w:r>
-        <w:rPr>
-          <w:noProof/>
-        </w:rPr>
-        <w:drawing>
-          <wp:inline distT="0" distB="0" distL="0" distR="0" wp14:anchorId="0BB20645" wp14:editId="47A73625">
-            <wp:extent cx="255770" cy="247650"/>
-            <wp:effectExtent l="0" t="0" r="0" b="0"/>
-            <wp:docPr id="392602963" name="Immagine 1"/>
-            <wp:cNvGraphicFramePr>
-              <a:graphicFrameLocks xmlns:a="http://schemas.openxmlformats.org/drawingml/2006/main" noChangeAspect="1"/>
-            </wp:cNvGraphicFramePr>
-            <a:graphic xmlns:a="http://schemas.openxmlformats.org/drawingml/2006/main">
-              <a:graphicData uri="http://schemas.openxmlformats.org/drawingml/2006/picture">
-                <pic:pic xmlns:pic="http://schemas.openxmlformats.org/drawingml/2006/picture">
-                  <pic:nvPicPr>
-                    <pic:cNvPr id="392602963" name=""/>
-                    <pic:cNvPicPr/>
-                  </pic:nvPicPr>
-                  <pic:blipFill>
-                    <a:blip r:embed="rId16"/>
-                    <a:stretch>
-                      <a:fillRect/>
-                    </a:stretch>
-                  </pic:blipFill>
-                  <pic:spPr>
-                    <a:xfrm>
-                      <a:off x="0" y="0"/>
-                      <a:ext cx="265578" cy="257147"/>
-                    </a:xfrm>
-                    <a:prstGeom prst="rect">
-                      <a:avLst/>
-                    </a:prstGeom>
-                  </pic:spPr>
-                </pic:pic>
-              </a:graphicData>
-            </a:graphic>
-          </wp:inline>
-        </w:drawing>
-      </w:r>
-    </w:p>
-    <w:p>
-      <w:pPr>
-        <w:pStyle w:val="Paragrafoelenco"/>
-        <w:numPr>
-          <w:ilvl w:val="0"/>
-          <w:numId w:val="41"/>
-        </w:numPr>
-      </w:pPr>
-      <w:r>
-        <w:t xml:space="preserve">Su web Gemini in corrispondenza del testo che prodotto per una breve sintesi accattivante seleziona il bottone </w:t>
+      </w:r>
+      <w:r>
+        <w:br/>
       </w:r>
       <w:r>
         <w:rPr>
           <w:b/>
           <w:bCs/>
-        </w:rPr>
-        <w:t>… verticale</w:t>
-      </w:r>
-      <w:r>
-        <w:br/>
-        <w:t xml:space="preserve">e nella finestra che si apre seleziona </w:t>
-      </w:r>
-      <w:r>
-        <w:rPr>
+          <w:highlight w:val="yellow"/>
+        </w:rPr>
+        <w:t>ATTENZIONE</w:t>
+      </w:r>
+      <w:r>
+        <w:rPr>
+          <w:highlight w:val="yellow"/>
+        </w:rPr>
+        <w:t>: S</w:t>
+      </w:r>
+      <w:r>
+        <w:rPr>
+          <w:highlight w:val="yellow"/>
+        </w:rPr>
+        <w:t xml:space="preserve">olo dopo </w:t>
+      </w:r>
+      <w:r>
+        <w:rPr>
+          <w:highlight w:val="yellow"/>
+        </w:rPr>
+        <w:t xml:space="preserve">aver creato la </w:t>
+      </w:r>
+      <w:r>
+        <w:rPr>
+          <w:highlight w:val="yellow"/>
+        </w:rPr>
+        <w:t>nuova pagina</w:t>
+      </w:r>
+      <w:r>
+        <w:rPr>
+          <w:highlight w:val="yellow"/>
+        </w:rPr>
+        <w:t xml:space="preserve">, possiamo aggiornare i dati usando la procedura di aggiornamento </w:t>
+      </w:r>
+      <w:r>
+        <w:rPr>
+          <w:rFonts w:eastAsia="Times New Roman" w:cs="Times New Roman"/>
           <w:b/>
           <w:bCs/>
-        </w:rPr>
-        <w:t>Ascolta</w:t>
-      </w:r>
-    </w:p>
-    <w:p>
-      <w:pPr>
-        <w:pStyle w:val="Paragrafoelenco"/>
-        <w:numPr>
-          <w:ilvl w:val="0"/>
-          <w:numId w:val="41"/>
-        </w:numPr>
-      </w:pPr>
-      <w:r>
-        <w:lastRenderedPageBreak/>
-        <w:t xml:space="preserve">Ritorna su AUDACITY e quando termina l’audio premi il bottone </w:t>
-      </w:r>
-      <w:r>
-        <w:rPr>
-          <w:noProof/>
-        </w:rPr>
-        <w:drawing>
-          <wp:inline distT="0" distB="0" distL="0" distR="0" wp14:anchorId="74D5024E" wp14:editId="2AC65483">
-            <wp:extent cx="390580" cy="295316"/>
-            <wp:effectExtent l="0" t="0" r="9525" b="0"/>
-            <wp:docPr id="1121594370" name="Immagine 1"/>
-            <wp:cNvGraphicFramePr>
-              <a:graphicFrameLocks xmlns:a="http://schemas.openxmlformats.org/drawingml/2006/main" noChangeAspect="1"/>
-            </wp:cNvGraphicFramePr>
-            <a:graphic xmlns:a="http://schemas.openxmlformats.org/drawingml/2006/main">
-              <a:graphicData uri="http://schemas.openxmlformats.org/drawingml/2006/picture">
-                <pic:pic xmlns:pic="http://schemas.openxmlformats.org/drawingml/2006/picture">
-                  <pic:nvPicPr>
-                    <pic:cNvPr id="1121594370" name=""/>
-                    <pic:cNvPicPr/>
-                  </pic:nvPicPr>
-                  <pic:blipFill>
-                    <a:blip r:embed="rId17"/>
-                    <a:stretch>
-                      <a:fillRect/>
-                    </a:stretch>
-                  </pic:blipFill>
-                  <pic:spPr>
-                    <a:xfrm>
-                      <a:off x="0" y="0"/>
-                      <a:ext cx="390580" cy="295316"/>
-                    </a:xfrm>
-                    <a:prstGeom prst="rect">
-                      <a:avLst/>
-                    </a:prstGeom>
-                  </pic:spPr>
-                </pic:pic>
-              </a:graphicData>
-            </a:graphic>
-          </wp:inline>
-        </w:drawing>
-      </w:r>
-      <w:r>
-        <w:t>per interrompere la registrazione</w:t>
-      </w:r>
-    </w:p>
-    <w:p>
-      <w:pPr>
-        <w:pStyle w:val="Paragrafoelenco"/>
-        <w:numPr>
-          <w:ilvl w:val="0"/>
-          <w:numId w:val="41"/>
-        </w:numPr>
-      </w:pPr>
-      <w:r>
-        <w:t>Usando AUDACITY potete intervenire sulla registrazione, tagliando quelle parti dell’audio che non vogliamo sentire.</w:t>
-      </w:r>
-    </w:p>
-    <w:p>
-      <w:pPr>
-        <w:pStyle w:val="Paragrafoelenco"/>
-        <w:numPr>
-          <w:ilvl w:val="0"/>
-          <w:numId w:val="41"/>
-        </w:numPr>
-      </w:pPr>
-      <w:r>
-        <w:t xml:space="preserve">Salvare la registrazione, esportando: File &gt; Esporta Audio … salvando in formato MP3 in </w:t>
+          <w:color w:val="000000"/>
+          <w:kern w:val="0"/>
+          <w:highlight w:val="yellow"/>
+          <w:lang w:eastAsia="it-IT"/>
+          <w14:ligatures w14:val="none"/>
+        </w:rPr>
+        <w:t>load_config_poi.py</w:t>
       </w:r>
       <w:r>
         <w:rPr>
           <w:b/>
           <w:bCs/>
         </w:rPr>
-        <w:t>Assets\Audio\</w:t>
+        <w:t xml:space="preserve"> </w:t>
       </w:r>
       <w:r>
         <w:rPr>
           <w:b/>
           <w:bCs/>
         </w:rPr>
-        <w:t>[lang]</w:t>
+        <w:br w:type="page"/>
+      </w:r>
+    </w:p>
+    <w:p/>
+    <w:p>
+      <w:pPr>
+        <w:pStyle w:val="Titolo2"/>
+      </w:pPr>
+      <w:bookmarkStart w:id="17" w:name="tit_Crea_e_modifica_add_paginaxy_bat_NEW"/>
+      <w:r>
+        <w:t xml:space="preserve">Crea e modifica </w:t>
+      </w:r>
+      <w:r>
+        <w:t>add_</w:t>
+      </w:r>
+      <w:r>
+        <w:t>paginaxy</w:t>
+      </w:r>
+      <w:r>
+        <w:t>.bat</w:t>
+      </w:r>
+      <w:r>
+        <w:t xml:space="preserve"> </w:t>
+      </w:r>
+      <w:r>
+        <w:t>(</w:t>
+      </w:r>
+      <w:r>
+        <w:t xml:space="preserve">da </w:t>
       </w:r>
       <w:r>
         <w:rPr>
           <w:b/>
           <w:bCs/>
         </w:rPr>
-        <w:t>\Paginaxy.mp3</w:t>
-      </w:r>
-    </w:p>
-    <w:p>
-      <w:pPr>
-        <w:ind w:left="708"/>
-      </w:pPr>
-    </w:p>
-    <w:p>
-      <w:pPr>
-        <w:ind w:left="708"/>
-      </w:pPr>
-      <w:r>
-        <w:t xml:space="preserve">Ripetiamo i passi E ed F per ogni lingua [lang] ‘es’, ‘en’ e ‘fr’. </w:t>
-      </w:r>
-    </w:p>
-    <w:p>
-      <w:r>
-        <w:br w:type="page"/>
-      </w:r>
-    </w:p>
-    <w:p>
-      <w:pPr>
-        <w:ind w:left="708"/>
-      </w:pPr>
-    </w:p>
-    <w:p>
-      <w:pPr>
-        <w:pStyle w:val="Titolo2"/>
-      </w:pPr>
-      <w:bookmarkStart w:id="15" w:name="_Gestione_del_pois_config.json"/>
-      <w:bookmarkStart w:id="16" w:name="tit_Gestione_del_pois_config_json"/>
-      <w:bookmarkEnd w:id="15"/>
-      <w:r>
-        <w:t>Gestione del pois_config.json</w:t>
-      </w:r>
-      <w:r>
-        <w:t xml:space="preserve"> </w:t>
+        <w:t>newpage</w:t>
+      </w:r>
+      <w:r>
+        <w:rPr>
+          <w:b/>
+          <w:bCs/>
+        </w:rPr>
+        <w:t>.bat</w:t>
+      </w:r>
+      <w:r>
+        <w:t>)</w:t>
       </w:r>
     </w:p>
     <w:tbl>
@@ -11815,7 +13860,7 @@
             <w:vAlign w:val="center"/>
             <w:hideMark/>
           </w:tcPr>
-          <w:bookmarkEnd w:id="16"/>
+          <w:bookmarkEnd w:id="17"/>
           <w:p>
             <w:pPr>
               <w:spacing w:after="0" w:line="240" w:lineRule="auto"/>
@@ -12157,19 +14202,7 @@
                 <w:lang w:eastAsia="it-IT"/>
                 <w14:ligatures w14:val="none"/>
               </w:rPr>
-              <w:t xml:space="preserve">Gestione </w:t>
-            </w:r>
-            <w:r>
-              <w:rPr>
-                <w:rFonts w:ascii="Aptos Narrow" w:eastAsia="Times New Roman" w:hAnsi="Aptos Narrow" w:cs="Times New Roman"/>
-                <w:color w:val="000000"/>
-                <w:kern w:val="0"/>
-                <w:sz w:val="22"/>
-                <w:szCs w:val="22"/>
-                <w:lang w:eastAsia="it-IT"/>
-                <w14:ligatures w14:val="none"/>
-              </w:rPr>
-              <w:t xml:space="preserve">delle coordinate Longitudine e Latitudine dalla pagina </w:t>
+              <w:t>Creazione della pagina</w:t>
             </w:r>
           </w:p>
         </w:tc>
@@ -12272,57 +14305,92 @@
             </w:tcBorders>
             <w:noWrap/>
             <w:vAlign w:val="center"/>
-          </w:tcPr>
-          <w:p>
-            <w:pPr>
-              <w:spacing w:after="0" w:line="240" w:lineRule="auto"/>
-              <w:rPr>
-                <w:rFonts w:ascii="Aptos Narrow" w:eastAsia="Times New Roman" w:hAnsi="Aptos Narrow" w:cs="Times New Roman"/>
-                <w:color w:val="000000"/>
-                <w:kern w:val="0"/>
-                <w:sz w:val="22"/>
-                <w:szCs w:val="22"/>
-                <w:lang w:eastAsia="it-IT"/>
-                <w14:ligatures w14:val="none"/>
-              </w:rPr>
-            </w:pPr>
-            <w:r>
-              <w:rPr>
-                <w:rFonts w:ascii="Aptos Narrow" w:eastAsia="Times New Roman" w:hAnsi="Aptos Narrow" w:cs="Times New Roman"/>
-                <w:color w:val="000000"/>
-                <w:kern w:val="0"/>
-                <w:sz w:val="22"/>
-                <w:szCs w:val="22"/>
-                <w:lang w:eastAsia="it-IT"/>
-                <w14:ligatures w14:val="none"/>
-              </w:rPr>
-              <w:t>python extract_config_poi.py</w:t>
-            </w:r>
-          </w:p>
-          <w:p>
-            <w:pPr>
-              <w:spacing w:after="0" w:line="240" w:lineRule="auto"/>
-              <w:rPr>
-                <w:rFonts w:ascii="Aptos Narrow" w:eastAsia="Times New Roman" w:hAnsi="Aptos Narrow" w:cs="Times New Roman"/>
-                <w:color w:val="000000"/>
-                <w:kern w:val="0"/>
-                <w:sz w:val="22"/>
-                <w:szCs w:val="22"/>
-                <w:lang w:eastAsia="it-IT"/>
-                <w14:ligatures w14:val="none"/>
-              </w:rPr>
-            </w:pPr>
-            <w:r>
-              <w:rPr>
-                <w:rFonts w:ascii="Aptos Narrow" w:eastAsia="Times New Roman" w:hAnsi="Aptos Narrow" w:cs="Times New Roman"/>
-                <w:color w:val="000000"/>
-                <w:kern w:val="0"/>
-                <w:sz w:val="22"/>
-                <w:szCs w:val="22"/>
-                <w:lang w:eastAsia="it-IT"/>
-                <w14:ligatures w14:val="none"/>
-              </w:rPr>
-              <w:t>python load_config_poi.py</w:t>
+            <w:hideMark/>
+          </w:tcPr>
+          <w:p>
+            <w:pPr>
+              <w:spacing w:after="0" w:line="240" w:lineRule="auto"/>
+              <w:rPr>
+                <w:rFonts w:ascii="Aptos Narrow" w:eastAsia="Times New Roman" w:hAnsi="Aptos Narrow" w:cs="Times New Roman"/>
+                <w:color w:val="000000"/>
+                <w:kern w:val="0"/>
+                <w:sz w:val="22"/>
+                <w:szCs w:val="22"/>
+                <w:lang w:eastAsia="it-IT"/>
+                <w14:ligatures w14:val="none"/>
+              </w:rPr>
+            </w:pPr>
+            <w:r>
+              <w:rPr>
+                <w:rFonts w:ascii="Aptos Narrow" w:eastAsia="Times New Roman" w:hAnsi="Aptos Narrow" w:cs="Times New Roman"/>
+                <w:color w:val="000000"/>
+                <w:kern w:val="0"/>
+                <w:sz w:val="22"/>
+                <w:szCs w:val="22"/>
+                <w:lang w:eastAsia="it-IT"/>
+                <w14:ligatures w14:val="none"/>
+              </w:rPr>
+              <w:t>create_newpage.</w:t>
+            </w:r>
+            <w:r>
+              <w:rPr>
+                <w:rFonts w:ascii="Aptos Narrow" w:eastAsia="Times New Roman" w:hAnsi="Aptos Narrow" w:cs="Times New Roman"/>
+                <w:color w:val="000000"/>
+                <w:kern w:val="0"/>
+                <w:sz w:val="22"/>
+                <w:szCs w:val="22"/>
+                <w:lang w:eastAsia="it-IT"/>
+                <w14:ligatures w14:val="none"/>
+              </w:rPr>
+              <w:t>bat  paginaxy</w:t>
+            </w:r>
+            <w:r>
+              <w:rPr>
+                <w:rFonts w:ascii="Aptos Narrow" w:eastAsia="Times New Roman" w:hAnsi="Aptos Narrow" w:cs="Times New Roman"/>
+                <w:color w:val="000000"/>
+                <w:kern w:val="0"/>
+                <w:sz w:val="22"/>
+                <w:szCs w:val="22"/>
+                <w:lang w:eastAsia="it-IT"/>
+                <w14:ligatures w14:val="none"/>
+              </w:rPr>
+              <w:br/>
+            </w:r>
+            <w:r>
+              <w:rPr>
+                <w:rFonts w:ascii="Aptos Narrow" w:eastAsia="Times New Roman" w:hAnsi="Aptos Narrow" w:cs="Times New Roman"/>
+                <w:color w:val="000000"/>
+                <w:kern w:val="0"/>
+                <w:sz w:val="22"/>
+                <w:szCs w:val="22"/>
+                <w:lang w:eastAsia="it-IT"/>
+                <w14:ligatures w14:val="none"/>
+              </w:rPr>
+              <w:t xml:space="preserve">python </w:t>
+            </w:r>
+            <w:r>
+              <w:rPr>
+                <w:rFonts w:ascii="Aptos Narrow" w:eastAsia="Times New Roman" w:hAnsi="Aptos Narrow" w:cs="Times New Roman"/>
+                <w:color w:val="000000"/>
+                <w:kern w:val="0"/>
+                <w:sz w:val="22"/>
+                <w:szCs w:val="22"/>
+                <w:lang w:eastAsia="it-IT"/>
+                <w14:ligatures w14:val="none"/>
+              </w:rPr>
+              <w:t>create_newpage.py</w:t>
+            </w:r>
+            <w:r>
+              <w:rPr>
+                <w:rFonts w:ascii="Aptos Narrow" w:eastAsia="Times New Roman" w:hAnsi="Aptos Narrow" w:cs="Times New Roman"/>
+                <w:color w:val="000000"/>
+                <w:kern w:val="0"/>
+                <w:sz w:val="22"/>
+                <w:szCs w:val="22"/>
+                <w:lang w:eastAsia="it-IT"/>
+                <w14:ligatures w14:val="none"/>
+              </w:rPr>
+              <w:t xml:space="preserve">  paginaxy </w:t>
             </w:r>
           </w:p>
         </w:tc>
@@ -12352,6 +14420,18 @@
                 <w14:ligatures w14:val="none"/>
               </w:rPr>
             </w:pPr>
+            <w:r>
+              <w:rPr>
+                <w:rFonts w:ascii="Aptos Narrow" w:eastAsia="Times New Roman" w:hAnsi="Aptos Narrow" w:cs="Times New Roman"/>
+                <w:color w:val="000000"/>
+                <w:kern w:val="0"/>
+                <w:sz w:val="22"/>
+                <w:szCs w:val="22"/>
+                <w:lang w:eastAsia="it-IT"/>
+                <w14:ligatures w14:val="none"/>
+              </w:rPr>
+              <w:t> </w:t>
+            </w:r>
           </w:p>
         </w:tc>
       </w:tr>
@@ -12438,7 +14518,20 @@
                 <w:lang w:eastAsia="it-IT"/>
                 <w14:ligatures w14:val="none"/>
               </w:rPr>
-              <w:t>pois_config.json</w:t>
+              <w:t>Input: pois_config.json</w:t>
+            </w:r>
+            <w:r>
+              <w:rPr>
+                <w:rFonts w:ascii="Aptos Narrow" w:eastAsia="Times New Roman" w:hAnsi="Aptos Narrow" w:cs="Times New Roman"/>
+                <w:color w:val="000000"/>
+                <w:kern w:val="0"/>
+                <w:sz w:val="22"/>
+                <w:szCs w:val="22"/>
+                <w:lang w:eastAsia="it-IT"/>
+                <w14:ligatures w14:val="none"/>
+              </w:rPr>
+              <w:br/>
+              <w:t>Output: add_paginaxy.bat</w:t>
             </w:r>
           </w:p>
         </w:tc>
@@ -12694,6 +14787,18 @@
                 <w:lang w:eastAsia="it-IT"/>
                 <w14:ligatures w14:val="none"/>
               </w:rPr>
+              <w:t> </w:t>
+            </w:r>
+            <w:r>
+              <w:rPr>
+                <w:rFonts w:ascii="Aptos Narrow" w:eastAsia="Times New Roman" w:hAnsi="Aptos Narrow" w:cs="Times New Roman"/>
+                <w:color w:val="000000"/>
+                <w:kern w:val="0"/>
+                <w:sz w:val="22"/>
+                <w:szCs w:val="22"/>
+                <w:lang w:eastAsia="it-IT"/>
+                <w14:ligatures w14:val="none"/>
+              </w:rPr>
               <w:t>root</w:t>
             </w:r>
           </w:p>
@@ -12824,43 +14929,6 @@
               </w:rPr>
               <w:t> </w:t>
             </w:r>
-            <w:r>
-              <w:rPr>
-                <w:rFonts w:ascii="Aptos Narrow" w:eastAsia="Times New Roman" w:hAnsi="Aptos Narrow" w:cs="Times New Roman"/>
-                <w:color w:val="000000"/>
-                <w:kern w:val="0"/>
-                <w:sz w:val="22"/>
-                <w:szCs w:val="22"/>
-                <w:lang w:eastAsia="it-IT"/>
-                <w14:ligatures w14:val="none"/>
-              </w:rPr>
-              <w:t>Viene eseguito da root</w:t>
-            </w:r>
-            <w:r>
-              <w:rPr>
-                <w:rFonts w:ascii="Aptos Narrow" w:eastAsia="Times New Roman" w:hAnsi="Aptos Narrow" w:cs="Times New Roman"/>
-                <w:color w:val="000000"/>
-                <w:kern w:val="0"/>
-                <w:sz w:val="22"/>
-                <w:szCs w:val="22"/>
-                <w:lang w:eastAsia="it-IT"/>
-                <w14:ligatures w14:val="none"/>
-              </w:rPr>
-              <w:t xml:space="preserve"> ed </w:t>
-            </w:r>
-            <w:r>
-              <w:rPr>
-                <w:rFonts w:ascii="Aptos Narrow" w:eastAsia="Times New Roman" w:hAnsi="Aptos Narrow" w:cs="Times New Roman"/>
-                <w:color w:val="000000"/>
-                <w:kern w:val="0"/>
-                <w:sz w:val="22"/>
-                <w:szCs w:val="22"/>
-                <w:highlight w:val="yellow"/>
-                <w:lang w:eastAsia="it-IT"/>
-                <w14:ligatures w14:val="none"/>
-              </w:rPr>
-              <w:t>aggiorna le tabelle in main.js</w:t>
-            </w:r>
           </w:p>
         </w:tc>
         <w:tc>
@@ -12907,2021 +14975,15 @@
     </w:tbl>
     <w:p/>
     <w:p>
-      <w:pPr>
-        <w:spacing w:after="0"/>
-      </w:pPr>
-      <w:r>
-        <w:t xml:space="preserve">La gestione delle coordinate GPS nel sito richiede un approccio molto preciso, in quanto le informazioni vengono inserite, modificate, cancellate all’interno del codice più importante che è </w:t>
+      <w:r>
+        <w:t xml:space="preserve">A partire dal file </w:t>
       </w:r>
       <w:r>
         <w:rPr>
           <w:b/>
           <w:bCs/>
         </w:rPr>
-        <w:t>main.js</w:t>
-      </w:r>
-      <w:r>
-        <w:t xml:space="preserve">. </w:t>
-      </w:r>
-      <w:r>
-        <w:br/>
-        <w:t xml:space="preserve">L’intervento manuale sul codice è assai rischioso, e quindi si è provveduto a gestire le due tabelle dati POIS_LOCATIONS e </w:t>
-      </w:r>
-      <w:r>
-        <w:t>navLinksData</w:t>
-      </w:r>
-      <w:r>
-        <w:t xml:space="preserve"> di main.js, tramite un file json (pois_config.json) che contiene tutte le informazioni necessarie.</w:t>
-      </w:r>
-      <w:r>
-        <w:br/>
-      </w:r>
-      <w:r>
-        <w:rPr>
-          <w:highlight w:val="yellow"/>
-        </w:rPr>
-        <w:t>L’attività manuale si riduce a modificare il file pois_config.json,</w:t>
-      </w:r>
-      <w:r>
-        <w:t xml:space="preserve"> che consentirà di avere per ogni pagina i dati corretti e sincronizzati all’interno di main.js. </w:t>
-      </w:r>
-      <w:r>
-        <w:br/>
-      </w:r>
-      <w:r>
-        <w:br/>
-      </w:r>
-      <w:r>
-        <w:t xml:space="preserve">Per creare </w:t>
-      </w:r>
-      <w:r>
-        <w:t>una nuova pagina,</w:t>
-      </w:r>
-      <w:r>
-        <w:t xml:space="preserve"> prima</w:t>
-      </w:r>
-      <w:r>
-        <w:t xml:space="preserve"> </w:t>
-      </w:r>
-      <w:r>
-        <w:t xml:space="preserve">di lanciare </w:t>
-      </w:r>
-      <w:r>
-        <w:t xml:space="preserve">la procedura add_[paginaID].bat (vedi </w:t>
-      </w:r>
-      <w:hyperlink w:anchor="tit_Crea_e_modifica_add_paginaxy_bat_NEW" w:history="1">
-        <w:r>
-          <w:rPr>
-            <w:rStyle w:val="Collegamentoipertestuale"/>
-          </w:rPr>
-          <w:t>Crea e modifica lo script add_paginaxy.bat</w:t>
-        </w:r>
-      </w:hyperlink>
-      <w:r>
-        <w:t>)</w:t>
-      </w:r>
-      <w:r>
-        <w:t xml:space="preserve"> </w:t>
-      </w:r>
-      <w:r>
-        <w:t>si deve aggiornare</w:t>
-      </w:r>
-      <w:r>
-        <w:t xml:space="preserve"> il pois_config.json</w:t>
-      </w:r>
-      <w:r>
-        <w:t xml:space="preserve"> per effettuare </w:t>
-      </w:r>
-      <w:r>
-        <w:t xml:space="preserve"> </w:t>
-      </w:r>
-      <w:r>
-        <w:t>l’inserimento delle coordinate manualmente a partire da “</w:t>
-      </w:r>
-      <w:hyperlink w:anchor="_Identificazione_delle_coordinate" w:history="1">
-        <w:r>
-          <w:rPr>
-            <w:rStyle w:val="Collegamentoipertestuale"/>
-          </w:rPr>
-          <w:t>identificazione delle coordinate GPS</w:t>
-        </w:r>
-      </w:hyperlink>
-      <w:r>
-        <w:t xml:space="preserve">”.  Le informazioni, che vengono caricate, possono essere aggiornate in qualsiasi momento, una volta creata la pagina. Se al momento della creazione della pagina, le coordinate non quelle corrette, in seguito potete aggiornarle tramite questa procedura. </w:t>
-      </w:r>
-    </w:p>
-    <w:p>
-      <w:pPr>
-        <w:spacing w:after="0"/>
-      </w:pPr>
-    </w:p>
-    <w:p>
-      <w:pPr>
-        <w:spacing w:after="0"/>
-      </w:pPr>
-      <w:r>
-        <w:t xml:space="preserve">Possiamo usare il file pois_config.json anche per ripristinare i files </w:t>
-      </w:r>
-      <w:r>
-        <w:rPr>
-          <w:rFonts w:eastAsia="Times New Roman" w:cs="Times New Roman"/>
-          <w:color w:val="000000"/>
-          <w:kern w:val="0"/>
-          <w:lang w:eastAsia="it-IT"/>
-          <w14:ligatures w14:val="none"/>
-        </w:rPr>
-        <w:t>nav-en.json, nav-es.json, nav-fr.json, nav-it.json (vedi</w:t>
-      </w:r>
-      <w:r>
-        <w:rPr>
-          <w:rFonts w:ascii="Aptos Narrow" w:eastAsia="Times New Roman" w:hAnsi="Aptos Narrow" w:cs="Times New Roman"/>
-          <w:color w:val="000000"/>
-          <w:kern w:val="0"/>
-          <w:sz w:val="22"/>
-          <w:szCs w:val="22"/>
-          <w:lang w:eastAsia="it-IT"/>
-          <w14:ligatures w14:val="none"/>
-        </w:rPr>
-        <w:t xml:space="preserve"> </w:t>
-      </w:r>
-      <w:hyperlink w:anchor="tit_Recupero_da_pois_config_json_con_syn" w:history="1">
-        <w:r>
-          <w:rPr>
-            <w:rStyle w:val="Collegamentoipertestuale"/>
-            <w:rFonts w:ascii="Aptos Narrow" w:eastAsia="Times New Roman" w:hAnsi="Aptos Narrow" w:cs="Times New Roman"/>
-            <w:kern w:val="0"/>
-            <w:lang w:eastAsia="it-IT"/>
-            <w14:ligatures w14:val="none"/>
-          </w:rPr>
-          <w:t>Recupero da pois_config.json con sync_nav_from_config.py</w:t>
-        </w:r>
-      </w:hyperlink>
-      <w:r>
-        <w:rPr>
-          <w:rFonts w:eastAsia="Times New Roman" w:cs="Times New Roman"/>
-          <w:color w:val="000000"/>
-          <w:kern w:val="0"/>
-          <w:lang w:eastAsia="it-IT"/>
-          <w14:ligatures w14:val="none"/>
-        </w:rPr>
-        <w:t>).</w:t>
-      </w:r>
-      <w:r>
-        <w:br/>
-      </w:r>
-      <w:r>
-        <w:br/>
-      </w:r>
-      <w:r>
-        <w:br/>
-      </w:r>
-    </w:p>
-    <w:p>
-      <w:r>
-        <w:br w:type="page"/>
-      </w:r>
-    </w:p>
-    <w:p>
-      <w:pPr>
-        <w:spacing w:after="0"/>
-        <w:rPr>
-          <w:sz w:val="22"/>
-          <w:szCs w:val="22"/>
-        </w:rPr>
-      </w:pPr>
-      <w:r>
-        <w:lastRenderedPageBreak/>
-        <w:t xml:space="preserve">Dobbiamo creare il pois_config.json che rispetti lo stato attuale del sito e per fare questo viene eseguito il codice </w:t>
-      </w:r>
-      <w:r>
-        <w:rPr>
-          <w:rFonts w:ascii="Aptos Narrow" w:eastAsia="Times New Roman" w:hAnsi="Aptos Narrow" w:cs="Times New Roman"/>
-          <w:b/>
-          <w:bCs/>
-          <w:color w:val="000000"/>
-          <w:kern w:val="0"/>
-          <w:sz w:val="22"/>
-          <w:szCs w:val="22"/>
-          <w:lang w:eastAsia="it-IT"/>
-          <w14:ligatures w14:val="none"/>
-        </w:rPr>
-        <w:t>extract_config_poi.py</w:t>
-      </w:r>
-      <w:r>
-        <w:t xml:space="preserve"> che leggendo il main.js mi genera questa struttura json </w:t>
-      </w:r>
-      <w:r>
-        <w:br/>
-      </w:r>
-      <w:r>
-        <w:br/>
-      </w:r>
-      <w:r>
-        <w:rPr>
-          <w:sz w:val="22"/>
-          <w:szCs w:val="22"/>
-        </w:rPr>
-        <w:t>{</w:t>
-      </w:r>
-    </w:p>
-    <w:p>
-      <w:pPr>
-        <w:spacing w:after="0"/>
-        <w:rPr>
-          <w:sz w:val="22"/>
-          <w:szCs w:val="22"/>
-        </w:rPr>
-      </w:pPr>
-      <w:r>
-        <w:rPr>
-          <w:sz w:val="22"/>
-          <w:szCs w:val="22"/>
-        </w:rPr>
-        <w:t xml:space="preserve">  "pois": [</w:t>
-      </w:r>
-    </w:p>
-    <w:p>
-      <w:pPr>
-        <w:spacing w:after="0"/>
-        <w:rPr>
-          <w:sz w:val="22"/>
-          <w:szCs w:val="22"/>
-        </w:rPr>
-      </w:pPr>
-      <w:r>
-        <w:rPr>
-          <w:sz w:val="22"/>
-          <w:szCs w:val="22"/>
-        </w:rPr>
-        <w:t xml:space="preserve">    {</w:t>
-      </w:r>
-    </w:p>
-    <w:p>
-      <w:pPr>
-        <w:spacing w:after="0"/>
-        <w:rPr>
-          <w:sz w:val="22"/>
-          <w:szCs w:val="22"/>
-        </w:rPr>
-      </w:pPr>
-      <w:r>
-        <w:rPr>
-          <w:sz w:val="22"/>
-          <w:szCs w:val="22"/>
-        </w:rPr>
-        <w:t xml:space="preserve">      "id": "manifattura",</w:t>
-      </w:r>
-    </w:p>
-    <w:p>
-      <w:pPr>
-        <w:spacing w:after="0"/>
-        <w:rPr>
-          <w:sz w:val="22"/>
-          <w:szCs w:val="22"/>
-        </w:rPr>
-      </w:pPr>
-      <w:r>
-        <w:rPr>
-          <w:sz w:val="22"/>
-          <w:szCs w:val="22"/>
-        </w:rPr>
-        <w:t xml:space="preserve">      "lat": 44.49891,</w:t>
-      </w:r>
-    </w:p>
-    <w:p>
-      <w:pPr>
-        <w:spacing w:after="0"/>
-        <w:rPr>
-          <w:sz w:val="22"/>
-          <w:szCs w:val="22"/>
-        </w:rPr>
-      </w:pPr>
-      <w:r>
-        <w:rPr>
-          <w:sz w:val="22"/>
-          <w:szCs w:val="22"/>
-        </w:rPr>
-        <w:t xml:space="preserve">      "lon": 11.342241,</w:t>
-      </w:r>
-    </w:p>
-    <w:p>
-      <w:pPr>
-        <w:spacing w:after="0"/>
-        <w:rPr>
-          <w:sz w:val="22"/>
-          <w:szCs w:val="22"/>
-        </w:rPr>
-      </w:pPr>
-      <w:r>
-        <w:rPr>
-          <w:sz w:val="22"/>
-          <w:szCs w:val="22"/>
-        </w:rPr>
-        <w:t xml:space="preserve">      "threshold": 50,</w:t>
-      </w:r>
-    </w:p>
-    <w:p>
-      <w:pPr>
-        <w:spacing w:after="0"/>
-        <w:rPr>
-          <w:sz w:val="22"/>
-          <w:szCs w:val="22"/>
-        </w:rPr>
-      </w:pPr>
-      <w:r>
-        <w:rPr>
-          <w:sz w:val="22"/>
-          <w:szCs w:val="22"/>
-        </w:rPr>
-        <w:t xml:space="preserve">      "nav_id": "navManifattura",</w:t>
-      </w:r>
-    </w:p>
-    <w:p>
-      <w:pPr>
-        <w:spacing w:after="0"/>
-        <w:rPr>
-          <w:sz w:val="22"/>
-          <w:szCs w:val="22"/>
-        </w:rPr>
-      </w:pPr>
-      <w:r>
-        <w:rPr>
-          <w:sz w:val="22"/>
-          <w:szCs w:val="22"/>
-        </w:rPr>
-        <w:t xml:space="preserve">      "base_name": "manifattura"</w:t>
-      </w:r>
-    </w:p>
-    <w:p>
-      <w:pPr>
-        <w:spacing w:after="0"/>
-        <w:rPr>
-          <w:sz w:val="22"/>
-          <w:szCs w:val="22"/>
-        </w:rPr>
-      </w:pPr>
-      <w:r>
-        <w:rPr>
-          <w:sz w:val="22"/>
-          <w:szCs w:val="22"/>
-        </w:rPr>
-        <w:t xml:space="preserve">    },</w:t>
-      </w:r>
-    </w:p>
-    <w:p>
-      <w:pPr>
-        <w:spacing w:after="0"/>
-        <w:rPr>
-          <w:sz w:val="22"/>
-          <w:szCs w:val="22"/>
-        </w:rPr>
-      </w:pPr>
-      <w:r>
-        <w:rPr>
-          <w:sz w:val="22"/>
-          <w:szCs w:val="22"/>
-        </w:rPr>
-        <w:t xml:space="preserve">    .... resto dei blocchi</w:t>
-      </w:r>
-    </w:p>
-    <w:p>
-      <w:pPr>
-        <w:spacing w:after="0"/>
-        <w:rPr>
-          <w:sz w:val="22"/>
-          <w:szCs w:val="22"/>
-        </w:rPr>
-      </w:pPr>
-      <w:r>
-        <w:rPr>
-          <w:sz w:val="22"/>
-          <w:szCs w:val="22"/>
-        </w:rPr>
-        <w:t xml:space="preserve">    {</w:t>
-      </w:r>
-    </w:p>
-    <w:p>
-      <w:pPr>
-        <w:spacing w:after="0"/>
-        <w:rPr>
-          <w:sz w:val="22"/>
-          <w:szCs w:val="22"/>
-        </w:rPr>
-      </w:pPr>
-      <w:r>
-        <w:rPr>
-          <w:sz w:val="22"/>
-          <w:szCs w:val="22"/>
-        </w:rPr>
-        <w:t xml:space="preserve">      "id": "pioggia3",</w:t>
-      </w:r>
-    </w:p>
-    <w:p>
-      <w:pPr>
-        <w:spacing w:after="0"/>
-        <w:rPr>
-          <w:sz w:val="22"/>
-          <w:szCs w:val="22"/>
-        </w:rPr>
-      </w:pPr>
-      <w:r>
-        <w:rPr>
-          <w:sz w:val="22"/>
-          <w:szCs w:val="22"/>
-        </w:rPr>
-        <w:t xml:space="preserve">      "lat": 44.49891,</w:t>
-      </w:r>
-    </w:p>
-    <w:p>
-      <w:pPr>
-        <w:spacing w:after="0"/>
-        <w:rPr>
-          <w:sz w:val="22"/>
-          <w:szCs w:val="22"/>
-        </w:rPr>
-      </w:pPr>
-      <w:r>
-        <w:rPr>
-          <w:sz w:val="22"/>
-          <w:szCs w:val="22"/>
-        </w:rPr>
-        <w:t xml:space="preserve">      "lon": 11.342241,</w:t>
-      </w:r>
-    </w:p>
-    <w:p>
-      <w:pPr>
-        <w:spacing w:after="0"/>
-        <w:rPr>
-          <w:sz w:val="22"/>
-          <w:szCs w:val="22"/>
-        </w:rPr>
-      </w:pPr>
-      <w:r>
-        <w:rPr>
-          <w:sz w:val="22"/>
-          <w:szCs w:val="22"/>
-        </w:rPr>
-        <w:t xml:space="preserve">      "threshold": 120,</w:t>
-      </w:r>
-    </w:p>
-    <w:p>
-      <w:pPr>
-        <w:spacing w:after="0"/>
-        <w:rPr>
-          <w:sz w:val="22"/>
-          <w:szCs w:val="22"/>
-        </w:rPr>
-      </w:pPr>
-      <w:r>
-        <w:rPr>
-          <w:sz w:val="22"/>
-          <w:szCs w:val="22"/>
-        </w:rPr>
-        <w:t xml:space="preserve">      "nav_id": "navPioggia3",</w:t>
-      </w:r>
-    </w:p>
-    <w:p>
-      <w:pPr>
-        <w:spacing w:after="0"/>
-        <w:rPr>
-          <w:sz w:val="22"/>
-          <w:szCs w:val="22"/>
-        </w:rPr>
-      </w:pPr>
-      <w:r>
-        <w:rPr>
-          <w:sz w:val="22"/>
-          <w:szCs w:val="22"/>
-        </w:rPr>
-        <w:t xml:space="preserve">      "base_name": "pioggia3"</w:t>
-      </w:r>
-    </w:p>
-    <w:p>
-      <w:pPr>
-        <w:spacing w:after="0"/>
-        <w:rPr>
-          <w:sz w:val="22"/>
-          <w:szCs w:val="22"/>
-        </w:rPr>
-      </w:pPr>
-      <w:r>
-        <w:rPr>
-          <w:sz w:val="22"/>
-          <w:szCs w:val="22"/>
-        </w:rPr>
-        <w:t xml:space="preserve">    }</w:t>
-      </w:r>
-    </w:p>
-    <w:p>
-      <w:pPr>
-        <w:spacing w:after="0"/>
-        <w:rPr>
-          <w:sz w:val="22"/>
-          <w:szCs w:val="22"/>
-        </w:rPr>
-      </w:pPr>
-      <w:r>
-        <w:rPr>
-          <w:sz w:val="22"/>
-          <w:szCs w:val="22"/>
-        </w:rPr>
-        <w:t xml:space="preserve">  ]</w:t>
-      </w:r>
-    </w:p>
-    <w:p>
-      <w:pPr>
-        <w:spacing w:after="0"/>
-      </w:pPr>
-      <w:r>
-        <w:rPr>
-          <w:sz w:val="22"/>
-          <w:szCs w:val="22"/>
-        </w:rPr>
-        <w:t>}</w:t>
-      </w:r>
-      <w:r>
-        <w:t xml:space="preserve"> </w:t>
-      </w:r>
-    </w:p>
-    <w:p>
-      <w:pPr>
-        <w:spacing w:after="0"/>
-      </w:pPr>
-    </w:p>
-    <w:p>
-      <w:pPr>
-        <w:spacing w:after="0"/>
-        <w:rPr>
-          <w:sz w:val="22"/>
-          <w:szCs w:val="22"/>
-        </w:rPr>
-      </w:pPr>
-      <w:r>
-        <w:t>dove:</w:t>
-      </w:r>
-      <w:r>
-        <w:br/>
-        <w:t xml:space="preserve"> </w:t>
-      </w:r>
-      <w:r>
-        <w:rPr>
-          <w:sz w:val="22"/>
-          <w:szCs w:val="22"/>
-        </w:rPr>
-        <w:t xml:space="preserve">     "id": "</w:t>
-      </w:r>
-      <w:r>
-        <w:rPr>
-          <w:sz w:val="22"/>
-          <w:szCs w:val="22"/>
-        </w:rPr>
-        <w:t>paginaxy</w:t>
-      </w:r>
-      <w:r>
-        <w:rPr>
-          <w:sz w:val="22"/>
-          <w:szCs w:val="22"/>
-        </w:rPr>
-        <w:t>",</w:t>
-      </w:r>
-      <w:r>
-        <w:rPr>
-          <w:sz w:val="22"/>
-          <w:szCs w:val="22"/>
-        </w:rPr>
-        <w:t xml:space="preserve"> </w:t>
-      </w:r>
-      <w:r>
-        <w:rPr>
-          <w:sz w:val="22"/>
-          <w:szCs w:val="22"/>
-        </w:rPr>
-        <w:t>&lt;&lt;= Ad esempio: Carracci, Manifattura, Cavaticcio, PittoriCarracci</w:t>
-      </w:r>
-    </w:p>
-    <w:p>
-      <w:pPr>
-        <w:spacing w:after="0"/>
-        <w:rPr>
-          <w:sz w:val="22"/>
-          <w:szCs w:val="22"/>
-        </w:rPr>
-      </w:pPr>
-      <w:r>
-        <w:rPr>
-          <w:sz w:val="22"/>
-          <w:szCs w:val="22"/>
-        </w:rPr>
-        <w:t xml:space="preserve">      "lat": 44.49891,</w:t>
-      </w:r>
-      <w:r>
-        <w:rPr>
-          <w:sz w:val="22"/>
-          <w:szCs w:val="22"/>
-        </w:rPr>
-        <w:t xml:space="preserve"> &lt;&lt;= latitudine da riportare dall’identificazione del POI per la nuova pagina</w:t>
-      </w:r>
-    </w:p>
-    <w:p>
-      <w:pPr>
-        <w:spacing w:after="0"/>
-        <w:rPr>
-          <w:sz w:val="22"/>
-          <w:szCs w:val="22"/>
-        </w:rPr>
-      </w:pPr>
-      <w:r>
-        <w:rPr>
-          <w:sz w:val="22"/>
-          <w:szCs w:val="22"/>
-        </w:rPr>
-        <w:t xml:space="preserve">      "lon": 11.342241,</w:t>
-      </w:r>
-      <w:r>
-        <w:rPr>
-          <w:sz w:val="22"/>
-          <w:szCs w:val="22"/>
-        </w:rPr>
-        <w:t xml:space="preserve">  &lt;&lt;= latitudine da riportare dall’identificazione del POI per la nuova pagina</w:t>
-      </w:r>
-    </w:p>
-    <w:p>
-      <w:pPr>
-        <w:spacing w:after="0"/>
-        <w:rPr>
-          <w:sz w:val="22"/>
-          <w:szCs w:val="22"/>
-        </w:rPr>
-      </w:pPr>
-      <w:r>
-        <w:rPr>
-          <w:sz w:val="22"/>
-          <w:szCs w:val="22"/>
-        </w:rPr>
-        <w:t xml:space="preserve">      "threshold": 120,</w:t>
-      </w:r>
-      <w:r>
-        <w:rPr>
-          <w:sz w:val="22"/>
-          <w:szCs w:val="22"/>
-        </w:rPr>
-        <w:t xml:space="preserve"> &lt;&lt;= distanza dal POI per la nuova pagina entro la quale segnala il POI</w:t>
-      </w:r>
-    </w:p>
-    <w:p>
-      <w:pPr>
-        <w:spacing w:after="0"/>
-        <w:rPr>
-          <w:sz w:val="22"/>
-          <w:szCs w:val="22"/>
-        </w:rPr>
-      </w:pPr>
-      <w:r>
-        <w:rPr>
-          <w:sz w:val="22"/>
-          <w:szCs w:val="22"/>
-        </w:rPr>
-        <w:t xml:space="preserve">      "nav_id": "nav </w:t>
-      </w:r>
-      <w:r>
-        <w:rPr>
-          <w:sz w:val="22"/>
-          <w:szCs w:val="22"/>
-        </w:rPr>
-        <w:t>Paginaxy</w:t>
-      </w:r>
-      <w:r>
-        <w:rPr>
-          <w:sz w:val="22"/>
-          <w:szCs w:val="22"/>
-        </w:rPr>
-        <w:t xml:space="preserve"> ",</w:t>
-      </w:r>
-      <w:r>
-        <w:rPr>
-          <w:sz w:val="22"/>
-          <w:szCs w:val="22"/>
-        </w:rPr>
-        <w:t xml:space="preserve"> </w:t>
-      </w:r>
-      <w:r>
-        <w:rPr>
-          <w:sz w:val="22"/>
-          <w:szCs w:val="22"/>
-        </w:rPr>
-        <w:t xml:space="preserve"> &lt;&lt;= Ad esempio: navcarracci, navmanifattura, navcavaticcio, navpittoricarracci</w:t>
-      </w:r>
-    </w:p>
-    <w:p>
-      <w:pPr>
-        <w:spacing w:after="0"/>
-        <w:rPr>
-          <w:sz w:val="22"/>
-          <w:szCs w:val="22"/>
-        </w:rPr>
-      </w:pPr>
-      <w:r>
-        <w:rPr>
-          <w:sz w:val="22"/>
-          <w:szCs w:val="22"/>
-        </w:rPr>
-        <w:t xml:space="preserve">      "base_name": " </w:t>
-      </w:r>
-      <w:r>
-        <w:rPr>
-          <w:sz w:val="22"/>
-          <w:szCs w:val="22"/>
-        </w:rPr>
-        <w:t>paginaxy</w:t>
-      </w:r>
-      <w:r>
-        <w:rPr>
-          <w:sz w:val="22"/>
-          <w:szCs w:val="22"/>
-        </w:rPr>
-        <w:t xml:space="preserve"> "</w:t>
-      </w:r>
-      <w:r>
-        <w:rPr>
-          <w:sz w:val="22"/>
-          <w:szCs w:val="22"/>
-        </w:rPr>
-        <w:t xml:space="preserve"> Ad esempio: carracci, manifattura, cavaticcio, pittoricarracci</w:t>
-      </w:r>
-    </w:p>
-    <w:p>
-      <w:pPr>
-        <w:spacing w:after="0"/>
-      </w:pPr>
-      <w:r>
-        <w:br/>
-        <w:t>Fatto questo, potete verificare che non ci siamo errori di formato json</w:t>
-      </w:r>
-      <w:r>
-        <w:t xml:space="preserve"> usando il sito web </w:t>
-      </w:r>
-      <w:hyperlink r:id="rId18" w:history="1">
-        <w:r>
-          <w:rPr>
-            <w:rStyle w:val="Collegamentoipertestuale"/>
-          </w:rPr>
-          <w:t>https://jsonlint.com/</w:t>
-        </w:r>
-      </w:hyperlink>
-      <w:r>
-        <w:t xml:space="preserve"> e copiandovi in contenuto </w:t>
-      </w:r>
-      <w:r>
-        <w:t>di pois_config.json.</w:t>
-      </w:r>
-      <w:r>
-        <w:br/>
-      </w:r>
-      <w:r>
-        <w:br/>
-      </w:r>
-      <w:r>
-        <w:br/>
-        <w:t>E solo dopo la creazione della nuova pagina potete procedere al caricamento usando</w:t>
-      </w:r>
-    </w:p>
-    <w:p>
-      <w:pPr>
-        <w:spacing w:after="0"/>
-        <w:rPr>
-          <w:rFonts w:eastAsiaTheme="majorEastAsia" w:cstheme="majorBidi"/>
-          <w:b/>
-          <w:bCs/>
-          <w:color w:val="0F4761" w:themeColor="accent1" w:themeShade="BF"/>
-          <w:sz w:val="28"/>
-          <w:szCs w:val="28"/>
-        </w:rPr>
-      </w:pPr>
-      <w:r>
-        <w:rPr>
-          <w:rFonts w:ascii="Aptos Narrow" w:eastAsia="Times New Roman" w:hAnsi="Aptos Narrow" w:cs="Times New Roman"/>
-          <w:b/>
-          <w:bCs/>
-          <w:color w:val="000000"/>
-          <w:kern w:val="0"/>
-          <w:sz w:val="22"/>
-          <w:szCs w:val="22"/>
-          <w:lang w:eastAsia="it-IT"/>
-          <w14:ligatures w14:val="none"/>
-        </w:rPr>
-        <w:t>load_config_poi.py</w:t>
-      </w:r>
-      <w:r>
-        <w:rPr>
-          <w:b/>
-          <w:bCs/>
-        </w:rPr>
-        <w:t xml:space="preserve"> </w:t>
-      </w:r>
-      <w:r>
-        <w:rPr>
-          <w:b/>
-          <w:bCs/>
-        </w:rPr>
-        <w:br w:type="page"/>
-      </w:r>
-    </w:p>
-    <w:p/>
-    <w:p>
-      <w:pPr>
-        <w:pStyle w:val="Titolo2"/>
-      </w:pPr>
-      <w:bookmarkStart w:id="17" w:name="tit_Crea_e_modifica_add_paginaxy_bat_NEW"/>
-      <w:r>
-        <w:t xml:space="preserve">Crea e modifica </w:t>
-      </w:r>
-      <w:r>
-        <w:t>add_</w:t>
-      </w:r>
-      <w:r>
-        <w:t>paginaxy</w:t>
-      </w:r>
-      <w:r>
-        <w:t>.bat</w:t>
-      </w:r>
-      <w:r>
-        <w:t xml:space="preserve"> </w:t>
-      </w:r>
-      <w:r>
-        <w:rPr>
-          <w:highlight w:val="yellow"/>
-        </w:rPr>
-        <w:t>(NEWS version)</w:t>
-      </w:r>
-    </w:p>
-    <w:tbl>
-      <w:tblPr>
-        <w:tblW w:w="8784" w:type="dxa"/>
-        <w:tblCellMar>
-          <w:left w:w="70" w:type="dxa"/>
-          <w:right w:w="70" w:type="dxa"/>
-        </w:tblCellMar>
-        <w:tblLook w:val="04A0" w:firstRow="1" w:lastRow="0" w:firstColumn="1" w:lastColumn="0" w:noHBand="0" w:noVBand="1"/>
-      </w:tblPr>
-      <w:tblGrid>
-        <w:gridCol w:w="2260"/>
-        <w:gridCol w:w="5248"/>
-        <w:gridCol w:w="1276"/>
-      </w:tblGrid>
-      <w:tr>
-        <w:trPr>
-          <w:trHeight w:val="288"/>
-        </w:trPr>
-        <w:tc>
-          <w:tcPr>
-            <w:tcW w:w="2260" w:type="dxa"/>
-            <w:tcBorders>
-              <w:top w:val="single" w:sz="4" w:space="0" w:color="auto"/>
-              <w:left w:val="single" w:sz="4" w:space="0" w:color="auto"/>
-              <w:bottom w:val="single" w:sz="4" w:space="0" w:color="auto"/>
-              <w:right w:val="single" w:sz="4" w:space="0" w:color="auto"/>
-            </w:tcBorders>
-            <w:vAlign w:val="center"/>
-            <w:hideMark/>
-          </w:tcPr>
-          <w:bookmarkEnd w:id="17"/>
-          <w:p>
-            <w:pPr>
-              <w:spacing w:after="0" w:line="240" w:lineRule="auto"/>
-              <w:rPr>
-                <w:rFonts w:ascii="Aptos Narrow" w:eastAsia="Times New Roman" w:hAnsi="Aptos Narrow" w:cs="Times New Roman"/>
-                <w:b/>
-                <w:bCs/>
-                <w:color w:val="000000"/>
-                <w:kern w:val="0"/>
-                <w:sz w:val="22"/>
-                <w:szCs w:val="22"/>
-                <w:lang w:eastAsia="it-IT"/>
-                <w14:ligatures w14:val="none"/>
-              </w:rPr>
-            </w:pPr>
-            <w:r>
-              <w:rPr>
-                <w:rFonts w:ascii="Aptos Narrow" w:eastAsia="Times New Roman" w:hAnsi="Aptos Narrow" w:cs="Times New Roman"/>
-                <w:b/>
-                <w:bCs/>
-                <w:color w:val="000000"/>
-                <w:kern w:val="0"/>
-                <w:sz w:val="22"/>
-                <w:szCs w:val="22"/>
-                <w:lang w:eastAsia="it-IT"/>
-                <w14:ligatures w14:val="none"/>
-              </w:rPr>
-              <w:t>FASE</w:t>
-            </w:r>
-          </w:p>
-        </w:tc>
-        <w:tc>
-          <w:tcPr>
-            <w:tcW w:w="5248" w:type="dxa"/>
-            <w:tcBorders>
-              <w:top w:val="single" w:sz="4" w:space="0" w:color="auto"/>
-              <w:left w:val="nil"/>
-              <w:bottom w:val="single" w:sz="4" w:space="0" w:color="auto"/>
-              <w:right w:val="single" w:sz="4" w:space="0" w:color="auto"/>
-            </w:tcBorders>
-            <w:vAlign w:val="center"/>
-            <w:hideMark/>
-          </w:tcPr>
-          <w:p>
-            <w:pPr>
-              <w:spacing w:after="0" w:line="240" w:lineRule="auto"/>
-              <w:rPr>
-                <w:rFonts w:ascii="Aptos Narrow" w:eastAsia="Times New Roman" w:hAnsi="Aptos Narrow" w:cs="Times New Roman"/>
-                <w:b/>
-                <w:bCs/>
-                <w:color w:val="000000"/>
-                <w:kern w:val="0"/>
-                <w:sz w:val="22"/>
-                <w:szCs w:val="22"/>
-                <w:lang w:eastAsia="it-IT"/>
-                <w14:ligatures w14:val="none"/>
-              </w:rPr>
-            </w:pPr>
-            <w:r>
-              <w:rPr>
-                <w:rFonts w:ascii="Aptos Narrow" w:eastAsia="Times New Roman" w:hAnsi="Aptos Narrow" w:cs="Times New Roman"/>
-                <w:b/>
-                <w:bCs/>
-                <w:color w:val="000000"/>
-                <w:kern w:val="0"/>
-                <w:sz w:val="22"/>
-                <w:szCs w:val="22"/>
-                <w:lang w:eastAsia="it-IT"/>
-                <w14:ligatures w14:val="none"/>
-              </w:rPr>
-              <w:t> </w:t>
-            </w:r>
-          </w:p>
-        </w:tc>
-        <w:tc>
-          <w:tcPr>
-            <w:tcW w:w="1276" w:type="dxa"/>
-            <w:tcBorders>
-              <w:top w:val="single" w:sz="4" w:space="0" w:color="auto"/>
-              <w:left w:val="nil"/>
-              <w:bottom w:val="single" w:sz="4" w:space="0" w:color="auto"/>
-              <w:right w:val="single" w:sz="4" w:space="0" w:color="auto"/>
-            </w:tcBorders>
-            <w:vAlign w:val="center"/>
-            <w:hideMark/>
-          </w:tcPr>
-          <w:p>
-            <w:pPr>
-              <w:spacing w:after="0" w:line="240" w:lineRule="auto"/>
-              <w:rPr>
-                <w:rFonts w:ascii="Aptos Narrow" w:eastAsia="Times New Roman" w:hAnsi="Aptos Narrow" w:cs="Times New Roman"/>
-                <w:b/>
-                <w:bCs/>
-                <w:color w:val="000000"/>
-                <w:kern w:val="0"/>
-                <w:sz w:val="22"/>
-                <w:szCs w:val="22"/>
-                <w:lang w:eastAsia="it-IT"/>
-                <w14:ligatures w14:val="none"/>
-              </w:rPr>
-            </w:pPr>
-            <w:r>
-              <w:rPr>
-                <w:rFonts w:ascii="Aptos Narrow" w:eastAsia="Times New Roman" w:hAnsi="Aptos Narrow" w:cs="Times New Roman"/>
-                <w:b/>
-                <w:bCs/>
-                <w:color w:val="000000"/>
-                <w:kern w:val="0"/>
-                <w:sz w:val="22"/>
-                <w:szCs w:val="22"/>
-                <w:lang w:eastAsia="it-IT"/>
-                <w14:ligatures w14:val="none"/>
-              </w:rPr>
-              <w:t> </w:t>
-            </w:r>
-          </w:p>
-        </w:tc>
-      </w:tr>
-      <w:tr>
-        <w:trPr>
-          <w:trHeight w:val="288"/>
-        </w:trPr>
-        <w:tc>
-          <w:tcPr>
-            <w:tcW w:w="2260" w:type="dxa"/>
-            <w:tcBorders>
-              <w:top w:val="nil"/>
-              <w:left w:val="single" w:sz="4" w:space="0" w:color="auto"/>
-              <w:bottom w:val="single" w:sz="4" w:space="0" w:color="auto"/>
-              <w:right w:val="single" w:sz="4" w:space="0" w:color="auto"/>
-            </w:tcBorders>
-            <w:vAlign w:val="center"/>
-            <w:hideMark/>
-          </w:tcPr>
-          <w:p>
-            <w:pPr>
-              <w:spacing w:after="0" w:line="240" w:lineRule="auto"/>
-              <w:rPr>
-                <w:rFonts w:ascii="Aptos Narrow" w:eastAsia="Times New Roman" w:hAnsi="Aptos Narrow" w:cs="Times New Roman"/>
-                <w:b/>
-                <w:bCs/>
-                <w:color w:val="000000"/>
-                <w:kern w:val="0"/>
-                <w:sz w:val="22"/>
-                <w:szCs w:val="22"/>
-                <w:lang w:eastAsia="it-IT"/>
-                <w14:ligatures w14:val="none"/>
-              </w:rPr>
-            </w:pPr>
-            <w:r>
-              <w:rPr>
-                <w:rFonts w:ascii="Aptos Narrow" w:eastAsia="Times New Roman" w:hAnsi="Aptos Narrow" w:cs="Times New Roman"/>
-                <w:b/>
-                <w:bCs/>
-                <w:color w:val="000000"/>
-                <w:kern w:val="0"/>
-                <w:sz w:val="22"/>
-                <w:szCs w:val="22"/>
-                <w:lang w:eastAsia="it-IT"/>
-                <w14:ligatures w14:val="none"/>
-              </w:rPr>
-              <w:t>ID</w:t>
-            </w:r>
-          </w:p>
-        </w:tc>
-        <w:tc>
-          <w:tcPr>
-            <w:tcW w:w="5248" w:type="dxa"/>
-            <w:tcBorders>
-              <w:top w:val="nil"/>
-              <w:left w:val="nil"/>
-              <w:bottom w:val="single" w:sz="4" w:space="0" w:color="auto"/>
-              <w:right w:val="single" w:sz="4" w:space="0" w:color="auto"/>
-            </w:tcBorders>
-            <w:noWrap/>
-            <w:vAlign w:val="center"/>
-            <w:hideMark/>
-          </w:tcPr>
-          <w:p>
-            <w:pPr>
-              <w:spacing w:after="0" w:line="240" w:lineRule="auto"/>
-              <w:rPr>
-                <w:rFonts w:ascii="Aptos Narrow" w:eastAsia="Times New Roman" w:hAnsi="Aptos Narrow" w:cs="Times New Roman"/>
-                <w:color w:val="000000"/>
-                <w:kern w:val="0"/>
-                <w:sz w:val="22"/>
-                <w:szCs w:val="22"/>
-                <w:lang w:eastAsia="it-IT"/>
-                <w14:ligatures w14:val="none"/>
-              </w:rPr>
-            </w:pPr>
-            <w:r>
-              <w:rPr>
-                <w:rFonts w:ascii="Aptos Narrow" w:eastAsia="Times New Roman" w:hAnsi="Aptos Narrow" w:cs="Times New Roman"/>
-                <w:color w:val="000000"/>
-                <w:kern w:val="0"/>
-                <w:sz w:val="22"/>
-                <w:szCs w:val="22"/>
-                <w:lang w:eastAsia="it-IT"/>
-                <w14:ligatures w14:val="none"/>
-              </w:rPr>
-              <w:t> </w:t>
-            </w:r>
-          </w:p>
-        </w:tc>
-        <w:tc>
-          <w:tcPr>
-            <w:tcW w:w="1276" w:type="dxa"/>
-            <w:tcBorders>
-              <w:top w:val="nil"/>
-              <w:left w:val="nil"/>
-              <w:bottom w:val="single" w:sz="4" w:space="0" w:color="auto"/>
-              <w:right w:val="single" w:sz="4" w:space="0" w:color="auto"/>
-            </w:tcBorders>
-            <w:noWrap/>
-            <w:vAlign w:val="center"/>
-            <w:hideMark/>
-          </w:tcPr>
-          <w:p>
-            <w:pPr>
-              <w:spacing w:after="0" w:line="240" w:lineRule="auto"/>
-              <w:rPr>
-                <w:rFonts w:ascii="Aptos Narrow" w:eastAsia="Times New Roman" w:hAnsi="Aptos Narrow" w:cs="Times New Roman"/>
-                <w:color w:val="000000"/>
-                <w:kern w:val="0"/>
-                <w:sz w:val="22"/>
-                <w:szCs w:val="22"/>
-                <w:lang w:eastAsia="it-IT"/>
-                <w14:ligatures w14:val="none"/>
-              </w:rPr>
-            </w:pPr>
-            <w:r>
-              <w:rPr>
-                <w:rFonts w:ascii="Aptos Narrow" w:eastAsia="Times New Roman" w:hAnsi="Aptos Narrow" w:cs="Times New Roman"/>
-                <w:color w:val="000000"/>
-                <w:kern w:val="0"/>
-                <w:sz w:val="22"/>
-                <w:szCs w:val="22"/>
-                <w:lang w:eastAsia="it-IT"/>
-                <w14:ligatures w14:val="none"/>
-              </w:rPr>
-              <w:t> </w:t>
-            </w:r>
-          </w:p>
-        </w:tc>
-      </w:tr>
-      <w:tr>
-        <w:trPr>
-          <w:trHeight w:val="288"/>
-        </w:trPr>
-        <w:tc>
-          <w:tcPr>
-            <w:tcW w:w="2260" w:type="dxa"/>
-            <w:tcBorders>
-              <w:top w:val="nil"/>
-              <w:left w:val="single" w:sz="4" w:space="0" w:color="auto"/>
-              <w:bottom w:val="single" w:sz="4" w:space="0" w:color="auto"/>
-              <w:right w:val="single" w:sz="4" w:space="0" w:color="auto"/>
-            </w:tcBorders>
-            <w:vAlign w:val="center"/>
-            <w:hideMark/>
-          </w:tcPr>
-          <w:p>
-            <w:pPr>
-              <w:spacing w:after="0" w:line="240" w:lineRule="auto"/>
-              <w:rPr>
-                <w:rFonts w:ascii="Aptos Narrow" w:eastAsia="Times New Roman" w:hAnsi="Aptos Narrow" w:cs="Times New Roman"/>
-                <w:b/>
-                <w:bCs/>
-                <w:color w:val="000000"/>
-                <w:kern w:val="0"/>
-                <w:sz w:val="22"/>
-                <w:szCs w:val="22"/>
-                <w:lang w:eastAsia="it-IT"/>
-                <w14:ligatures w14:val="none"/>
-              </w:rPr>
-            </w:pPr>
-            <w:r>
-              <w:rPr>
-                <w:rFonts w:ascii="Aptos Narrow" w:eastAsia="Times New Roman" w:hAnsi="Aptos Narrow" w:cs="Times New Roman"/>
-                <w:b/>
-                <w:bCs/>
-                <w:color w:val="000000"/>
-                <w:kern w:val="0"/>
-                <w:sz w:val="22"/>
-                <w:szCs w:val="22"/>
-                <w:lang w:eastAsia="it-IT"/>
-                <w14:ligatures w14:val="none"/>
-              </w:rPr>
-              <w:t>Descrizione Operazione</w:t>
-            </w:r>
-          </w:p>
-        </w:tc>
-        <w:tc>
-          <w:tcPr>
-            <w:tcW w:w="5248" w:type="dxa"/>
-            <w:tcBorders>
-              <w:top w:val="nil"/>
-              <w:left w:val="nil"/>
-              <w:bottom w:val="single" w:sz="4" w:space="0" w:color="auto"/>
-              <w:right w:val="single" w:sz="4" w:space="0" w:color="auto"/>
-            </w:tcBorders>
-            <w:noWrap/>
-            <w:vAlign w:val="center"/>
-            <w:hideMark/>
-          </w:tcPr>
-          <w:p>
-            <w:pPr>
-              <w:spacing w:after="0" w:line="240" w:lineRule="auto"/>
-              <w:rPr>
-                <w:rFonts w:ascii="Aptos Narrow" w:eastAsia="Times New Roman" w:hAnsi="Aptos Narrow" w:cs="Times New Roman"/>
-                <w:color w:val="000000"/>
-                <w:kern w:val="0"/>
-                <w:sz w:val="22"/>
-                <w:szCs w:val="22"/>
-                <w:lang w:eastAsia="it-IT"/>
-                <w14:ligatures w14:val="none"/>
-              </w:rPr>
-            </w:pPr>
-            <w:r>
-              <w:rPr>
-                <w:rFonts w:ascii="Aptos Narrow" w:eastAsia="Times New Roman" w:hAnsi="Aptos Narrow" w:cs="Times New Roman"/>
-                <w:color w:val="000000"/>
-                <w:kern w:val="0"/>
-                <w:sz w:val="22"/>
-                <w:szCs w:val="22"/>
-                <w:lang w:eastAsia="it-IT"/>
-                <w14:ligatures w14:val="none"/>
-              </w:rPr>
-              <w:t> </w:t>
-            </w:r>
-            <w:r>
-              <w:rPr>
-                <w:rFonts w:ascii="Aptos Narrow" w:eastAsia="Times New Roman" w:hAnsi="Aptos Narrow" w:cs="Times New Roman"/>
-                <w:color w:val="000000"/>
-                <w:kern w:val="0"/>
-                <w:sz w:val="22"/>
-                <w:szCs w:val="22"/>
-                <w:lang w:eastAsia="it-IT"/>
-                <w14:ligatures w14:val="none"/>
-              </w:rPr>
-              <w:t>Creazione della pagina</w:t>
-            </w:r>
-          </w:p>
-        </w:tc>
-        <w:tc>
-          <w:tcPr>
-            <w:tcW w:w="1276" w:type="dxa"/>
-            <w:tcBorders>
-              <w:top w:val="nil"/>
-              <w:left w:val="nil"/>
-              <w:bottom w:val="single" w:sz="4" w:space="0" w:color="auto"/>
-              <w:right w:val="single" w:sz="4" w:space="0" w:color="auto"/>
-            </w:tcBorders>
-            <w:noWrap/>
-            <w:vAlign w:val="center"/>
-            <w:hideMark/>
-          </w:tcPr>
-          <w:p>
-            <w:pPr>
-              <w:spacing w:after="0" w:line="240" w:lineRule="auto"/>
-              <w:rPr>
-                <w:rFonts w:ascii="Aptos Narrow" w:eastAsia="Times New Roman" w:hAnsi="Aptos Narrow" w:cs="Times New Roman"/>
-                <w:color w:val="000000"/>
-                <w:kern w:val="0"/>
-                <w:sz w:val="22"/>
-                <w:szCs w:val="22"/>
-                <w:lang w:eastAsia="it-IT"/>
-                <w14:ligatures w14:val="none"/>
-              </w:rPr>
-            </w:pPr>
-            <w:r>
-              <w:rPr>
-                <w:rFonts w:ascii="Aptos Narrow" w:eastAsia="Times New Roman" w:hAnsi="Aptos Narrow" w:cs="Times New Roman"/>
-                <w:color w:val="000000"/>
-                <w:kern w:val="0"/>
-                <w:sz w:val="22"/>
-                <w:szCs w:val="22"/>
-                <w:lang w:eastAsia="it-IT"/>
-                <w14:ligatures w14:val="none"/>
-              </w:rPr>
-              <w:t> </w:t>
-            </w:r>
-          </w:p>
-        </w:tc>
-      </w:tr>
-      <w:tr>
-        <w:trPr>
-          <w:trHeight w:val="576"/>
-        </w:trPr>
-        <w:tc>
-          <w:tcPr>
-            <w:tcW w:w="2260" w:type="dxa"/>
-            <w:tcBorders>
-              <w:top w:val="nil"/>
-              <w:left w:val="single" w:sz="4" w:space="0" w:color="auto"/>
-              <w:bottom w:val="single" w:sz="4" w:space="0" w:color="auto"/>
-              <w:right w:val="single" w:sz="4" w:space="0" w:color="auto"/>
-            </w:tcBorders>
-            <w:vAlign w:val="center"/>
-            <w:hideMark/>
-          </w:tcPr>
-          <w:p>
-            <w:pPr>
-              <w:spacing w:after="0" w:line="240" w:lineRule="auto"/>
-              <w:rPr>
-                <w:rFonts w:ascii="Aptos Narrow" w:eastAsia="Times New Roman" w:hAnsi="Aptos Narrow" w:cs="Times New Roman"/>
-                <w:b/>
-                <w:bCs/>
-                <w:color w:val="000000"/>
-                <w:kern w:val="0"/>
-                <w:sz w:val="22"/>
-                <w:szCs w:val="22"/>
-                <w:lang w:eastAsia="it-IT"/>
-                <w14:ligatures w14:val="none"/>
-              </w:rPr>
-            </w:pPr>
-            <w:r>
-              <w:rPr>
-                <w:rFonts w:ascii="Aptos Narrow" w:eastAsia="Times New Roman" w:hAnsi="Aptos Narrow" w:cs="Times New Roman"/>
-                <w:b/>
-                <w:bCs/>
-                <w:color w:val="000000"/>
-                <w:kern w:val="0"/>
-                <w:sz w:val="22"/>
-                <w:szCs w:val="22"/>
-                <w:lang w:eastAsia="it-IT"/>
-                <w14:ligatures w14:val="none"/>
-              </w:rPr>
-              <w:t>Script/Comando Principale</w:t>
-            </w:r>
-          </w:p>
-        </w:tc>
-        <w:tc>
-          <w:tcPr>
-            <w:tcW w:w="5248" w:type="dxa"/>
-            <w:tcBorders>
-              <w:top w:val="nil"/>
-              <w:left w:val="nil"/>
-              <w:bottom w:val="single" w:sz="4" w:space="0" w:color="auto"/>
-              <w:right w:val="single" w:sz="4" w:space="0" w:color="auto"/>
-            </w:tcBorders>
-            <w:noWrap/>
-            <w:vAlign w:val="center"/>
-            <w:hideMark/>
-          </w:tcPr>
-          <w:p>
-            <w:pPr>
-              <w:spacing w:after="0" w:line="240" w:lineRule="auto"/>
-              <w:rPr>
-                <w:rFonts w:ascii="Aptos Narrow" w:eastAsia="Times New Roman" w:hAnsi="Aptos Narrow" w:cs="Times New Roman"/>
-                <w:color w:val="000000"/>
-                <w:kern w:val="0"/>
-                <w:sz w:val="22"/>
-                <w:szCs w:val="22"/>
-                <w:lang w:eastAsia="it-IT"/>
-                <w14:ligatures w14:val="none"/>
-              </w:rPr>
-            </w:pPr>
-            <w:r>
-              <w:rPr>
-                <w:rFonts w:ascii="Aptos Narrow" w:eastAsia="Times New Roman" w:hAnsi="Aptos Narrow" w:cs="Times New Roman"/>
-                <w:color w:val="000000"/>
-                <w:kern w:val="0"/>
-                <w:sz w:val="22"/>
-                <w:szCs w:val="22"/>
-                <w:lang w:eastAsia="it-IT"/>
-                <w14:ligatures w14:val="none"/>
-              </w:rPr>
-              <w:t>create_newpage.</w:t>
-            </w:r>
-            <w:r>
-              <w:rPr>
-                <w:rFonts w:ascii="Aptos Narrow" w:eastAsia="Times New Roman" w:hAnsi="Aptos Narrow" w:cs="Times New Roman"/>
-                <w:color w:val="000000"/>
-                <w:kern w:val="0"/>
-                <w:sz w:val="22"/>
-                <w:szCs w:val="22"/>
-                <w:lang w:eastAsia="it-IT"/>
-                <w14:ligatures w14:val="none"/>
-              </w:rPr>
-              <w:t>bat  paginaxy</w:t>
-            </w:r>
-            <w:r>
-              <w:rPr>
-                <w:rFonts w:ascii="Aptos Narrow" w:eastAsia="Times New Roman" w:hAnsi="Aptos Narrow" w:cs="Times New Roman"/>
-                <w:color w:val="000000"/>
-                <w:kern w:val="0"/>
-                <w:sz w:val="22"/>
-                <w:szCs w:val="22"/>
-                <w:lang w:eastAsia="it-IT"/>
-                <w14:ligatures w14:val="none"/>
-              </w:rPr>
-              <w:br/>
-            </w:r>
-            <w:r>
-              <w:rPr>
-                <w:rFonts w:ascii="Aptos Narrow" w:eastAsia="Times New Roman" w:hAnsi="Aptos Narrow" w:cs="Times New Roman"/>
-                <w:color w:val="000000"/>
-                <w:kern w:val="0"/>
-                <w:sz w:val="22"/>
-                <w:szCs w:val="22"/>
-                <w:lang w:eastAsia="it-IT"/>
-                <w14:ligatures w14:val="none"/>
-              </w:rPr>
-              <w:t xml:space="preserve">python </w:t>
-            </w:r>
-            <w:r>
-              <w:rPr>
-                <w:rFonts w:ascii="Aptos Narrow" w:eastAsia="Times New Roman" w:hAnsi="Aptos Narrow" w:cs="Times New Roman"/>
-                <w:color w:val="000000"/>
-                <w:kern w:val="0"/>
-                <w:sz w:val="22"/>
-                <w:szCs w:val="22"/>
-                <w:lang w:eastAsia="it-IT"/>
-                <w14:ligatures w14:val="none"/>
-              </w:rPr>
-              <w:t>create_newpage.py</w:t>
-            </w:r>
-            <w:r>
-              <w:rPr>
-                <w:rFonts w:ascii="Aptos Narrow" w:eastAsia="Times New Roman" w:hAnsi="Aptos Narrow" w:cs="Times New Roman"/>
-                <w:color w:val="000000"/>
-                <w:kern w:val="0"/>
-                <w:sz w:val="22"/>
-                <w:szCs w:val="22"/>
-                <w:lang w:eastAsia="it-IT"/>
-                <w14:ligatures w14:val="none"/>
-              </w:rPr>
-              <w:t xml:space="preserve">  paginaxy </w:t>
-            </w:r>
-          </w:p>
-        </w:tc>
-        <w:tc>
-          <w:tcPr>
-            <w:tcW w:w="1276" w:type="dxa"/>
-            <w:tcBorders>
-              <w:top w:val="nil"/>
-              <w:left w:val="nil"/>
-              <w:bottom w:val="single" w:sz="4" w:space="0" w:color="auto"/>
-              <w:right w:val="single" w:sz="4" w:space="0" w:color="auto"/>
-            </w:tcBorders>
-            <w:noWrap/>
-            <w:vAlign w:val="center"/>
-            <w:hideMark/>
-          </w:tcPr>
-          <w:p>
-            <w:pPr>
-              <w:spacing w:after="0" w:line="240" w:lineRule="auto"/>
-              <w:rPr>
-                <w:rFonts w:ascii="Aptos Narrow" w:eastAsia="Times New Roman" w:hAnsi="Aptos Narrow" w:cs="Times New Roman"/>
-                <w:color w:val="000000"/>
-                <w:kern w:val="0"/>
-                <w:sz w:val="22"/>
-                <w:szCs w:val="22"/>
-                <w:lang w:eastAsia="it-IT"/>
-                <w14:ligatures w14:val="none"/>
-              </w:rPr>
-            </w:pPr>
-            <w:r>
-              <w:rPr>
-                <w:rFonts w:ascii="Aptos Narrow" w:eastAsia="Times New Roman" w:hAnsi="Aptos Narrow" w:cs="Times New Roman"/>
-                <w:color w:val="000000"/>
-                <w:kern w:val="0"/>
-                <w:sz w:val="22"/>
-                <w:szCs w:val="22"/>
-                <w:lang w:eastAsia="it-IT"/>
-                <w14:ligatures w14:val="none"/>
-              </w:rPr>
-              <w:t> </w:t>
-            </w:r>
-          </w:p>
-        </w:tc>
-      </w:tr>
-      <w:tr>
-        <w:trPr>
-          <w:trHeight w:val="288"/>
-        </w:trPr>
-        <w:tc>
-          <w:tcPr>
-            <w:tcW w:w="2260" w:type="dxa"/>
-            <w:tcBorders>
-              <w:top w:val="nil"/>
-              <w:left w:val="single" w:sz="4" w:space="0" w:color="auto"/>
-              <w:bottom w:val="single" w:sz="4" w:space="0" w:color="auto"/>
-              <w:right w:val="single" w:sz="4" w:space="0" w:color="auto"/>
-            </w:tcBorders>
-            <w:vAlign w:val="center"/>
-            <w:hideMark/>
-          </w:tcPr>
-          <w:p>
-            <w:pPr>
-              <w:spacing w:after="0" w:line="240" w:lineRule="auto"/>
-              <w:rPr>
-                <w:rFonts w:ascii="Aptos Narrow" w:eastAsia="Times New Roman" w:hAnsi="Aptos Narrow" w:cs="Times New Roman"/>
-                <w:b/>
-                <w:bCs/>
-                <w:color w:val="000000"/>
-                <w:kern w:val="0"/>
-                <w:sz w:val="22"/>
-                <w:szCs w:val="22"/>
-                <w:lang w:eastAsia="it-IT"/>
-                <w14:ligatures w14:val="none"/>
-              </w:rPr>
-            </w:pPr>
-            <w:r>
-              <w:rPr>
-                <w:rFonts w:ascii="Aptos Narrow" w:eastAsia="Times New Roman" w:hAnsi="Aptos Narrow" w:cs="Times New Roman"/>
-                <w:b/>
-                <w:bCs/>
-                <w:color w:val="000000"/>
-                <w:kern w:val="0"/>
-                <w:sz w:val="22"/>
-                <w:szCs w:val="22"/>
-                <w:lang w:eastAsia="it-IT"/>
-                <w14:ligatures w14:val="none"/>
-              </w:rPr>
-              <w:t>File Coinvolti</w:t>
-            </w:r>
-          </w:p>
-        </w:tc>
-        <w:tc>
-          <w:tcPr>
-            <w:tcW w:w="5248" w:type="dxa"/>
-            <w:tcBorders>
-              <w:top w:val="nil"/>
-              <w:left w:val="nil"/>
-              <w:bottom w:val="single" w:sz="4" w:space="0" w:color="auto"/>
-              <w:right w:val="single" w:sz="4" w:space="0" w:color="auto"/>
-            </w:tcBorders>
-            <w:noWrap/>
-            <w:vAlign w:val="center"/>
-            <w:hideMark/>
-          </w:tcPr>
-          <w:p>
-            <w:pPr>
-              <w:spacing w:after="0" w:line="240" w:lineRule="auto"/>
-              <w:rPr>
-                <w:rFonts w:ascii="Aptos Narrow" w:eastAsia="Times New Roman" w:hAnsi="Aptos Narrow" w:cs="Times New Roman"/>
-                <w:color w:val="000000"/>
-                <w:kern w:val="0"/>
-                <w:sz w:val="22"/>
-                <w:szCs w:val="22"/>
-                <w:lang w:eastAsia="it-IT"/>
-                <w14:ligatures w14:val="none"/>
-              </w:rPr>
-            </w:pPr>
-            <w:r>
-              <w:rPr>
-                <w:rFonts w:ascii="Aptos Narrow" w:eastAsia="Times New Roman" w:hAnsi="Aptos Narrow" w:cs="Times New Roman"/>
-                <w:color w:val="000000"/>
-                <w:kern w:val="0"/>
-                <w:sz w:val="22"/>
-                <w:szCs w:val="22"/>
-                <w:lang w:eastAsia="it-IT"/>
-                <w14:ligatures w14:val="none"/>
-              </w:rPr>
-              <w:t>Input: pois_config.json</w:t>
-            </w:r>
-            <w:r>
-              <w:rPr>
-                <w:rFonts w:ascii="Aptos Narrow" w:eastAsia="Times New Roman" w:hAnsi="Aptos Narrow" w:cs="Times New Roman"/>
-                <w:color w:val="000000"/>
-                <w:kern w:val="0"/>
-                <w:sz w:val="22"/>
-                <w:szCs w:val="22"/>
-                <w:lang w:eastAsia="it-IT"/>
-                <w14:ligatures w14:val="none"/>
-              </w:rPr>
-              <w:br/>
-              <w:t>Output: add_paginaxy.bat</w:t>
-            </w:r>
-          </w:p>
-        </w:tc>
-        <w:tc>
-          <w:tcPr>
-            <w:tcW w:w="1276" w:type="dxa"/>
-            <w:tcBorders>
-              <w:top w:val="nil"/>
-              <w:left w:val="nil"/>
-              <w:bottom w:val="single" w:sz="4" w:space="0" w:color="auto"/>
-              <w:right w:val="single" w:sz="4" w:space="0" w:color="auto"/>
-            </w:tcBorders>
-            <w:noWrap/>
-            <w:vAlign w:val="center"/>
-            <w:hideMark/>
-          </w:tcPr>
-          <w:p>
-            <w:pPr>
-              <w:spacing w:after="0" w:line="240" w:lineRule="auto"/>
-              <w:rPr>
-                <w:rFonts w:ascii="Aptos Narrow" w:eastAsia="Times New Roman" w:hAnsi="Aptos Narrow" w:cs="Times New Roman"/>
-                <w:color w:val="000000"/>
-                <w:kern w:val="0"/>
-                <w:sz w:val="22"/>
-                <w:szCs w:val="22"/>
-                <w:lang w:eastAsia="it-IT"/>
-                <w14:ligatures w14:val="none"/>
-              </w:rPr>
-            </w:pPr>
-            <w:r>
-              <w:rPr>
-                <w:rFonts w:ascii="Aptos Narrow" w:eastAsia="Times New Roman" w:hAnsi="Aptos Narrow" w:cs="Times New Roman"/>
-                <w:color w:val="000000"/>
-                <w:kern w:val="0"/>
-                <w:sz w:val="22"/>
-                <w:szCs w:val="22"/>
-                <w:lang w:eastAsia="it-IT"/>
-                <w14:ligatures w14:val="none"/>
-              </w:rPr>
-              <w:t> </w:t>
-            </w:r>
-          </w:p>
-        </w:tc>
-      </w:tr>
-      <w:tr>
-        <w:trPr>
-          <w:trHeight w:val="288"/>
-        </w:trPr>
-        <w:tc>
-          <w:tcPr>
-            <w:tcW w:w="2260" w:type="dxa"/>
-            <w:tcBorders>
-              <w:top w:val="nil"/>
-              <w:left w:val="single" w:sz="4" w:space="0" w:color="auto"/>
-              <w:bottom w:val="single" w:sz="4" w:space="0" w:color="auto"/>
-              <w:right w:val="single" w:sz="4" w:space="0" w:color="auto"/>
-            </w:tcBorders>
-            <w:vAlign w:val="center"/>
-            <w:hideMark/>
-          </w:tcPr>
-          <w:p>
-            <w:pPr>
-              <w:spacing w:after="0" w:line="240" w:lineRule="auto"/>
-              <w:rPr>
-                <w:rFonts w:ascii="Aptos Narrow" w:eastAsia="Times New Roman" w:hAnsi="Aptos Narrow" w:cs="Times New Roman"/>
-                <w:b/>
-                <w:bCs/>
-                <w:color w:val="000000"/>
-                <w:kern w:val="0"/>
-                <w:sz w:val="22"/>
-                <w:szCs w:val="22"/>
-                <w:lang w:eastAsia="it-IT"/>
-                <w14:ligatures w14:val="none"/>
-              </w:rPr>
-            </w:pPr>
-            <w:r>
-              <w:rPr>
-                <w:rFonts w:ascii="Aptos Narrow" w:eastAsia="Times New Roman" w:hAnsi="Aptos Narrow" w:cs="Times New Roman"/>
-                <w:b/>
-                <w:bCs/>
-                <w:color w:val="000000"/>
-                <w:kern w:val="0"/>
-                <w:sz w:val="22"/>
-                <w:szCs w:val="22"/>
-                <w:lang w:eastAsia="it-IT"/>
-                <w14:ligatures w14:val="none"/>
-              </w:rPr>
-              <w:t>Directory di Origine</w:t>
-            </w:r>
-          </w:p>
-        </w:tc>
-        <w:tc>
-          <w:tcPr>
-            <w:tcW w:w="5248" w:type="dxa"/>
-            <w:tcBorders>
-              <w:top w:val="nil"/>
-              <w:left w:val="nil"/>
-              <w:bottom w:val="single" w:sz="4" w:space="0" w:color="auto"/>
-              <w:right w:val="single" w:sz="4" w:space="0" w:color="auto"/>
-            </w:tcBorders>
-            <w:noWrap/>
-            <w:vAlign w:val="center"/>
-            <w:hideMark/>
-          </w:tcPr>
-          <w:p>
-            <w:pPr>
-              <w:spacing w:after="0" w:line="240" w:lineRule="auto"/>
-              <w:rPr>
-                <w:rFonts w:ascii="Aptos Narrow" w:eastAsia="Times New Roman" w:hAnsi="Aptos Narrow" w:cs="Times New Roman"/>
-                <w:color w:val="000000"/>
-                <w:kern w:val="0"/>
-                <w:sz w:val="22"/>
-                <w:szCs w:val="22"/>
-                <w:lang w:eastAsia="it-IT"/>
-                <w14:ligatures w14:val="none"/>
-              </w:rPr>
-            </w:pPr>
-            <w:r>
-              <w:rPr>
-                <w:rFonts w:ascii="Aptos Narrow" w:eastAsia="Times New Roman" w:hAnsi="Aptos Narrow" w:cs="Times New Roman"/>
-                <w:color w:val="000000"/>
-                <w:kern w:val="0"/>
-                <w:sz w:val="22"/>
-                <w:szCs w:val="22"/>
-                <w:lang w:eastAsia="it-IT"/>
-                <w14:ligatures w14:val="none"/>
-              </w:rPr>
-              <w:t>root</w:t>
-            </w:r>
-          </w:p>
-        </w:tc>
-        <w:tc>
-          <w:tcPr>
-            <w:tcW w:w="1276" w:type="dxa"/>
-            <w:tcBorders>
-              <w:top w:val="nil"/>
-              <w:left w:val="nil"/>
-              <w:bottom w:val="single" w:sz="4" w:space="0" w:color="auto"/>
-              <w:right w:val="single" w:sz="4" w:space="0" w:color="auto"/>
-            </w:tcBorders>
-            <w:noWrap/>
-            <w:vAlign w:val="center"/>
-            <w:hideMark/>
-          </w:tcPr>
-          <w:p>
-            <w:pPr>
-              <w:spacing w:after="0" w:line="240" w:lineRule="auto"/>
-              <w:rPr>
-                <w:rFonts w:ascii="Aptos Narrow" w:eastAsia="Times New Roman" w:hAnsi="Aptos Narrow" w:cs="Times New Roman"/>
-                <w:color w:val="000000"/>
-                <w:kern w:val="0"/>
-                <w:sz w:val="22"/>
-                <w:szCs w:val="22"/>
-                <w:lang w:eastAsia="it-IT"/>
-                <w14:ligatures w14:val="none"/>
-              </w:rPr>
-            </w:pPr>
-            <w:r>
-              <w:rPr>
-                <w:rFonts w:ascii="Aptos Narrow" w:eastAsia="Times New Roman" w:hAnsi="Aptos Narrow" w:cs="Times New Roman"/>
-                <w:color w:val="000000"/>
-                <w:kern w:val="0"/>
-                <w:sz w:val="22"/>
-                <w:szCs w:val="22"/>
-                <w:lang w:eastAsia="it-IT"/>
-                <w14:ligatures w14:val="none"/>
-              </w:rPr>
-              <w:t> </w:t>
-            </w:r>
-          </w:p>
-        </w:tc>
-      </w:tr>
-      <w:tr>
-        <w:trPr>
-          <w:trHeight w:val="576"/>
-        </w:trPr>
-        <w:tc>
-          <w:tcPr>
-            <w:tcW w:w="2260" w:type="dxa"/>
-            <w:tcBorders>
-              <w:top w:val="nil"/>
-              <w:left w:val="single" w:sz="4" w:space="0" w:color="auto"/>
-              <w:bottom w:val="single" w:sz="4" w:space="0" w:color="auto"/>
-              <w:right w:val="single" w:sz="4" w:space="0" w:color="auto"/>
-            </w:tcBorders>
-            <w:vAlign w:val="center"/>
-            <w:hideMark/>
-          </w:tcPr>
-          <w:p>
-            <w:pPr>
-              <w:spacing w:after="0" w:line="240" w:lineRule="auto"/>
-              <w:rPr>
-                <w:rFonts w:ascii="Aptos Narrow" w:eastAsia="Times New Roman" w:hAnsi="Aptos Narrow" w:cs="Times New Roman"/>
-                <w:b/>
-                <w:bCs/>
-                <w:color w:val="000000"/>
-                <w:kern w:val="0"/>
-                <w:sz w:val="22"/>
-                <w:szCs w:val="22"/>
-                <w:lang w:eastAsia="it-IT"/>
-                <w14:ligatures w14:val="none"/>
-              </w:rPr>
-            </w:pPr>
-            <w:r>
-              <w:rPr>
-                <w:rFonts w:ascii="Aptos Narrow" w:eastAsia="Times New Roman" w:hAnsi="Aptos Narrow" w:cs="Times New Roman"/>
-                <w:b/>
-                <w:bCs/>
-                <w:color w:val="000000"/>
-                <w:kern w:val="0"/>
-                <w:sz w:val="22"/>
-                <w:szCs w:val="22"/>
-                <w:lang w:eastAsia="it-IT"/>
-                <w14:ligatures w14:val="none"/>
-              </w:rPr>
-              <w:t>Directory di Destinazione</w:t>
-            </w:r>
-          </w:p>
-        </w:tc>
-        <w:tc>
-          <w:tcPr>
-            <w:tcW w:w="5248" w:type="dxa"/>
-            <w:tcBorders>
-              <w:top w:val="nil"/>
-              <w:left w:val="nil"/>
-              <w:bottom w:val="single" w:sz="4" w:space="0" w:color="auto"/>
-              <w:right w:val="single" w:sz="4" w:space="0" w:color="auto"/>
-            </w:tcBorders>
-            <w:noWrap/>
-            <w:vAlign w:val="center"/>
-            <w:hideMark/>
-          </w:tcPr>
-          <w:p>
-            <w:pPr>
-              <w:spacing w:after="0" w:line="240" w:lineRule="auto"/>
-              <w:rPr>
-                <w:rFonts w:ascii="Aptos Narrow" w:eastAsia="Times New Roman" w:hAnsi="Aptos Narrow" w:cs="Times New Roman"/>
-                <w:color w:val="000000"/>
-                <w:kern w:val="0"/>
-                <w:sz w:val="22"/>
-                <w:szCs w:val="22"/>
-                <w:lang w:eastAsia="it-IT"/>
-                <w14:ligatures w14:val="none"/>
-              </w:rPr>
-            </w:pPr>
-            <w:r>
-              <w:rPr>
-                <w:rFonts w:ascii="Aptos Narrow" w:eastAsia="Times New Roman" w:hAnsi="Aptos Narrow" w:cs="Times New Roman"/>
-                <w:color w:val="000000"/>
-                <w:kern w:val="0"/>
-                <w:sz w:val="22"/>
-                <w:szCs w:val="22"/>
-                <w:lang w:eastAsia="it-IT"/>
-                <w14:ligatures w14:val="none"/>
-              </w:rPr>
-              <w:t> </w:t>
-            </w:r>
-            <w:r>
-              <w:rPr>
-                <w:rFonts w:ascii="Aptos Narrow" w:eastAsia="Times New Roman" w:hAnsi="Aptos Narrow" w:cs="Times New Roman"/>
-                <w:color w:val="000000"/>
-                <w:kern w:val="0"/>
-                <w:sz w:val="22"/>
-                <w:szCs w:val="22"/>
-                <w:lang w:eastAsia="it-IT"/>
-                <w14:ligatures w14:val="none"/>
-              </w:rPr>
-              <w:t>root</w:t>
-            </w:r>
-          </w:p>
-        </w:tc>
-        <w:tc>
-          <w:tcPr>
-            <w:tcW w:w="1276" w:type="dxa"/>
-            <w:tcBorders>
-              <w:top w:val="nil"/>
-              <w:left w:val="nil"/>
-              <w:bottom w:val="single" w:sz="4" w:space="0" w:color="auto"/>
-              <w:right w:val="single" w:sz="4" w:space="0" w:color="auto"/>
-            </w:tcBorders>
-            <w:noWrap/>
-            <w:vAlign w:val="center"/>
-            <w:hideMark/>
-          </w:tcPr>
-          <w:p>
-            <w:pPr>
-              <w:spacing w:after="0" w:line="240" w:lineRule="auto"/>
-              <w:rPr>
-                <w:rFonts w:ascii="Aptos Narrow" w:eastAsia="Times New Roman" w:hAnsi="Aptos Narrow" w:cs="Times New Roman"/>
-                <w:color w:val="000000"/>
-                <w:kern w:val="0"/>
-                <w:sz w:val="22"/>
-                <w:szCs w:val="22"/>
-                <w:lang w:eastAsia="it-IT"/>
-                <w14:ligatures w14:val="none"/>
-              </w:rPr>
-            </w:pPr>
-            <w:r>
-              <w:rPr>
-                <w:rFonts w:ascii="Aptos Narrow" w:eastAsia="Times New Roman" w:hAnsi="Aptos Narrow" w:cs="Times New Roman"/>
-                <w:color w:val="000000"/>
-                <w:kern w:val="0"/>
-                <w:sz w:val="22"/>
-                <w:szCs w:val="22"/>
-                <w:lang w:eastAsia="it-IT"/>
-                <w14:ligatures w14:val="none"/>
-              </w:rPr>
-              <w:t> </w:t>
-            </w:r>
-          </w:p>
-        </w:tc>
-      </w:tr>
-      <w:tr>
-        <w:trPr>
-          <w:trHeight w:val="288"/>
-        </w:trPr>
-        <w:tc>
-          <w:tcPr>
-            <w:tcW w:w="2260" w:type="dxa"/>
-            <w:tcBorders>
-              <w:top w:val="nil"/>
-              <w:left w:val="single" w:sz="4" w:space="0" w:color="auto"/>
-              <w:bottom w:val="single" w:sz="4" w:space="0" w:color="auto"/>
-              <w:right w:val="single" w:sz="4" w:space="0" w:color="auto"/>
-            </w:tcBorders>
-            <w:vAlign w:val="center"/>
-            <w:hideMark/>
-          </w:tcPr>
-          <w:p>
-            <w:pPr>
-              <w:spacing w:after="0" w:line="240" w:lineRule="auto"/>
-              <w:rPr>
-                <w:rFonts w:ascii="Aptos Narrow" w:eastAsia="Times New Roman" w:hAnsi="Aptos Narrow" w:cs="Times New Roman"/>
-                <w:b/>
-                <w:bCs/>
-                <w:color w:val="000000"/>
-                <w:kern w:val="0"/>
-                <w:sz w:val="22"/>
-                <w:szCs w:val="22"/>
-                <w:lang w:eastAsia="it-IT"/>
-                <w14:ligatures w14:val="none"/>
-              </w:rPr>
-            </w:pPr>
-            <w:r>
-              <w:rPr>
-                <w:rFonts w:ascii="Aptos Narrow" w:eastAsia="Times New Roman" w:hAnsi="Aptos Narrow" w:cs="Times New Roman"/>
-                <w:b/>
-                <w:bCs/>
-                <w:color w:val="000000"/>
-                <w:kern w:val="0"/>
-                <w:sz w:val="22"/>
-                <w:szCs w:val="22"/>
-                <w:lang w:eastAsia="it-IT"/>
-                <w14:ligatures w14:val="none"/>
-              </w:rPr>
-              <w:t>note</w:t>
-            </w:r>
-          </w:p>
-        </w:tc>
-        <w:tc>
-          <w:tcPr>
-            <w:tcW w:w="5248" w:type="dxa"/>
-            <w:tcBorders>
-              <w:top w:val="nil"/>
-              <w:left w:val="nil"/>
-              <w:bottom w:val="single" w:sz="4" w:space="0" w:color="auto"/>
-              <w:right w:val="single" w:sz="4" w:space="0" w:color="auto"/>
-            </w:tcBorders>
-            <w:noWrap/>
-            <w:vAlign w:val="center"/>
-            <w:hideMark/>
-          </w:tcPr>
-          <w:p>
-            <w:pPr>
-              <w:spacing w:after="0" w:line="240" w:lineRule="auto"/>
-              <w:rPr>
-                <w:rFonts w:ascii="Aptos Narrow" w:eastAsia="Times New Roman" w:hAnsi="Aptos Narrow" w:cs="Times New Roman"/>
-                <w:color w:val="000000"/>
-                <w:kern w:val="0"/>
-                <w:sz w:val="22"/>
-                <w:szCs w:val="22"/>
-                <w:lang w:eastAsia="it-IT"/>
-                <w14:ligatures w14:val="none"/>
-              </w:rPr>
-            </w:pPr>
-            <w:r>
-              <w:rPr>
-                <w:rFonts w:ascii="Aptos Narrow" w:eastAsia="Times New Roman" w:hAnsi="Aptos Narrow" w:cs="Times New Roman"/>
-                <w:color w:val="000000"/>
-                <w:kern w:val="0"/>
-                <w:sz w:val="22"/>
-                <w:szCs w:val="22"/>
-                <w:lang w:eastAsia="it-IT"/>
-                <w14:ligatures w14:val="none"/>
-              </w:rPr>
-              <w:t> </w:t>
-            </w:r>
-          </w:p>
-        </w:tc>
-        <w:tc>
-          <w:tcPr>
-            <w:tcW w:w="1276" w:type="dxa"/>
-            <w:tcBorders>
-              <w:top w:val="nil"/>
-              <w:left w:val="nil"/>
-              <w:bottom w:val="single" w:sz="4" w:space="0" w:color="auto"/>
-              <w:right w:val="single" w:sz="4" w:space="0" w:color="auto"/>
-            </w:tcBorders>
-            <w:noWrap/>
-            <w:vAlign w:val="center"/>
-            <w:hideMark/>
-          </w:tcPr>
-          <w:p>
-            <w:pPr>
-              <w:spacing w:after="0" w:line="240" w:lineRule="auto"/>
-              <w:rPr>
-                <w:rFonts w:ascii="Aptos Narrow" w:eastAsia="Times New Roman" w:hAnsi="Aptos Narrow" w:cs="Times New Roman"/>
-                <w:color w:val="000000"/>
-                <w:kern w:val="0"/>
-                <w:sz w:val="22"/>
-                <w:szCs w:val="22"/>
-                <w:lang w:eastAsia="it-IT"/>
-                <w14:ligatures w14:val="none"/>
-              </w:rPr>
-            </w:pPr>
-            <w:r>
-              <w:rPr>
-                <w:rFonts w:ascii="Aptos Narrow" w:eastAsia="Times New Roman" w:hAnsi="Aptos Narrow" w:cs="Times New Roman"/>
-                <w:color w:val="000000"/>
-                <w:kern w:val="0"/>
-                <w:sz w:val="22"/>
-                <w:szCs w:val="22"/>
-                <w:lang w:eastAsia="it-IT"/>
-                <w14:ligatures w14:val="none"/>
-              </w:rPr>
-              <w:t> </w:t>
-            </w:r>
-          </w:p>
-        </w:tc>
-      </w:tr>
-    </w:tbl>
-    <w:p/>
-    <w:p>
-      <w:r>
-        <w:t xml:space="preserve">A partire dal file </w:t>
-      </w:r>
-      <w:r>
-        <w:rPr>
-          <w:b/>
-          <w:bCs/>
-        </w:rPr>
-        <w:t>add_</w:t>
-      </w:r>
-      <w:r>
-        <w:rPr>
-          <w:b/>
-          <w:bCs/>
-        </w:rPr>
-        <w:t>newpage</w:t>
-      </w:r>
-      <w:r>
-        <w:rPr>
-          <w:b/>
-          <w:bCs/>
-        </w:rPr>
-        <w:t>.bat</w:t>
+        <w:t>tr</w:t>
       </w:r>
       <w:r>
         <w:t xml:space="preserve"> tramite una procedura python “create_</w:t>
@@ -17874,6 +17936,16 @@
       <w:r>
         <w:t>Usare check_pagina.bat passando come parametro il nome della pagina [paginaxy]</w:t>
       </w:r>
+    </w:p>
+    <w:p>
+      <w:r>
+        <w:t xml:space="preserve">CONSIGLIATO: Fate un backup del sito prima di procedere ad eseguire la procedura add_[paginaxy].bat </w:t>
+      </w:r>
+    </w:p>
+    <w:p>
+      <w:r>
+        <w:t xml:space="preserve">Dopo l’esecuzione potete controllare le modifiche sono state fatte usando un prodotto per il confronto fra due directories </w:t>
+      </w:r>
       <w:r>
         <w:br w:type="page"/>
       </w:r>
@@ -26813,7 +26885,7 @@
                 <w:u w:val="single"/>
               </w:rPr>
             </w:pPr>
-            <w:hyperlink r:id="rId19" w:tgtFrame="_blank" w:history="1">
+            <w:hyperlink r:id="rId20" w:tgtFrame="_blank" w:history="1">
               <w:r>
                 <w:rPr>
                   <w:rStyle w:val="Collegamentoipertestuale"/>
@@ -26958,7 +27030,7 @@
                 <w:u w:val="single"/>
               </w:rPr>
             </w:pPr>
-            <w:hyperlink r:id="rId20" w:tgtFrame="_blank" w:history="1">
+            <w:hyperlink r:id="rId21" w:tgtFrame="_blank" w:history="1">
               <w:r>
                 <w:rPr>
                   <w:rStyle w:val="Collegamentoipertestuale"/>
@@ -27244,7 +27316,7 @@
                 <w:u w:val="single"/>
               </w:rPr>
             </w:pPr>
-            <w:hyperlink r:id="rId21" w:tgtFrame="_blank" w:history="1">
+            <w:hyperlink r:id="rId22" w:tgtFrame="_blank" w:history="1">
               <w:r>
                 <w:rPr>
                   <w:rStyle w:val="Collegamentoipertestuale"/>
@@ -27530,7 +27602,7 @@
                 <w:u w:val="single"/>
               </w:rPr>
             </w:pPr>
-            <w:hyperlink r:id="rId22" w:tgtFrame="_blank" w:history="1">
+            <w:hyperlink r:id="rId23" w:tgtFrame="_blank" w:history="1">
               <w:r>
                 <w:rPr>
                   <w:rStyle w:val="Collegamentoipertestuale"/>
@@ -27957,7 +28029,7 @@
                 <w:u w:val="single"/>
               </w:rPr>
             </w:pPr>
-            <w:hyperlink r:id="rId23" w:tgtFrame="_blank" w:history="1">
+            <w:hyperlink r:id="rId24" w:tgtFrame="_blank" w:history="1">
               <w:r>
                 <w:rPr>
                   <w:rStyle w:val="Collegamentoipertestuale"/>
@@ -28243,7 +28315,7 @@
                 <w:u w:val="single"/>
               </w:rPr>
             </w:pPr>
-            <w:hyperlink r:id="rId24" w:tgtFrame="_blank" w:history="1">
+            <w:hyperlink r:id="rId25" w:tgtFrame="_blank" w:history="1">
               <w:r>
                 <w:rPr>
                   <w:rStyle w:val="Collegamentoipertestuale"/>
